--- a/SS07 -- Equipment.docx
+++ b/SS07 -- Equipment.docx
@@ -2346,6 +2346,13 @@
                 <w:rFonts w:ascii="Pericles" w:hAnsi="Pericles"/>
                 <w:sz w:val="16"/>
               </w:rPr>
+              <w:t xml:space="preserve">Bleeder (1), </w:t>
+            </w:r>
+            <w:r>
+              <w:rPr>
+                <w:rFonts w:ascii="Pericles" w:hAnsi="Pericles"/>
+                <w:sz w:val="16"/>
+              </w:rPr>
               <w:t>Thrust</w:t>
             </w:r>
           </w:p>
@@ -3421,16 +3428,16 @@
         <w:tblLook w:val="04A0" w:firstRow="1" w:lastRow="0" w:firstColumn="1" w:lastColumn="0" w:noHBand="0" w:noVBand="1"/>
       </w:tblPr>
       <w:tblGrid>
-        <w:gridCol w:w="2024"/>
-        <w:gridCol w:w="1795"/>
-        <w:gridCol w:w="1809"/>
-        <w:gridCol w:w="1948"/>
-        <w:gridCol w:w="1774"/>
+        <w:gridCol w:w="1848"/>
+        <w:gridCol w:w="456"/>
+        <w:gridCol w:w="572"/>
+        <w:gridCol w:w="731"/>
+        <w:gridCol w:w="652"/>
       </w:tblGrid>
       <w:tr>
         <w:tc>
           <w:tcPr>
-            <w:tcW w:w="2024" w:type="dxa"/>
+            <w:tcW w:w="0" w:type="auto"/>
           </w:tcPr>
           <w:p>
             <w:pPr>
@@ -3452,7 +3459,7 @@
         </w:tc>
         <w:tc>
           <w:tcPr>
-            <w:tcW w:w="1795" w:type="dxa"/>
+            <w:tcW w:w="0" w:type="auto"/>
           </w:tcPr>
           <w:p>
             <w:pPr>
@@ -3474,7 +3481,7 @@
         </w:tc>
         <w:tc>
           <w:tcPr>
-            <w:tcW w:w="1809" w:type="dxa"/>
+            <w:tcW w:w="0" w:type="auto"/>
           </w:tcPr>
           <w:p>
             <w:pPr>
@@ -3498,7 +3505,7 @@
         </w:tc>
         <w:tc>
           <w:tcPr>
-            <w:tcW w:w="1948" w:type="dxa"/>
+            <w:tcW w:w="0" w:type="auto"/>
           </w:tcPr>
           <w:p>
             <w:pPr>
@@ -3520,7 +3527,7 @@
         </w:tc>
         <w:tc>
           <w:tcPr>
-            <w:tcW w:w="1774" w:type="dxa"/>
+            <w:tcW w:w="0" w:type="auto"/>
           </w:tcPr>
           <w:p>
             <w:pPr>
@@ -3544,7 +3551,7 @@
       <w:tr>
         <w:tc>
           <w:tcPr>
-            <w:tcW w:w="2024" w:type="dxa"/>
+            <w:tcW w:w="0" w:type="auto"/>
           </w:tcPr>
           <w:p>
             <w:pPr>
@@ -3564,7 +3571,7 @@
         </w:tc>
         <w:tc>
           <w:tcPr>
-            <w:tcW w:w="1795" w:type="dxa"/>
+            <w:tcW w:w="0" w:type="auto"/>
           </w:tcPr>
           <w:p>
             <w:pPr>
@@ -3584,7 +3591,7 @@
         </w:tc>
         <w:tc>
           <w:tcPr>
-            <w:tcW w:w="1809" w:type="dxa"/>
+            <w:tcW w:w="0" w:type="auto"/>
           </w:tcPr>
           <w:p>
             <w:pPr>
@@ -3604,20 +3611,20 @@
         </w:tc>
         <w:tc>
           <w:tcPr>
-            <w:tcW w:w="1948" w:type="dxa"/>
-          </w:tcPr>
-          <w:p>
-            <w:pPr>
-              <w:rPr>
-                <w:rFonts w:ascii="Pericles" w:hAnsi="Pericles"/>
-                <w:sz w:val="16"/>
-              </w:rPr>
-            </w:pPr>
-          </w:p>
-        </w:tc>
-        <w:tc>
-          <w:tcPr>
-            <w:tcW w:w="1774" w:type="dxa"/>
+            <w:tcW w:w="0" w:type="auto"/>
+          </w:tcPr>
+          <w:p>
+            <w:pPr>
+              <w:rPr>
+                <w:rFonts w:ascii="Pericles" w:hAnsi="Pericles"/>
+                <w:sz w:val="16"/>
+              </w:rPr>
+            </w:pPr>
+          </w:p>
+        </w:tc>
+        <w:tc>
+          <w:tcPr>
+            <w:tcW w:w="0" w:type="auto"/>
           </w:tcPr>
           <w:p>
             <w:pPr>
@@ -3639,7 +3646,7 @@
       <w:tr>
         <w:tc>
           <w:tcPr>
-            <w:tcW w:w="2024" w:type="dxa"/>
+            <w:tcW w:w="0" w:type="auto"/>
           </w:tcPr>
           <w:p>
             <w:pPr>
@@ -3659,7 +3666,7 @@
         </w:tc>
         <w:tc>
           <w:tcPr>
-            <w:tcW w:w="1795" w:type="dxa"/>
+            <w:tcW w:w="0" w:type="auto"/>
           </w:tcPr>
           <w:p>
             <w:pPr>
@@ -3679,7 +3686,7 @@
         </w:tc>
         <w:tc>
           <w:tcPr>
-            <w:tcW w:w="1809" w:type="dxa"/>
+            <w:tcW w:w="0" w:type="auto"/>
           </w:tcPr>
           <w:p>
             <w:pPr>
@@ -3699,20 +3706,20 @@
         </w:tc>
         <w:tc>
           <w:tcPr>
-            <w:tcW w:w="1948" w:type="dxa"/>
-          </w:tcPr>
-          <w:p>
-            <w:pPr>
-              <w:rPr>
-                <w:rFonts w:ascii="Pericles" w:hAnsi="Pericles"/>
-                <w:sz w:val="16"/>
-              </w:rPr>
-            </w:pPr>
-          </w:p>
-        </w:tc>
-        <w:tc>
-          <w:tcPr>
-            <w:tcW w:w="1774" w:type="dxa"/>
+            <w:tcW w:w="0" w:type="auto"/>
+          </w:tcPr>
+          <w:p>
+            <w:pPr>
+              <w:rPr>
+                <w:rFonts w:ascii="Pericles" w:hAnsi="Pericles"/>
+                <w:sz w:val="16"/>
+              </w:rPr>
+            </w:pPr>
+          </w:p>
+        </w:tc>
+        <w:tc>
+          <w:tcPr>
+            <w:tcW w:w="0" w:type="auto"/>
           </w:tcPr>
           <w:p>
             <w:pPr>
@@ -3734,7 +3741,7 @@
       <w:tr>
         <w:tc>
           <w:tcPr>
-            <w:tcW w:w="2024" w:type="dxa"/>
+            <w:tcW w:w="0" w:type="auto"/>
           </w:tcPr>
           <w:p>
             <w:pPr>
@@ -3754,7 +3761,7 @@
         </w:tc>
         <w:tc>
           <w:tcPr>
-            <w:tcW w:w="1795" w:type="dxa"/>
+            <w:tcW w:w="0" w:type="auto"/>
           </w:tcPr>
           <w:p>
             <w:pPr>
@@ -3774,7 +3781,7 @@
         </w:tc>
         <w:tc>
           <w:tcPr>
-            <w:tcW w:w="1809" w:type="dxa"/>
+            <w:tcW w:w="0" w:type="auto"/>
           </w:tcPr>
           <w:p>
             <w:pPr>
@@ -3794,20 +3801,20 @@
         </w:tc>
         <w:tc>
           <w:tcPr>
-            <w:tcW w:w="1948" w:type="dxa"/>
-          </w:tcPr>
-          <w:p>
-            <w:pPr>
-              <w:rPr>
-                <w:rFonts w:ascii="Pericles" w:hAnsi="Pericles"/>
-                <w:sz w:val="16"/>
-              </w:rPr>
-            </w:pPr>
-          </w:p>
-        </w:tc>
-        <w:tc>
-          <w:tcPr>
-            <w:tcW w:w="1774" w:type="dxa"/>
+            <w:tcW w:w="0" w:type="auto"/>
+          </w:tcPr>
+          <w:p>
+            <w:pPr>
+              <w:rPr>
+                <w:rFonts w:ascii="Pericles" w:hAnsi="Pericles"/>
+                <w:sz w:val="16"/>
+              </w:rPr>
+            </w:pPr>
+          </w:p>
+        </w:tc>
+        <w:tc>
+          <w:tcPr>
+            <w:tcW w:w="0" w:type="auto"/>
           </w:tcPr>
           <w:p>
             <w:pPr>
@@ -3829,7 +3836,7 @@
       <w:tr>
         <w:tc>
           <w:tcPr>
-            <w:tcW w:w="2024" w:type="dxa"/>
+            <w:tcW w:w="0" w:type="auto"/>
           </w:tcPr>
           <w:p>
             <w:pPr>
@@ -3849,7 +3856,7 @@
         </w:tc>
         <w:tc>
           <w:tcPr>
-            <w:tcW w:w="1795" w:type="dxa"/>
+            <w:tcW w:w="0" w:type="auto"/>
           </w:tcPr>
           <w:p>
             <w:pPr>
@@ -3869,7 +3876,7 @@
         </w:tc>
         <w:tc>
           <w:tcPr>
-            <w:tcW w:w="1809" w:type="dxa"/>
+            <w:tcW w:w="0" w:type="auto"/>
           </w:tcPr>
           <w:p>
             <w:pPr>
@@ -3889,34 +3896,34 @@
         </w:tc>
         <w:tc>
           <w:tcPr>
-            <w:tcW w:w="1948" w:type="dxa"/>
-          </w:tcPr>
-          <w:p>
-            <w:pPr>
-              <w:rPr>
-                <w:rFonts w:ascii="Pericles" w:hAnsi="Pericles"/>
-                <w:sz w:val="16"/>
-              </w:rPr>
-            </w:pPr>
-          </w:p>
-        </w:tc>
-        <w:tc>
-          <w:tcPr>
-            <w:tcW w:w="1774" w:type="dxa"/>
-          </w:tcPr>
-          <w:p>
-            <w:pPr>
-              <w:rPr>
-                <w:rFonts w:ascii="Pericles" w:hAnsi="Pericles"/>
-                <w:sz w:val="16"/>
-              </w:rPr>
-            </w:pPr>
-            <w:r>
-              <w:rPr>
-                <w:rFonts w:ascii="Pericles" w:hAnsi="Pericles"/>
-                <w:sz w:val="16"/>
-              </w:rPr>
-              <w:t>45GG</w:t>
+            <w:tcW w:w="0" w:type="auto"/>
+          </w:tcPr>
+          <w:p>
+            <w:pPr>
+              <w:rPr>
+                <w:rFonts w:ascii="Pericles" w:hAnsi="Pericles"/>
+                <w:sz w:val="16"/>
+              </w:rPr>
+            </w:pPr>
+          </w:p>
+        </w:tc>
+        <w:tc>
+          <w:tcPr>
+            <w:tcW w:w="0" w:type="auto"/>
+          </w:tcPr>
+          <w:p>
+            <w:pPr>
+              <w:rPr>
+                <w:rFonts w:ascii="Pericles" w:hAnsi="Pericles"/>
+                <w:sz w:val="16"/>
+              </w:rPr>
+            </w:pPr>
+            <w:r>
+              <w:rPr>
+                <w:rFonts w:ascii="Pericles" w:hAnsi="Pericles"/>
+                <w:sz w:val="16"/>
+              </w:rPr>
+              <w:t>45G</w:t>
             </w:r>
           </w:p>
         </w:tc>
@@ -3924,7 +3931,7 @@
       <w:tr>
         <w:tc>
           <w:tcPr>
-            <w:tcW w:w="2024" w:type="dxa"/>
+            <w:tcW w:w="0" w:type="auto"/>
           </w:tcPr>
           <w:p>
             <w:pPr>
@@ -3944,7 +3951,7 @@
         </w:tc>
         <w:tc>
           <w:tcPr>
-            <w:tcW w:w="1795" w:type="dxa"/>
+            <w:tcW w:w="0" w:type="auto"/>
           </w:tcPr>
           <w:p>
             <w:pPr>
@@ -3964,7 +3971,7 @@
         </w:tc>
         <w:tc>
           <w:tcPr>
-            <w:tcW w:w="1809" w:type="dxa"/>
+            <w:tcW w:w="0" w:type="auto"/>
           </w:tcPr>
           <w:p>
             <w:pPr>
@@ -3984,20 +3991,20 @@
         </w:tc>
         <w:tc>
           <w:tcPr>
-            <w:tcW w:w="1948" w:type="dxa"/>
-          </w:tcPr>
-          <w:p>
-            <w:pPr>
-              <w:rPr>
-                <w:rFonts w:ascii="Pericles" w:hAnsi="Pericles"/>
-                <w:sz w:val="16"/>
-              </w:rPr>
-            </w:pPr>
-          </w:p>
-        </w:tc>
-        <w:tc>
-          <w:tcPr>
-            <w:tcW w:w="1774" w:type="dxa"/>
+            <w:tcW w:w="0" w:type="auto"/>
+          </w:tcPr>
+          <w:p>
+            <w:pPr>
+              <w:rPr>
+                <w:rFonts w:ascii="Pericles" w:hAnsi="Pericles"/>
+                <w:sz w:val="16"/>
+              </w:rPr>
+            </w:pPr>
+          </w:p>
+        </w:tc>
+        <w:tc>
+          <w:tcPr>
+            <w:tcW w:w="0" w:type="auto"/>
           </w:tcPr>
           <w:p>
             <w:pPr>
@@ -4019,7 +4026,7 @@
       <w:tr>
         <w:tc>
           <w:tcPr>
-            <w:tcW w:w="2024" w:type="dxa"/>
+            <w:tcW w:w="0" w:type="auto"/>
           </w:tcPr>
           <w:p>
             <w:pPr>
@@ -4039,7 +4046,7 @@
         </w:tc>
         <w:tc>
           <w:tcPr>
-            <w:tcW w:w="1795" w:type="dxa"/>
+            <w:tcW w:w="0" w:type="auto"/>
           </w:tcPr>
           <w:p>
             <w:pPr>
@@ -4059,7 +4066,7 @@
         </w:tc>
         <w:tc>
           <w:tcPr>
-            <w:tcW w:w="1809" w:type="dxa"/>
+            <w:tcW w:w="0" w:type="auto"/>
           </w:tcPr>
           <w:p>
             <w:pPr>
@@ -4079,20 +4086,20 @@
         </w:tc>
         <w:tc>
           <w:tcPr>
-            <w:tcW w:w="1948" w:type="dxa"/>
-          </w:tcPr>
-          <w:p>
-            <w:pPr>
-              <w:rPr>
-                <w:rFonts w:ascii="Pericles" w:hAnsi="Pericles"/>
-                <w:sz w:val="16"/>
-              </w:rPr>
-            </w:pPr>
-          </w:p>
-        </w:tc>
-        <w:tc>
-          <w:tcPr>
-            <w:tcW w:w="1774" w:type="dxa"/>
+            <w:tcW w:w="0" w:type="auto"/>
+          </w:tcPr>
+          <w:p>
+            <w:pPr>
+              <w:rPr>
+                <w:rFonts w:ascii="Pericles" w:hAnsi="Pericles"/>
+                <w:sz w:val="16"/>
+              </w:rPr>
+            </w:pPr>
+          </w:p>
+        </w:tc>
+        <w:tc>
+          <w:tcPr>
+            <w:tcW w:w="0" w:type="auto"/>
           </w:tcPr>
           <w:p>
             <w:pPr>
@@ -4114,7 +4121,7 @@
       <w:tr>
         <w:tc>
           <w:tcPr>
-            <w:tcW w:w="2024" w:type="dxa"/>
+            <w:tcW w:w="0" w:type="auto"/>
           </w:tcPr>
           <w:p>
             <w:pPr>
@@ -4134,7 +4141,7 @@
         </w:tc>
         <w:tc>
           <w:tcPr>
-            <w:tcW w:w="1795" w:type="dxa"/>
+            <w:tcW w:w="0" w:type="auto"/>
           </w:tcPr>
           <w:p>
             <w:pPr>
@@ -4154,7 +4161,7 @@
         </w:tc>
         <w:tc>
           <w:tcPr>
-            <w:tcW w:w="1809" w:type="dxa"/>
+            <w:tcW w:w="0" w:type="auto"/>
           </w:tcPr>
           <w:p>
             <w:pPr>
@@ -4174,117 +4181,753 @@
         </w:tc>
         <w:tc>
           <w:tcPr>
-            <w:tcW w:w="1948" w:type="dxa"/>
-          </w:tcPr>
-          <w:p>
-            <w:pPr>
-              <w:rPr>
-                <w:rFonts w:ascii="Pericles" w:hAnsi="Pericles"/>
-                <w:sz w:val="16"/>
-              </w:rPr>
-            </w:pPr>
+            <w:tcW w:w="0" w:type="auto"/>
+          </w:tcPr>
+          <w:p>
+            <w:pPr>
+              <w:rPr>
+                <w:rFonts w:ascii="Pericles" w:hAnsi="Pericles"/>
+                <w:sz w:val="16"/>
+              </w:rPr>
+            </w:pPr>
+          </w:p>
+        </w:tc>
+        <w:tc>
+          <w:tcPr>
+            <w:tcW w:w="0" w:type="auto"/>
+          </w:tcPr>
+          <w:p>
+            <w:pPr>
+              <w:rPr>
+                <w:rFonts w:ascii="Pericles" w:hAnsi="Pericles"/>
+                <w:sz w:val="16"/>
+              </w:rPr>
+            </w:pPr>
+            <w:r>
+              <w:rPr>
+                <w:rFonts w:ascii="Pericles" w:hAnsi="Pericles"/>
+                <w:sz w:val="16"/>
+              </w:rPr>
+              <w:t>270G</w:t>
+            </w:r>
+          </w:p>
+        </w:tc>
+      </w:tr>
+      <w:tr>
+        <w:tc>
+          <w:tcPr>
+            <w:tcW w:w="0" w:type="auto"/>
+          </w:tcPr>
+          <w:p>
+            <w:pPr>
+              <w:rPr>
+                <w:rFonts w:ascii="Pericles" w:hAnsi="Pericles"/>
+                <w:sz w:val="16"/>
+              </w:rPr>
+            </w:pPr>
+            <w:r>
+              <w:rPr>
+                <w:rFonts w:ascii="Pericles" w:hAnsi="Pericles"/>
+                <w:sz w:val="16"/>
+              </w:rPr>
+              <w:t>Iron Plate, Other</w:t>
+            </w:r>
+          </w:p>
+        </w:tc>
+        <w:tc>
+          <w:tcPr>
+            <w:tcW w:w="0" w:type="auto"/>
+          </w:tcPr>
+          <w:p>
+            <w:pPr>
+              <w:rPr>
+                <w:rFonts w:ascii="Pericles" w:hAnsi="Pericles"/>
+                <w:sz w:val="16"/>
+              </w:rPr>
+            </w:pPr>
+            <w:r>
+              <w:rPr>
+                <w:rFonts w:ascii="Pericles" w:hAnsi="Pericles"/>
+                <w:sz w:val="16"/>
+              </w:rPr>
+              <w:t>3</w:t>
+            </w:r>
+          </w:p>
+        </w:tc>
+        <w:tc>
+          <w:tcPr>
+            <w:tcW w:w="0" w:type="auto"/>
+          </w:tcPr>
+          <w:p>
+            <w:pPr>
+              <w:rPr>
+                <w:rFonts w:ascii="Pericles" w:hAnsi="Pericles"/>
+                <w:sz w:val="16"/>
+              </w:rPr>
+            </w:pPr>
+            <w:r>
+              <w:rPr>
+                <w:rFonts w:ascii="Pericles" w:hAnsi="Pericles"/>
+                <w:sz w:val="16"/>
+              </w:rPr>
+              <w:t>H</w:t>
+            </w:r>
+          </w:p>
+        </w:tc>
+        <w:tc>
+          <w:tcPr>
+            <w:tcW w:w="0" w:type="auto"/>
+          </w:tcPr>
+          <w:p>
+            <w:pPr>
+              <w:rPr>
+                <w:rFonts w:ascii="Pericles" w:hAnsi="Pericles"/>
+                <w:sz w:val="16"/>
+              </w:rPr>
+            </w:pPr>
+          </w:p>
+        </w:tc>
+        <w:tc>
+          <w:tcPr>
+            <w:tcW w:w="0" w:type="auto"/>
+          </w:tcPr>
+          <w:p>
+            <w:pPr>
+              <w:rPr>
+                <w:rFonts w:ascii="Pericles" w:hAnsi="Pericles"/>
+                <w:sz w:val="16"/>
+              </w:rPr>
+            </w:pPr>
+            <w:r>
+              <w:rPr>
+                <w:rFonts w:ascii="Pericles" w:hAnsi="Pericles"/>
+                <w:sz w:val="16"/>
+              </w:rPr>
+              <w:t>90G</w:t>
+            </w:r>
+          </w:p>
+        </w:tc>
+      </w:tr>
+    </w:tbl>
+    <w:p>
+      <w:pPr>
+        <w:pStyle w:val="ListParagraph"/>
+        <w:numPr>
+          <w:ilvl w:val="0"/>
+          <w:numId w:val="2"/>
+        </w:numPr>
+        <w:rPr>
+          <w:rFonts w:ascii="Pericles" w:hAnsi="Pericles"/>
+          <w:sz w:val="16"/>
+        </w:rPr>
+      </w:pPr>
+      <w:r>
+        <w:rPr>
+          <w:rFonts w:ascii="Pericles" w:hAnsi="Pericles"/>
+          <w:sz w:val="16"/>
+        </w:rPr>
+        <w:t>Medium Armor is -1 to Cast, Athlete, Sneak, Steal, Climb</w:t>
+      </w:r>
+    </w:p>
+    <w:p>
+      <w:pPr>
+        <w:pStyle w:val="ListParagraph"/>
+        <w:numPr>
+          <w:ilvl w:val="0"/>
+          <w:numId w:val="2"/>
+        </w:numPr>
+        <w:rPr>
+          <w:rFonts w:ascii="Pericles" w:hAnsi="Pericles"/>
+          <w:sz w:val="16"/>
+        </w:rPr>
+      </w:pPr>
+      <w:r>
+        <w:rPr>
+          <w:rFonts w:ascii="Pericles" w:hAnsi="Pericles"/>
+          <w:sz w:val="16"/>
+        </w:rPr>
+        <w:t>Heavy Armor is -2 to Cast, Athlete, Sneak, Steal, Climb</w:t>
+      </w:r>
+    </w:p>
+    <w:p>
+      <w:pPr>
+        <w:rPr>
+          <w:rFonts w:ascii="Pericles" w:hAnsi="Pericles"/>
+          <w:sz w:val="16"/>
+        </w:rPr>
+      </w:pPr>
+    </w:p>
+    <w:p>
+      <w:pPr>
+        <w:rPr>
+          <w:rFonts w:ascii="Pericles" w:hAnsi="Pericles"/>
+          <w:b/>
+          <w:sz w:val="20"/>
+        </w:rPr>
+      </w:pPr>
+      <w:r>
+        <w:rPr>
+          <w:rFonts w:ascii="Pericles" w:hAnsi="Pericles"/>
+          <w:b/>
+          <w:sz w:val="20"/>
+        </w:rPr>
+        <w:t xml:space="preserve">Starting </w:t>
+      </w:r>
+      <w:r>
+        <w:rPr>
+          <w:rFonts w:ascii="Pericles" w:hAnsi="Pericles"/>
+          <w:b/>
+          <w:sz w:val="20"/>
+        </w:rPr>
+        <w:t>Gear</w:t>
+      </w:r>
+    </w:p>
+    <w:tbl>
+      <w:tblPr>
+        <w:tblStyle w:val="TableGrid"/>
+        <w:tblW w:w="0" w:type="auto"/>
+        <w:tblLook w:val="04A0" w:firstRow="1" w:lastRow="0" w:firstColumn="1" w:lastColumn="0" w:noHBand="0" w:noVBand="1"/>
+      </w:tblPr>
+      <w:tblGrid>
+        <w:gridCol w:w="1309"/>
+        <w:gridCol w:w="572"/>
+        <w:gridCol w:w="6846"/>
+        <w:gridCol w:w="623"/>
+      </w:tblGrid>
+      <w:tr>
+        <w:tc>
+          <w:tcPr>
+            <w:tcW w:w="0" w:type="auto"/>
+          </w:tcPr>
+          <w:p>
+            <w:pPr>
+              <w:rPr>
+                <w:rFonts w:ascii="Pericles" w:hAnsi="Pericles"/>
+                <w:b/>
+                <w:sz w:val="16"/>
+              </w:rPr>
+            </w:pPr>
+            <w:r>
+              <w:rPr>
+                <w:rFonts w:ascii="Pericles" w:hAnsi="Pericles"/>
+                <w:b/>
+                <w:sz w:val="16"/>
+              </w:rPr>
+              <w:t>Item</w:t>
+            </w:r>
+          </w:p>
+        </w:tc>
+        <w:tc>
+          <w:tcPr>
+            <w:tcW w:w="0" w:type="auto"/>
+          </w:tcPr>
+          <w:p>
+            <w:pPr>
+              <w:rPr>
+                <w:rFonts w:ascii="Pericles" w:hAnsi="Pericles"/>
+                <w:b/>
+                <w:sz w:val="16"/>
+              </w:rPr>
+            </w:pPr>
+            <w:proofErr w:type="spellStart"/>
+            <w:r>
+              <w:rPr>
+                <w:rFonts w:ascii="Pericles" w:hAnsi="Pericles"/>
+                <w:b/>
+                <w:sz w:val="16"/>
+              </w:rPr>
+              <w:t>Wgt</w:t>
+            </w:r>
+            <w:proofErr w:type="spellEnd"/>
+          </w:p>
+        </w:tc>
+        <w:tc>
+          <w:tcPr>
+            <w:tcW w:w="0" w:type="auto"/>
+          </w:tcPr>
+          <w:p>
+            <w:pPr>
+              <w:rPr>
+                <w:rFonts w:ascii="Pericles" w:hAnsi="Pericles"/>
+                <w:b/>
+                <w:sz w:val="16"/>
+              </w:rPr>
+            </w:pPr>
+            <w:r>
+              <w:rPr>
+                <w:rFonts w:ascii="Pericles" w:hAnsi="Pericles"/>
+                <w:b/>
+                <w:sz w:val="16"/>
+              </w:rPr>
+              <w:t>Notes</w:t>
+            </w:r>
+          </w:p>
+        </w:tc>
+        <w:tc>
+          <w:tcPr>
+            <w:tcW w:w="0" w:type="auto"/>
+          </w:tcPr>
+          <w:p>
+            <w:pPr>
+              <w:rPr>
+                <w:rFonts w:ascii="Pericles" w:hAnsi="Pericles"/>
+                <w:b/>
+                <w:sz w:val="16"/>
+              </w:rPr>
+            </w:pPr>
+            <w:r>
+              <w:rPr>
+                <w:rFonts w:ascii="Pericles" w:hAnsi="Pericles"/>
+                <w:b/>
+                <w:sz w:val="16"/>
+              </w:rPr>
+              <w:t>Cost</w:t>
+            </w:r>
+          </w:p>
+        </w:tc>
+      </w:tr>
+      <w:tr>
+        <w:tc>
+          <w:tcPr>
+            <w:tcW w:w="0" w:type="auto"/>
+          </w:tcPr>
+          <w:p>
+            <w:pPr>
+              <w:rPr>
+                <w:rFonts w:ascii="Pericles" w:hAnsi="Pericles"/>
+                <w:sz w:val="16"/>
+              </w:rPr>
+            </w:pPr>
+            <w:r>
+              <w:rPr>
+                <w:rFonts w:ascii="Pericles" w:hAnsi="Pericles"/>
+                <w:sz w:val="16"/>
+              </w:rPr>
+              <w:t>Campfire, S</w:t>
+            </w:r>
+          </w:p>
+        </w:tc>
+        <w:tc>
+          <w:tcPr>
+            <w:tcW w:w="0" w:type="auto"/>
+          </w:tcPr>
+          <w:p>
+            <w:pPr>
+              <w:rPr>
+                <w:rFonts w:ascii="Pericles" w:hAnsi="Pericles"/>
+                <w:sz w:val="16"/>
+              </w:rPr>
+            </w:pPr>
+            <w:r>
+              <w:rPr>
+                <w:rFonts w:ascii="Pericles" w:hAnsi="Pericles"/>
+                <w:sz w:val="16"/>
+              </w:rPr>
+              <w:t>L</w:t>
+            </w:r>
+          </w:p>
+        </w:tc>
+        <w:tc>
+          <w:tcPr>
+            <w:tcW w:w="0" w:type="auto"/>
+          </w:tcPr>
+          <w:p>
+            <w:pPr>
+              <w:pStyle w:val="ListParagraph"/>
+              <w:numPr>
+                <w:ilvl w:val="0"/>
+                <w:numId w:val="3"/>
+              </w:numPr>
+              <w:rPr>
+                <w:rFonts w:ascii="Pericles" w:hAnsi="Pericles"/>
+                <w:sz w:val="16"/>
+              </w:rPr>
+            </w:pPr>
+            <w:r>
+              <w:rPr>
+                <w:rFonts w:ascii="Pericles" w:hAnsi="Pericles"/>
+                <w:sz w:val="16"/>
+              </w:rPr>
+              <w:t>Allows 6 people to rest</w:t>
+            </w:r>
+          </w:p>
+        </w:tc>
+        <w:tc>
+          <w:tcPr>
+            <w:tcW w:w="0" w:type="auto"/>
+          </w:tcPr>
+          <w:p>
+            <w:pPr>
+              <w:rPr>
+                <w:rFonts w:ascii="Pericles" w:hAnsi="Pericles"/>
+                <w:sz w:val="16"/>
+              </w:rPr>
+            </w:pPr>
+            <w:r>
+              <w:rPr>
+                <w:rFonts w:ascii="Pericles" w:hAnsi="Pericles"/>
+                <w:sz w:val="16"/>
+              </w:rPr>
+              <w:t>15G</w:t>
+            </w:r>
+          </w:p>
+        </w:tc>
+      </w:tr>
+      <w:tr>
+        <w:tc>
+          <w:tcPr>
+            <w:tcW w:w="0" w:type="auto"/>
+          </w:tcPr>
+          <w:p>
+            <w:pPr>
+              <w:rPr>
+                <w:rFonts w:ascii="Pericles" w:hAnsi="Pericles"/>
+                <w:sz w:val="16"/>
+              </w:rPr>
+            </w:pPr>
+            <w:r>
+              <w:rPr>
+                <w:rFonts w:ascii="Pericles" w:hAnsi="Pericles"/>
+                <w:sz w:val="16"/>
+              </w:rPr>
+              <w:t>Crafting Kit</w:t>
+            </w:r>
+          </w:p>
+        </w:tc>
+        <w:tc>
+          <w:tcPr>
+            <w:tcW w:w="0" w:type="auto"/>
+          </w:tcPr>
+          <w:p>
+            <w:pPr>
+              <w:rPr>
+                <w:rFonts w:ascii="Pericles" w:hAnsi="Pericles"/>
+                <w:sz w:val="16"/>
+              </w:rPr>
+            </w:pPr>
+            <w:r>
+              <w:rPr>
+                <w:rFonts w:ascii="Pericles" w:hAnsi="Pericles"/>
+                <w:sz w:val="16"/>
+              </w:rPr>
+              <w:t>2x</w:t>
+            </w:r>
+            <w:r>
+              <w:rPr>
+                <w:rFonts w:ascii="Pericles" w:hAnsi="Pericles"/>
+                <w:sz w:val="16"/>
+              </w:rPr>
+              <w:t>L</w:t>
+            </w:r>
+          </w:p>
+        </w:tc>
+        <w:tc>
+          <w:tcPr>
+            <w:tcW w:w="0" w:type="auto"/>
+          </w:tcPr>
+          <w:p>
+            <w:pPr>
+              <w:pStyle w:val="ListParagraph"/>
+              <w:numPr>
+                <w:ilvl w:val="0"/>
+                <w:numId w:val="3"/>
+              </w:numPr>
+              <w:rPr>
+                <w:rFonts w:ascii="Pericles" w:hAnsi="Pericles"/>
+                <w:sz w:val="16"/>
+              </w:rPr>
+            </w:pPr>
+            <w:r>
+              <w:rPr>
+                <w:rFonts w:ascii="Pericles" w:hAnsi="Pericles"/>
+                <w:sz w:val="16"/>
+              </w:rPr>
+              <w:t>Allows you to use one of your crafting skills</w:t>
+            </w:r>
+          </w:p>
+          <w:p>
+            <w:pPr>
+              <w:pStyle w:val="ListParagraph"/>
+              <w:numPr>
+                <w:ilvl w:val="0"/>
+                <w:numId w:val="3"/>
+              </w:numPr>
+              <w:rPr>
+                <w:rFonts w:ascii="Pericles" w:hAnsi="Pericles"/>
+                <w:sz w:val="16"/>
+              </w:rPr>
+            </w:pPr>
+            <w:r>
+              <w:rPr>
+                <w:rFonts w:ascii="Pericles" w:hAnsi="Pericles"/>
+                <w:sz w:val="16"/>
+              </w:rPr>
+              <w:t>Different kits exist for each different skill (i.e. Woodwork kit, clothier kit, etc.)</w:t>
+            </w:r>
+          </w:p>
+          <w:p>
+            <w:pPr>
+              <w:pStyle w:val="ListParagraph"/>
+              <w:numPr>
+                <w:ilvl w:val="0"/>
+                <w:numId w:val="3"/>
+              </w:numPr>
+              <w:rPr>
+                <w:rFonts w:ascii="Pericles" w:hAnsi="Pericles"/>
+                <w:sz w:val="16"/>
+              </w:rPr>
+            </w:pPr>
+            <w:r>
+              <w:rPr>
+                <w:rFonts w:ascii="Pericles" w:hAnsi="Pericles"/>
+                <w:sz w:val="16"/>
+              </w:rPr>
+              <w:t>Exception is “</w:t>
+            </w:r>
+            <w:proofErr w:type="spellStart"/>
+            <w:r>
+              <w:rPr>
+                <w:rFonts w:ascii="Pericles" w:hAnsi="Pericles"/>
+                <w:sz w:val="16"/>
+              </w:rPr>
+              <w:t>Smithing</w:t>
+            </w:r>
+            <w:proofErr w:type="spellEnd"/>
+            <w:r>
+              <w:rPr>
+                <w:rFonts w:ascii="Pericles" w:hAnsi="Pericles"/>
+                <w:sz w:val="16"/>
+              </w:rPr>
+              <w:t xml:space="preserve"> Kit” works for both armor/weapon smith</w:t>
+            </w:r>
+          </w:p>
+          <w:p>
+            <w:pPr>
+              <w:pStyle w:val="ListParagraph"/>
+              <w:numPr>
+                <w:ilvl w:val="0"/>
+                <w:numId w:val="3"/>
+              </w:numPr>
+              <w:rPr>
+                <w:rFonts w:ascii="Pericles" w:hAnsi="Pericles"/>
+                <w:sz w:val="16"/>
+              </w:rPr>
+            </w:pPr>
+            <w:r>
+              <w:rPr>
+                <w:rFonts w:ascii="Pericles" w:hAnsi="Pericles"/>
+                <w:sz w:val="16"/>
+              </w:rPr>
+              <w:t>Exception is “Woodworking Kit” works for trapping</w:t>
+            </w:r>
+          </w:p>
+          <w:p>
+            <w:pPr>
+              <w:pStyle w:val="ListParagraph"/>
+              <w:numPr>
+                <w:ilvl w:val="0"/>
+                <w:numId w:val="3"/>
+              </w:numPr>
+              <w:rPr>
+                <w:rFonts w:ascii="Pericles" w:hAnsi="Pericles"/>
+                <w:sz w:val="16"/>
+              </w:rPr>
+            </w:pPr>
+            <w:r>
+              <w:rPr>
+                <w:rFonts w:ascii="Pericles" w:hAnsi="Pericles"/>
+                <w:sz w:val="16"/>
+              </w:rPr>
+              <w:t>Also includes tools for gathering from the related nodes</w:t>
+            </w:r>
+          </w:p>
+        </w:tc>
+        <w:tc>
+          <w:tcPr>
+            <w:tcW w:w="0" w:type="auto"/>
+          </w:tcPr>
+          <w:p>
+            <w:pPr>
+              <w:rPr>
+                <w:rFonts w:ascii="Pericles" w:hAnsi="Pericles"/>
+                <w:sz w:val="16"/>
+              </w:rPr>
+            </w:pPr>
+            <w:r>
+              <w:rPr>
+                <w:rFonts w:ascii="Pericles" w:hAnsi="Pericles"/>
+                <w:sz w:val="16"/>
+              </w:rPr>
+              <w:t>6</w:t>
+            </w:r>
+            <w:r>
+              <w:rPr>
+                <w:rFonts w:ascii="Pericles" w:hAnsi="Pericles"/>
+                <w:sz w:val="16"/>
+              </w:rPr>
+              <w:t>0G</w:t>
+            </w:r>
+          </w:p>
+        </w:tc>
+      </w:tr>
+      <w:tr>
+        <w:tc>
+          <w:tcPr>
+            <w:tcW w:w="0" w:type="auto"/>
+          </w:tcPr>
+          <w:p>
+            <w:pPr>
+              <w:rPr>
+                <w:rFonts w:ascii="Pericles" w:hAnsi="Pericles"/>
+                <w:sz w:val="16"/>
+              </w:rPr>
+            </w:pPr>
+            <w:r>
+              <w:rPr>
+                <w:rFonts w:ascii="Pericles" w:hAnsi="Pericles"/>
+                <w:sz w:val="16"/>
+              </w:rPr>
+              <w:t>Instrument</w:t>
+            </w:r>
+          </w:p>
+        </w:tc>
+        <w:tc>
+          <w:tcPr>
+            <w:tcW w:w="0" w:type="auto"/>
+          </w:tcPr>
+          <w:p>
+            <w:pPr>
+              <w:rPr>
+                <w:rFonts w:ascii="Pericles" w:hAnsi="Pericles"/>
+                <w:sz w:val="16"/>
+              </w:rPr>
+            </w:pPr>
+            <w:r>
+              <w:rPr>
+                <w:rFonts w:ascii="Pericles" w:hAnsi="Pericles"/>
+                <w:sz w:val="16"/>
+              </w:rPr>
+              <w:t>L</w:t>
+            </w:r>
+          </w:p>
+        </w:tc>
+        <w:tc>
+          <w:tcPr>
+            <w:tcW w:w="0" w:type="auto"/>
+          </w:tcPr>
+          <w:p>
+            <w:pPr>
+              <w:pStyle w:val="ListParagraph"/>
+              <w:numPr>
+                <w:ilvl w:val="0"/>
+                <w:numId w:val="3"/>
+              </w:numPr>
+              <w:rPr>
+                <w:rFonts w:ascii="Pericles" w:hAnsi="Pericles"/>
+                <w:sz w:val="16"/>
+              </w:rPr>
+            </w:pPr>
+            <w:r>
+              <w:rPr>
+                <w:rFonts w:ascii="Pericles" w:hAnsi="Pericles"/>
+                <w:sz w:val="16"/>
+              </w:rPr>
+              <w:t>For Perform skill</w:t>
+            </w:r>
+          </w:p>
+        </w:tc>
+        <w:tc>
+          <w:tcPr>
+            <w:tcW w:w="0" w:type="auto"/>
+          </w:tcPr>
+          <w:p>
+            <w:pPr>
+              <w:rPr>
+                <w:rFonts w:ascii="Pericles" w:hAnsi="Pericles"/>
+                <w:sz w:val="16"/>
+              </w:rPr>
+            </w:pPr>
+            <w:r>
+              <w:rPr>
+                <w:rFonts w:ascii="Pericles" w:hAnsi="Pericles"/>
+                <w:sz w:val="16"/>
+              </w:rPr>
+              <w:t>90G</w:t>
+            </w:r>
             <w:bookmarkStart w:id="0" w:name="_GoBack"/>
             <w:bookmarkEnd w:id="0"/>
           </w:p>
         </w:tc>
-        <w:tc>
-          <w:tcPr>
-            <w:tcW w:w="1774" w:type="dxa"/>
-          </w:tcPr>
-          <w:p>
-            <w:pPr>
-              <w:rPr>
-                <w:rFonts w:ascii="Pericles" w:hAnsi="Pericles"/>
-                <w:sz w:val="16"/>
-              </w:rPr>
-            </w:pPr>
-            <w:r>
-              <w:rPr>
-                <w:rFonts w:ascii="Pericles" w:hAnsi="Pericles"/>
-                <w:sz w:val="16"/>
-              </w:rPr>
-              <w:t>270G</w:t>
-            </w:r>
-          </w:p>
-        </w:tc>
       </w:tr>
       <w:tr>
         <w:tc>
           <w:tcPr>
-            <w:tcW w:w="2024" w:type="dxa"/>
-          </w:tcPr>
-          <w:p>
-            <w:pPr>
-              <w:rPr>
-                <w:rFonts w:ascii="Pericles" w:hAnsi="Pericles"/>
-                <w:sz w:val="16"/>
-              </w:rPr>
-            </w:pPr>
-            <w:r>
-              <w:rPr>
-                <w:rFonts w:ascii="Pericles" w:hAnsi="Pericles"/>
-                <w:sz w:val="16"/>
-              </w:rPr>
-              <w:t>Iron Plate, Other</w:t>
-            </w:r>
-          </w:p>
-        </w:tc>
-        <w:tc>
-          <w:tcPr>
-            <w:tcW w:w="1795" w:type="dxa"/>
-          </w:tcPr>
-          <w:p>
-            <w:pPr>
-              <w:rPr>
-                <w:rFonts w:ascii="Pericles" w:hAnsi="Pericles"/>
-                <w:sz w:val="16"/>
-              </w:rPr>
-            </w:pPr>
-            <w:r>
-              <w:rPr>
-                <w:rFonts w:ascii="Pericles" w:hAnsi="Pericles"/>
-                <w:sz w:val="16"/>
-              </w:rPr>
-              <w:t>3</w:t>
-            </w:r>
-          </w:p>
-        </w:tc>
-        <w:tc>
-          <w:tcPr>
-            <w:tcW w:w="1809" w:type="dxa"/>
-          </w:tcPr>
-          <w:p>
-            <w:pPr>
-              <w:rPr>
-                <w:rFonts w:ascii="Pericles" w:hAnsi="Pericles"/>
-                <w:sz w:val="16"/>
-              </w:rPr>
-            </w:pPr>
-            <w:r>
-              <w:rPr>
-                <w:rFonts w:ascii="Pericles" w:hAnsi="Pericles"/>
-                <w:sz w:val="16"/>
-              </w:rPr>
-              <w:t>H</w:t>
-            </w:r>
-          </w:p>
-        </w:tc>
-        <w:tc>
-          <w:tcPr>
-            <w:tcW w:w="1948" w:type="dxa"/>
-          </w:tcPr>
-          <w:p>
-            <w:pPr>
-              <w:rPr>
-                <w:rFonts w:ascii="Pericles" w:hAnsi="Pericles"/>
-                <w:sz w:val="16"/>
-              </w:rPr>
-            </w:pPr>
-          </w:p>
-        </w:tc>
-        <w:tc>
-          <w:tcPr>
-            <w:tcW w:w="1774" w:type="dxa"/>
+            <w:tcW w:w="0" w:type="auto"/>
+          </w:tcPr>
+          <w:p>
+            <w:pPr>
+              <w:rPr>
+                <w:rFonts w:ascii="Pericles" w:hAnsi="Pericles"/>
+                <w:sz w:val="16"/>
+              </w:rPr>
+            </w:pPr>
+            <w:r>
+              <w:rPr>
+                <w:rFonts w:ascii="Pericles" w:hAnsi="Pericles"/>
+                <w:sz w:val="16"/>
+              </w:rPr>
+              <w:t>Lantern</w:t>
+            </w:r>
+          </w:p>
+        </w:tc>
+        <w:tc>
+          <w:tcPr>
+            <w:tcW w:w="0" w:type="auto"/>
+          </w:tcPr>
+          <w:p>
+            <w:pPr>
+              <w:rPr>
+                <w:rFonts w:ascii="Pericles" w:hAnsi="Pericles"/>
+                <w:sz w:val="16"/>
+              </w:rPr>
+            </w:pPr>
+            <w:r>
+              <w:rPr>
+                <w:rFonts w:ascii="Pericles" w:hAnsi="Pericles"/>
+                <w:sz w:val="16"/>
+              </w:rPr>
+              <w:t>L</w:t>
+            </w:r>
+          </w:p>
+        </w:tc>
+        <w:tc>
+          <w:tcPr>
+            <w:tcW w:w="0" w:type="auto"/>
+          </w:tcPr>
+          <w:p>
+            <w:pPr>
+              <w:pStyle w:val="ListParagraph"/>
+              <w:numPr>
+                <w:ilvl w:val="0"/>
+                <w:numId w:val="3"/>
+              </w:numPr>
+              <w:rPr>
+                <w:rFonts w:ascii="Pericles" w:hAnsi="Pericles"/>
+                <w:sz w:val="16"/>
+              </w:rPr>
+            </w:pPr>
+            <w:r>
+              <w:rPr>
+                <w:rFonts w:ascii="Pericles" w:hAnsi="Pericles"/>
+                <w:sz w:val="16"/>
+              </w:rPr>
+              <w:t>Can be hooked on belt</w:t>
+            </w:r>
+          </w:p>
+        </w:tc>
+        <w:tc>
+          <w:tcPr>
+            <w:tcW w:w="0" w:type="auto"/>
           </w:tcPr>
           <w:p>
             <w:pPr>
@@ -4299,6 +4942,421 @@
                 <w:sz w:val="16"/>
               </w:rPr>
               <w:t>90G</w:t>
+            </w:r>
+          </w:p>
+        </w:tc>
+      </w:tr>
+      <w:tr>
+        <w:tc>
+          <w:tcPr>
+            <w:tcW w:w="0" w:type="auto"/>
+          </w:tcPr>
+          <w:p>
+            <w:pPr>
+              <w:rPr>
+                <w:rFonts w:ascii="Pericles" w:hAnsi="Pericles"/>
+                <w:sz w:val="16"/>
+              </w:rPr>
+            </w:pPr>
+            <w:r>
+              <w:rPr>
+                <w:rFonts w:ascii="Pericles" w:hAnsi="Pericles"/>
+                <w:sz w:val="16"/>
+              </w:rPr>
+              <w:t>Lock Picks</w:t>
+            </w:r>
+          </w:p>
+        </w:tc>
+        <w:tc>
+          <w:tcPr>
+            <w:tcW w:w="0" w:type="auto"/>
+          </w:tcPr>
+          <w:p>
+            <w:pPr>
+              <w:rPr>
+                <w:rFonts w:ascii="Pericles" w:hAnsi="Pericles"/>
+                <w:sz w:val="16"/>
+              </w:rPr>
+            </w:pPr>
+            <w:r>
+              <w:rPr>
+                <w:rFonts w:ascii="Pericles" w:hAnsi="Pericles"/>
+                <w:sz w:val="16"/>
+              </w:rPr>
+              <w:t>L</w:t>
+            </w:r>
+          </w:p>
+        </w:tc>
+        <w:tc>
+          <w:tcPr>
+            <w:tcW w:w="0" w:type="auto"/>
+          </w:tcPr>
+          <w:p>
+            <w:pPr>
+              <w:pStyle w:val="ListParagraph"/>
+              <w:numPr>
+                <w:ilvl w:val="0"/>
+                <w:numId w:val="3"/>
+              </w:numPr>
+              <w:rPr>
+                <w:rFonts w:ascii="Pericles" w:hAnsi="Pericles"/>
+                <w:sz w:val="16"/>
+              </w:rPr>
+            </w:pPr>
+            <w:r>
+              <w:rPr>
+                <w:rFonts w:ascii="Pericles" w:hAnsi="Pericles"/>
+                <w:sz w:val="16"/>
+              </w:rPr>
+              <w:t>Pack of 6</w:t>
+            </w:r>
+          </w:p>
+          <w:p>
+            <w:pPr>
+              <w:pStyle w:val="ListParagraph"/>
+              <w:numPr>
+                <w:ilvl w:val="0"/>
+                <w:numId w:val="3"/>
+              </w:numPr>
+              <w:rPr>
+                <w:rFonts w:ascii="Pericles" w:hAnsi="Pericles"/>
+                <w:sz w:val="16"/>
+              </w:rPr>
+            </w:pPr>
+            <w:r>
+              <w:rPr>
+                <w:rFonts w:ascii="Pericles" w:hAnsi="Pericles"/>
+                <w:sz w:val="16"/>
+              </w:rPr>
+              <w:t>Breaks on failure</w:t>
+            </w:r>
+          </w:p>
+        </w:tc>
+        <w:tc>
+          <w:tcPr>
+            <w:tcW w:w="0" w:type="auto"/>
+          </w:tcPr>
+          <w:p>
+            <w:pPr>
+              <w:rPr>
+                <w:rFonts w:ascii="Pericles" w:hAnsi="Pericles"/>
+                <w:sz w:val="16"/>
+              </w:rPr>
+            </w:pPr>
+            <w:r>
+              <w:rPr>
+                <w:rFonts w:ascii="Pericles" w:hAnsi="Pericles"/>
+                <w:sz w:val="16"/>
+              </w:rPr>
+              <w:t>30G</w:t>
+            </w:r>
+          </w:p>
+        </w:tc>
+      </w:tr>
+      <w:tr>
+        <w:tc>
+          <w:tcPr>
+            <w:tcW w:w="0" w:type="auto"/>
+          </w:tcPr>
+          <w:p>
+            <w:pPr>
+              <w:rPr>
+                <w:rFonts w:ascii="Pericles" w:hAnsi="Pericles"/>
+                <w:sz w:val="16"/>
+              </w:rPr>
+            </w:pPr>
+            <w:r>
+              <w:rPr>
+                <w:rFonts w:ascii="Pericles" w:hAnsi="Pericles"/>
+                <w:sz w:val="16"/>
+              </w:rPr>
+              <w:t>Medical Kit</w:t>
+            </w:r>
+          </w:p>
+        </w:tc>
+        <w:tc>
+          <w:tcPr>
+            <w:tcW w:w="0" w:type="auto"/>
+          </w:tcPr>
+          <w:p>
+            <w:pPr>
+              <w:rPr>
+                <w:rFonts w:ascii="Pericles" w:hAnsi="Pericles"/>
+                <w:sz w:val="16"/>
+              </w:rPr>
+            </w:pPr>
+            <w:r>
+              <w:rPr>
+                <w:rFonts w:ascii="Pericles" w:hAnsi="Pericles"/>
+                <w:sz w:val="16"/>
+              </w:rPr>
+              <w:t>L</w:t>
+            </w:r>
+          </w:p>
+        </w:tc>
+        <w:tc>
+          <w:tcPr>
+            <w:tcW w:w="0" w:type="auto"/>
+          </w:tcPr>
+          <w:p>
+            <w:pPr>
+              <w:pStyle w:val="ListParagraph"/>
+              <w:numPr>
+                <w:ilvl w:val="0"/>
+                <w:numId w:val="3"/>
+              </w:numPr>
+              <w:rPr>
+                <w:rFonts w:ascii="Pericles" w:hAnsi="Pericles"/>
+                <w:sz w:val="16"/>
+              </w:rPr>
+            </w:pPr>
+            <w:r>
+              <w:rPr>
+                <w:rFonts w:ascii="Pericles" w:hAnsi="Pericles"/>
+                <w:sz w:val="16"/>
+              </w:rPr>
+              <w:t>6 Uses</w:t>
+            </w:r>
+          </w:p>
+        </w:tc>
+        <w:tc>
+          <w:tcPr>
+            <w:tcW w:w="0" w:type="auto"/>
+          </w:tcPr>
+          <w:p>
+            <w:pPr>
+              <w:rPr>
+                <w:rFonts w:ascii="Pericles" w:hAnsi="Pericles"/>
+                <w:sz w:val="16"/>
+              </w:rPr>
+            </w:pPr>
+            <w:r>
+              <w:rPr>
+                <w:rFonts w:ascii="Pericles" w:hAnsi="Pericles"/>
+                <w:sz w:val="16"/>
+              </w:rPr>
+              <w:t>5</w:t>
+            </w:r>
+            <w:r>
+              <w:rPr>
+                <w:rFonts w:ascii="Pericles" w:hAnsi="Pericles"/>
+                <w:sz w:val="16"/>
+              </w:rPr>
+              <w:t>0G</w:t>
+            </w:r>
+          </w:p>
+        </w:tc>
+      </w:tr>
+      <w:tr>
+        <w:tc>
+          <w:tcPr>
+            <w:tcW w:w="0" w:type="auto"/>
+          </w:tcPr>
+          <w:p>
+            <w:pPr>
+              <w:rPr>
+                <w:rFonts w:ascii="Pericles" w:hAnsi="Pericles"/>
+                <w:sz w:val="16"/>
+              </w:rPr>
+            </w:pPr>
+            <w:r>
+              <w:rPr>
+                <w:rFonts w:ascii="Pericles" w:hAnsi="Pericles"/>
+                <w:sz w:val="16"/>
+              </w:rPr>
+              <w:t>Repair Kit</w:t>
+            </w:r>
+          </w:p>
+        </w:tc>
+        <w:tc>
+          <w:tcPr>
+            <w:tcW w:w="0" w:type="auto"/>
+          </w:tcPr>
+          <w:p>
+            <w:pPr>
+              <w:rPr>
+                <w:rFonts w:ascii="Pericles" w:hAnsi="Pericles"/>
+                <w:sz w:val="16"/>
+              </w:rPr>
+            </w:pPr>
+            <w:r>
+              <w:rPr>
+                <w:rFonts w:ascii="Pericles" w:hAnsi="Pericles"/>
+                <w:sz w:val="16"/>
+              </w:rPr>
+              <w:t>L</w:t>
+            </w:r>
+          </w:p>
+        </w:tc>
+        <w:tc>
+          <w:tcPr>
+            <w:tcW w:w="0" w:type="auto"/>
+          </w:tcPr>
+          <w:p>
+            <w:pPr>
+              <w:pStyle w:val="ListParagraph"/>
+              <w:numPr>
+                <w:ilvl w:val="0"/>
+                <w:numId w:val="3"/>
+              </w:numPr>
+              <w:rPr>
+                <w:rFonts w:ascii="Pericles" w:hAnsi="Pericles"/>
+                <w:sz w:val="16"/>
+              </w:rPr>
+            </w:pPr>
+            <w:r>
+              <w:rPr>
+                <w:rFonts w:ascii="Pericles" w:hAnsi="Pericles"/>
+                <w:sz w:val="16"/>
+              </w:rPr>
+              <w:t>6 Uses</w:t>
+            </w:r>
+          </w:p>
+          <w:p>
+            <w:pPr>
+              <w:pStyle w:val="ListParagraph"/>
+              <w:numPr>
+                <w:ilvl w:val="0"/>
+                <w:numId w:val="3"/>
+              </w:numPr>
+              <w:rPr>
+                <w:rFonts w:ascii="Pericles" w:hAnsi="Pericles"/>
+                <w:sz w:val="16"/>
+              </w:rPr>
+            </w:pPr>
+            <w:r>
+              <w:rPr>
+                <w:rFonts w:ascii="Pericles" w:hAnsi="Pericles"/>
+                <w:sz w:val="16"/>
+              </w:rPr>
+              <w:t>Either metal, or wood</w:t>
+            </w:r>
+          </w:p>
+        </w:tc>
+        <w:tc>
+          <w:tcPr>
+            <w:tcW w:w="0" w:type="auto"/>
+          </w:tcPr>
+          <w:p>
+            <w:pPr>
+              <w:rPr>
+                <w:rFonts w:ascii="Pericles" w:hAnsi="Pericles"/>
+                <w:sz w:val="16"/>
+              </w:rPr>
+            </w:pPr>
+            <w:r>
+              <w:rPr>
+                <w:rFonts w:ascii="Pericles" w:hAnsi="Pericles"/>
+                <w:sz w:val="16"/>
+              </w:rPr>
+              <w:t>30G</w:t>
+            </w:r>
+          </w:p>
+        </w:tc>
+      </w:tr>
+      <w:tr>
+        <w:tc>
+          <w:tcPr>
+            <w:tcW w:w="0" w:type="auto"/>
+          </w:tcPr>
+          <w:p>
+            <w:pPr>
+              <w:rPr>
+                <w:rFonts w:ascii="Pericles" w:hAnsi="Pericles"/>
+                <w:sz w:val="16"/>
+              </w:rPr>
+            </w:pPr>
+            <w:r>
+              <w:rPr>
+                <w:rFonts w:ascii="Pericles" w:hAnsi="Pericles"/>
+                <w:sz w:val="16"/>
+              </w:rPr>
+              <w:t>Torch</w:t>
+            </w:r>
+          </w:p>
+        </w:tc>
+        <w:tc>
+          <w:tcPr>
+            <w:tcW w:w="0" w:type="auto"/>
+          </w:tcPr>
+          <w:p>
+            <w:pPr>
+              <w:rPr>
+                <w:rFonts w:ascii="Pericles" w:hAnsi="Pericles"/>
+                <w:sz w:val="16"/>
+              </w:rPr>
+            </w:pPr>
+            <w:r>
+              <w:rPr>
+                <w:rFonts w:ascii="Pericles" w:hAnsi="Pericles"/>
+                <w:sz w:val="16"/>
+              </w:rPr>
+              <w:t>L</w:t>
+            </w:r>
+          </w:p>
+        </w:tc>
+        <w:tc>
+          <w:tcPr>
+            <w:tcW w:w="0" w:type="auto"/>
+          </w:tcPr>
+          <w:p>
+            <w:pPr>
+              <w:pStyle w:val="ListParagraph"/>
+              <w:numPr>
+                <w:ilvl w:val="0"/>
+                <w:numId w:val="3"/>
+              </w:numPr>
+              <w:rPr>
+                <w:rFonts w:ascii="Pericles" w:hAnsi="Pericles"/>
+                <w:sz w:val="16"/>
+              </w:rPr>
+            </w:pPr>
+            <w:r>
+              <w:rPr>
+                <w:rFonts w:ascii="Pericles" w:hAnsi="Pericles"/>
+                <w:sz w:val="16"/>
+              </w:rPr>
+              <w:t>Pack of 6</w:t>
+            </w:r>
+          </w:p>
+          <w:p>
+            <w:pPr>
+              <w:pStyle w:val="ListParagraph"/>
+              <w:numPr>
+                <w:ilvl w:val="0"/>
+                <w:numId w:val="3"/>
+              </w:numPr>
+              <w:rPr>
+                <w:rFonts w:ascii="Pericles" w:hAnsi="Pericles"/>
+                <w:sz w:val="16"/>
+              </w:rPr>
+            </w:pPr>
+            <w:r>
+              <w:rPr>
+                <w:rFonts w:ascii="Pericles" w:hAnsi="Pericles"/>
+                <w:sz w:val="16"/>
+              </w:rPr>
+              <w:t>Lasts 1 hour, lights 10M</w:t>
+            </w:r>
+          </w:p>
+        </w:tc>
+        <w:tc>
+          <w:tcPr>
+            <w:tcW w:w="0" w:type="auto"/>
+          </w:tcPr>
+          <w:p>
+            <w:pPr>
+              <w:rPr>
+                <w:rFonts w:ascii="Pericles" w:hAnsi="Pericles"/>
+                <w:sz w:val="16"/>
+              </w:rPr>
+            </w:pPr>
+            <w:r>
+              <w:rPr>
+                <w:rFonts w:ascii="Pericles" w:hAnsi="Pericles"/>
+                <w:sz w:val="16"/>
+              </w:rPr>
+              <w:t>15G</w:t>
             </w:r>
           </w:p>
         </w:tc>
@@ -4320,6 +5378,359 @@
     </w:sectPr>
   </w:body>
 </w:document>
+</file>
+
+<file path=word/numbering.xml><?xml version="1.0" encoding="utf-8"?>
+<w:numbering xmlns:wpc="http://schemas.microsoft.com/office/word/2010/wordprocessingCanvas" xmlns:cx="http://schemas.microsoft.com/office/drawing/2014/chartex" xmlns:cx1="http://schemas.microsoft.com/office/drawing/2015/9/8/chartex" xmlns:cx2="http://schemas.microsoft.com/office/drawing/2015/10/21/chartex" xmlns:cx3="http://schemas.microsoft.com/office/drawing/2016/5/9/chartex" xmlns:cx4="http://schemas.microsoft.com/office/drawing/2016/5/10/chartex" xmlns:cx5="http://schemas.microsoft.com/office/drawing/2016/5/11/chartex" xmlns:cx6="http://schemas.microsoft.com/office/drawing/2016/5/12/chartex" xmlns:cx7="http://schemas.microsoft.com/office/drawing/2016/5/13/chartex" xmlns:cx8="http://schemas.microsoft.com/office/drawing/2016/5/14/chartex" xmlns:mc="http://schemas.openxmlformats.org/markup-compatibility/2006" xmlns:aink="http://schemas.microsoft.com/office/drawing/2016/ink" xmlns:am3d="http://schemas.microsoft.com/office/drawing/2017/model3d" xmlns:o="urn:schemas-microsoft-com:office:office" xmlns:r="http://schemas.openxmlformats.org/officeDocument/2006/relationships" xmlns:m="http://schemas.openxmlformats.org/officeDocument/2006/math" xmlns:v="urn:schemas-microsoft-com:vml" xmlns:wp14="http://schemas.microsoft.com/office/word/2010/wordprocessingDrawing" xmlns:wp="http://schemas.openxmlformats.org/drawingml/2006/wordprocessingDrawing" xmlns:w10="urn:schemas-microsoft-com:office:word" xmlns:w="http://schemas.openxmlformats.org/wordprocessingml/2006/main" xmlns:w14="http://schemas.microsoft.com/office/word/2010/wordml" xmlns:w15="http://schemas.microsoft.com/office/word/2012/wordml" xmlns:w16cid="http://schemas.microsoft.com/office/word/2016/wordml/cid" xmlns:w16se="http://schemas.microsoft.com/office/word/2015/wordml/symex" xmlns:wpg="http://schemas.microsoft.com/office/word/2010/wordprocessingGroup" xmlns:wpi="http://schemas.microsoft.com/office/word/2010/wordprocessingInk" xmlns:wne="http://schemas.microsoft.com/office/word/2006/wordml" xmlns:wps="http://schemas.microsoft.com/office/word/2010/wordprocessingShape" mc:Ignorable="w14 w15 w16se w16cid wp14">
+  <w:abstractNum w:abstractNumId="0" w15:restartNumberingAfterBreak="0">
+    <w:nsid w:val="0EB8534D"/>
+    <w:multiLevelType w:val="hybridMultilevel"/>
+    <w:tmpl w:val="054C70D2"/>
+    <w:lvl w:ilvl="0" w:tplc="04090001">
+      <w:start w:val="1"/>
+      <w:numFmt w:val="bullet"/>
+      <w:lvlText w:val=""/>
+      <w:lvlJc w:val="left"/>
+      <w:pPr>
+        <w:ind w:left="360" w:hanging="360"/>
+      </w:pPr>
+      <w:rPr>
+        <w:rFonts w:ascii="Symbol" w:hAnsi="Symbol" w:hint="default"/>
+      </w:rPr>
+    </w:lvl>
+    <w:lvl w:ilvl="1" w:tplc="04090003" w:tentative="1">
+      <w:start w:val="1"/>
+      <w:numFmt w:val="bullet"/>
+      <w:lvlText w:val="o"/>
+      <w:lvlJc w:val="left"/>
+      <w:pPr>
+        <w:ind w:left="1080" w:hanging="360"/>
+      </w:pPr>
+      <w:rPr>
+        <w:rFonts w:ascii="Courier New" w:hAnsi="Courier New" w:cs="Courier New" w:hint="default"/>
+      </w:rPr>
+    </w:lvl>
+    <w:lvl w:ilvl="2" w:tplc="04090005" w:tentative="1">
+      <w:start w:val="1"/>
+      <w:numFmt w:val="bullet"/>
+      <w:lvlText w:val=""/>
+      <w:lvlJc w:val="left"/>
+      <w:pPr>
+        <w:ind w:left="1800" w:hanging="360"/>
+      </w:pPr>
+      <w:rPr>
+        <w:rFonts w:ascii="Wingdings" w:hAnsi="Wingdings" w:hint="default"/>
+      </w:rPr>
+    </w:lvl>
+    <w:lvl w:ilvl="3" w:tplc="04090001" w:tentative="1">
+      <w:start w:val="1"/>
+      <w:numFmt w:val="bullet"/>
+      <w:lvlText w:val=""/>
+      <w:lvlJc w:val="left"/>
+      <w:pPr>
+        <w:ind w:left="2520" w:hanging="360"/>
+      </w:pPr>
+      <w:rPr>
+        <w:rFonts w:ascii="Symbol" w:hAnsi="Symbol" w:hint="default"/>
+      </w:rPr>
+    </w:lvl>
+    <w:lvl w:ilvl="4" w:tplc="04090003" w:tentative="1">
+      <w:start w:val="1"/>
+      <w:numFmt w:val="bullet"/>
+      <w:lvlText w:val="o"/>
+      <w:lvlJc w:val="left"/>
+      <w:pPr>
+        <w:ind w:left="3240" w:hanging="360"/>
+      </w:pPr>
+      <w:rPr>
+        <w:rFonts w:ascii="Courier New" w:hAnsi="Courier New" w:cs="Courier New" w:hint="default"/>
+      </w:rPr>
+    </w:lvl>
+    <w:lvl w:ilvl="5" w:tplc="04090005" w:tentative="1">
+      <w:start w:val="1"/>
+      <w:numFmt w:val="bullet"/>
+      <w:lvlText w:val=""/>
+      <w:lvlJc w:val="left"/>
+      <w:pPr>
+        <w:ind w:left="3960" w:hanging="360"/>
+      </w:pPr>
+      <w:rPr>
+        <w:rFonts w:ascii="Wingdings" w:hAnsi="Wingdings" w:hint="default"/>
+      </w:rPr>
+    </w:lvl>
+    <w:lvl w:ilvl="6" w:tplc="04090001" w:tentative="1">
+      <w:start w:val="1"/>
+      <w:numFmt w:val="bullet"/>
+      <w:lvlText w:val=""/>
+      <w:lvlJc w:val="left"/>
+      <w:pPr>
+        <w:ind w:left="4680" w:hanging="360"/>
+      </w:pPr>
+      <w:rPr>
+        <w:rFonts w:ascii="Symbol" w:hAnsi="Symbol" w:hint="default"/>
+      </w:rPr>
+    </w:lvl>
+    <w:lvl w:ilvl="7" w:tplc="04090003" w:tentative="1">
+      <w:start w:val="1"/>
+      <w:numFmt w:val="bullet"/>
+      <w:lvlText w:val="o"/>
+      <w:lvlJc w:val="left"/>
+      <w:pPr>
+        <w:ind w:left="5400" w:hanging="360"/>
+      </w:pPr>
+      <w:rPr>
+        <w:rFonts w:ascii="Courier New" w:hAnsi="Courier New" w:cs="Courier New" w:hint="default"/>
+      </w:rPr>
+    </w:lvl>
+    <w:lvl w:ilvl="8" w:tplc="04090005" w:tentative="1">
+      <w:start w:val="1"/>
+      <w:numFmt w:val="bullet"/>
+      <w:lvlText w:val=""/>
+      <w:lvlJc w:val="left"/>
+      <w:pPr>
+        <w:ind w:left="6120" w:hanging="360"/>
+      </w:pPr>
+      <w:rPr>
+        <w:rFonts w:ascii="Wingdings" w:hAnsi="Wingdings" w:hint="default"/>
+      </w:rPr>
+    </w:lvl>
+  </w:abstractNum>
+  <w:abstractNum w:abstractNumId="1" w15:restartNumberingAfterBreak="0">
+    <w:nsid w:val="20620166"/>
+    <w:multiLevelType w:val="hybridMultilevel"/>
+    <w:tmpl w:val="9D36CC72"/>
+    <w:lvl w:ilvl="0" w:tplc="04090001">
+      <w:start w:val="1"/>
+      <w:numFmt w:val="bullet"/>
+      <w:lvlText w:val=""/>
+      <w:lvlJc w:val="left"/>
+      <w:pPr>
+        <w:ind w:left="360" w:hanging="360"/>
+      </w:pPr>
+      <w:rPr>
+        <w:rFonts w:ascii="Symbol" w:hAnsi="Symbol" w:hint="default"/>
+      </w:rPr>
+    </w:lvl>
+    <w:lvl w:ilvl="1" w:tplc="04090003" w:tentative="1">
+      <w:start w:val="1"/>
+      <w:numFmt w:val="bullet"/>
+      <w:lvlText w:val="o"/>
+      <w:lvlJc w:val="left"/>
+      <w:pPr>
+        <w:ind w:left="1080" w:hanging="360"/>
+      </w:pPr>
+      <w:rPr>
+        <w:rFonts w:ascii="Courier New" w:hAnsi="Courier New" w:cs="Courier New" w:hint="default"/>
+      </w:rPr>
+    </w:lvl>
+    <w:lvl w:ilvl="2" w:tplc="04090005" w:tentative="1">
+      <w:start w:val="1"/>
+      <w:numFmt w:val="bullet"/>
+      <w:lvlText w:val=""/>
+      <w:lvlJc w:val="left"/>
+      <w:pPr>
+        <w:ind w:left="1800" w:hanging="360"/>
+      </w:pPr>
+      <w:rPr>
+        <w:rFonts w:ascii="Wingdings" w:hAnsi="Wingdings" w:hint="default"/>
+      </w:rPr>
+    </w:lvl>
+    <w:lvl w:ilvl="3" w:tplc="04090001" w:tentative="1">
+      <w:start w:val="1"/>
+      <w:numFmt w:val="bullet"/>
+      <w:lvlText w:val=""/>
+      <w:lvlJc w:val="left"/>
+      <w:pPr>
+        <w:ind w:left="2520" w:hanging="360"/>
+      </w:pPr>
+      <w:rPr>
+        <w:rFonts w:ascii="Symbol" w:hAnsi="Symbol" w:hint="default"/>
+      </w:rPr>
+    </w:lvl>
+    <w:lvl w:ilvl="4" w:tplc="04090003" w:tentative="1">
+      <w:start w:val="1"/>
+      <w:numFmt w:val="bullet"/>
+      <w:lvlText w:val="o"/>
+      <w:lvlJc w:val="left"/>
+      <w:pPr>
+        <w:ind w:left="3240" w:hanging="360"/>
+      </w:pPr>
+      <w:rPr>
+        <w:rFonts w:ascii="Courier New" w:hAnsi="Courier New" w:cs="Courier New" w:hint="default"/>
+      </w:rPr>
+    </w:lvl>
+    <w:lvl w:ilvl="5" w:tplc="04090005" w:tentative="1">
+      <w:start w:val="1"/>
+      <w:numFmt w:val="bullet"/>
+      <w:lvlText w:val=""/>
+      <w:lvlJc w:val="left"/>
+      <w:pPr>
+        <w:ind w:left="3960" w:hanging="360"/>
+      </w:pPr>
+      <w:rPr>
+        <w:rFonts w:ascii="Wingdings" w:hAnsi="Wingdings" w:hint="default"/>
+      </w:rPr>
+    </w:lvl>
+    <w:lvl w:ilvl="6" w:tplc="04090001" w:tentative="1">
+      <w:start w:val="1"/>
+      <w:numFmt w:val="bullet"/>
+      <w:lvlText w:val=""/>
+      <w:lvlJc w:val="left"/>
+      <w:pPr>
+        <w:ind w:left="4680" w:hanging="360"/>
+      </w:pPr>
+      <w:rPr>
+        <w:rFonts w:ascii="Symbol" w:hAnsi="Symbol" w:hint="default"/>
+      </w:rPr>
+    </w:lvl>
+    <w:lvl w:ilvl="7" w:tplc="04090003" w:tentative="1">
+      <w:start w:val="1"/>
+      <w:numFmt w:val="bullet"/>
+      <w:lvlText w:val="o"/>
+      <w:lvlJc w:val="left"/>
+      <w:pPr>
+        <w:ind w:left="5400" w:hanging="360"/>
+      </w:pPr>
+      <w:rPr>
+        <w:rFonts w:ascii="Courier New" w:hAnsi="Courier New" w:cs="Courier New" w:hint="default"/>
+      </w:rPr>
+    </w:lvl>
+    <w:lvl w:ilvl="8" w:tplc="04090005" w:tentative="1">
+      <w:start w:val="1"/>
+      <w:numFmt w:val="bullet"/>
+      <w:lvlText w:val=""/>
+      <w:lvlJc w:val="left"/>
+      <w:pPr>
+        <w:ind w:left="6120" w:hanging="360"/>
+      </w:pPr>
+      <w:rPr>
+        <w:rFonts w:ascii="Wingdings" w:hAnsi="Wingdings" w:hint="default"/>
+      </w:rPr>
+    </w:lvl>
+  </w:abstractNum>
+  <w:abstractNum w:abstractNumId="2" w15:restartNumberingAfterBreak="0">
+    <w:nsid w:val="3F7B0F89"/>
+    <w:multiLevelType w:val="hybridMultilevel"/>
+    <w:tmpl w:val="787CAF3C"/>
+    <w:lvl w:ilvl="0" w:tplc="04090001">
+      <w:start w:val="1"/>
+      <w:numFmt w:val="bullet"/>
+      <w:lvlText w:val=""/>
+      <w:lvlJc w:val="left"/>
+      <w:pPr>
+        <w:ind w:left="360" w:hanging="360"/>
+      </w:pPr>
+      <w:rPr>
+        <w:rFonts w:ascii="Symbol" w:hAnsi="Symbol" w:hint="default"/>
+      </w:rPr>
+    </w:lvl>
+    <w:lvl w:ilvl="1" w:tplc="04090003" w:tentative="1">
+      <w:start w:val="1"/>
+      <w:numFmt w:val="bullet"/>
+      <w:lvlText w:val="o"/>
+      <w:lvlJc w:val="left"/>
+      <w:pPr>
+        <w:ind w:left="1080" w:hanging="360"/>
+      </w:pPr>
+      <w:rPr>
+        <w:rFonts w:ascii="Courier New" w:hAnsi="Courier New" w:cs="Courier New" w:hint="default"/>
+      </w:rPr>
+    </w:lvl>
+    <w:lvl w:ilvl="2" w:tplc="04090005" w:tentative="1">
+      <w:start w:val="1"/>
+      <w:numFmt w:val="bullet"/>
+      <w:lvlText w:val=""/>
+      <w:lvlJc w:val="left"/>
+      <w:pPr>
+        <w:ind w:left="1800" w:hanging="360"/>
+      </w:pPr>
+      <w:rPr>
+        <w:rFonts w:ascii="Wingdings" w:hAnsi="Wingdings" w:hint="default"/>
+      </w:rPr>
+    </w:lvl>
+    <w:lvl w:ilvl="3" w:tplc="04090001" w:tentative="1">
+      <w:start w:val="1"/>
+      <w:numFmt w:val="bullet"/>
+      <w:lvlText w:val=""/>
+      <w:lvlJc w:val="left"/>
+      <w:pPr>
+        <w:ind w:left="2520" w:hanging="360"/>
+      </w:pPr>
+      <w:rPr>
+        <w:rFonts w:ascii="Symbol" w:hAnsi="Symbol" w:hint="default"/>
+      </w:rPr>
+    </w:lvl>
+    <w:lvl w:ilvl="4" w:tplc="04090003" w:tentative="1">
+      <w:start w:val="1"/>
+      <w:numFmt w:val="bullet"/>
+      <w:lvlText w:val="o"/>
+      <w:lvlJc w:val="left"/>
+      <w:pPr>
+        <w:ind w:left="3240" w:hanging="360"/>
+      </w:pPr>
+      <w:rPr>
+        <w:rFonts w:ascii="Courier New" w:hAnsi="Courier New" w:cs="Courier New" w:hint="default"/>
+      </w:rPr>
+    </w:lvl>
+    <w:lvl w:ilvl="5" w:tplc="04090005" w:tentative="1">
+      <w:start w:val="1"/>
+      <w:numFmt w:val="bullet"/>
+      <w:lvlText w:val=""/>
+      <w:lvlJc w:val="left"/>
+      <w:pPr>
+        <w:ind w:left="3960" w:hanging="360"/>
+      </w:pPr>
+      <w:rPr>
+        <w:rFonts w:ascii="Wingdings" w:hAnsi="Wingdings" w:hint="default"/>
+      </w:rPr>
+    </w:lvl>
+    <w:lvl w:ilvl="6" w:tplc="04090001" w:tentative="1">
+      <w:start w:val="1"/>
+      <w:numFmt w:val="bullet"/>
+      <w:lvlText w:val=""/>
+      <w:lvlJc w:val="left"/>
+      <w:pPr>
+        <w:ind w:left="4680" w:hanging="360"/>
+      </w:pPr>
+      <w:rPr>
+        <w:rFonts w:ascii="Symbol" w:hAnsi="Symbol" w:hint="default"/>
+      </w:rPr>
+    </w:lvl>
+    <w:lvl w:ilvl="7" w:tplc="04090003" w:tentative="1">
+      <w:start w:val="1"/>
+      <w:numFmt w:val="bullet"/>
+      <w:lvlText w:val="o"/>
+      <w:lvlJc w:val="left"/>
+      <w:pPr>
+        <w:ind w:left="5400" w:hanging="360"/>
+      </w:pPr>
+      <w:rPr>
+        <w:rFonts w:ascii="Courier New" w:hAnsi="Courier New" w:cs="Courier New" w:hint="default"/>
+      </w:rPr>
+    </w:lvl>
+    <w:lvl w:ilvl="8" w:tplc="04090005" w:tentative="1">
+      <w:start w:val="1"/>
+      <w:numFmt w:val="bullet"/>
+      <w:lvlText w:val=""/>
+      <w:lvlJc w:val="left"/>
+      <w:pPr>
+        <w:ind w:left="6120" w:hanging="360"/>
+      </w:pPr>
+      <w:rPr>
+        <w:rFonts w:ascii="Wingdings" w:hAnsi="Wingdings" w:hint="default"/>
+      </w:rPr>
+    </w:lvl>
+  </w:abstractNum>
+  <w:num w:numId="1">
+    <w:abstractNumId w:val="0"/>
+  </w:num>
+  <w:num w:numId="2">
+    <w:abstractNumId w:val="2"/>
+  </w:num>
+  <w:num w:numId="3">
+    <w:abstractNumId w:val="1"/>
+  </w:num>
+</w:numbering>
 </file>
 
 <file path=word/styles.xml><?xml version="1.0" encoding="utf-8"?>
@@ -4766,6 +6177,17 @@
       </w:tblBorders>
     </w:tblPr>
   </w:style>
+  <w:style w:type="paragraph" w:styleId="ListParagraph">
+    <w:name w:val="List Paragraph"/>
+    <w:basedOn w:val="Normal"/>
+    <w:uiPriority w:val="34"/>
+    <w:qFormat/>
+    <w:rsid w:val="00994B1A"/>
+    <w:pPr>
+      <w:ind w:left="720"/>
+      <w:contextualSpacing/>
+    </w:pPr>
+  </w:style>
 </w:styles>
 </file>
 

--- a/SS07 -- Equipment.docx
+++ b/SS07 -- Equipment.docx
@@ -4389,9 +4389,9 @@
         <w:tblLook w:val="04A0" w:firstRow="1" w:lastRow="0" w:firstColumn="1" w:lastColumn="0" w:noHBand="0" w:noVBand="1"/>
       </w:tblPr>
       <w:tblGrid>
-        <w:gridCol w:w="1309"/>
+        <w:gridCol w:w="1502"/>
         <w:gridCol w:w="572"/>
-        <w:gridCol w:w="6846"/>
+        <w:gridCol w:w="6653"/>
         <w:gridCol w:w="623"/>
       </w:tblGrid>
       <w:tr>
@@ -4503,7 +4503,7 @@
                 <w:rFonts w:ascii="Pericles" w:hAnsi="Pericles"/>
                 <w:sz w:val="16"/>
               </w:rPr>
-              <w:t>Campfire, S</w:t>
+              <w:t>Arrows, Crude</w:t>
             </w:r>
           </w:p>
         </w:tc>
@@ -4548,83 +4548,9 @@
                 <w:rFonts w:ascii="Pericles" w:hAnsi="Pericles"/>
                 <w:sz w:val="16"/>
               </w:rPr>
-              <w:t>Allows 6 people to rest</w:t>
-            </w:r>
-          </w:p>
-        </w:tc>
-        <w:tc>
-          <w:tcPr>
-            <w:tcW w:w="0" w:type="auto"/>
-          </w:tcPr>
-          <w:p>
-            <w:pPr>
-              <w:rPr>
-                <w:rFonts w:ascii="Pericles" w:hAnsi="Pericles"/>
-                <w:sz w:val="16"/>
-              </w:rPr>
-            </w:pPr>
-            <w:r>
-              <w:rPr>
-                <w:rFonts w:ascii="Pericles" w:hAnsi="Pericles"/>
-                <w:sz w:val="16"/>
-              </w:rPr>
-              <w:t>15G</w:t>
-            </w:r>
-          </w:p>
-        </w:tc>
-      </w:tr>
-      <w:tr>
-        <w:tc>
-          <w:tcPr>
-            <w:tcW w:w="0" w:type="auto"/>
-          </w:tcPr>
-          <w:p>
-            <w:pPr>
-              <w:rPr>
-                <w:rFonts w:ascii="Pericles" w:hAnsi="Pericles"/>
-                <w:sz w:val="16"/>
-              </w:rPr>
-            </w:pPr>
-            <w:r>
-              <w:rPr>
-                <w:rFonts w:ascii="Pericles" w:hAnsi="Pericles"/>
-                <w:sz w:val="16"/>
-              </w:rPr>
-              <w:t>Crafting Kit</w:t>
-            </w:r>
-          </w:p>
-        </w:tc>
-        <w:tc>
-          <w:tcPr>
-            <w:tcW w:w="0" w:type="auto"/>
-          </w:tcPr>
-          <w:p>
-            <w:pPr>
-              <w:rPr>
-                <w:rFonts w:ascii="Pericles" w:hAnsi="Pericles"/>
-                <w:sz w:val="16"/>
-              </w:rPr>
-            </w:pPr>
-            <w:r>
-              <w:rPr>
-                <w:rFonts w:ascii="Pericles" w:hAnsi="Pericles"/>
-                <w:sz w:val="16"/>
-              </w:rPr>
-              <w:t>2x</w:t>
-            </w:r>
-            <w:r>
-              <w:rPr>
-                <w:rFonts w:ascii="Pericles" w:hAnsi="Pericles"/>
-                <w:sz w:val="16"/>
-              </w:rPr>
-              <w:t>L</w:t>
-            </w:r>
-          </w:p>
-        </w:tc>
-        <w:tc>
-          <w:tcPr>
-            <w:tcW w:w="0" w:type="auto"/>
-          </w:tcPr>
+              <w:t>20 Arrows/Quiver</w:t>
+            </w:r>
+          </w:p>
           <w:p>
             <w:pPr>
               <w:pStyle w:val="ListParagraph"/>
@@ -4642,9 +4568,76 @@
                 <w:rFonts w:ascii="Pericles" w:hAnsi="Pericles"/>
                 <w:sz w:val="16"/>
               </w:rPr>
-              <w:t>Allows you to use one of your crafting skills</w:t>
-            </w:r>
-          </w:p>
+              <w:t>-1 Accuracy</w:t>
+            </w:r>
+          </w:p>
+        </w:tc>
+        <w:tc>
+          <w:tcPr>
+            <w:tcW w:w="0" w:type="auto"/>
+          </w:tcPr>
+          <w:p>
+            <w:pPr>
+              <w:rPr>
+                <w:rFonts w:ascii="Pericles" w:hAnsi="Pericles"/>
+                <w:sz w:val="16"/>
+              </w:rPr>
+            </w:pPr>
+            <w:r>
+              <w:rPr>
+                <w:rFonts w:ascii="Pericles" w:hAnsi="Pericles"/>
+                <w:sz w:val="16"/>
+              </w:rPr>
+              <w:t>15G</w:t>
+            </w:r>
+          </w:p>
+        </w:tc>
+      </w:tr>
+      <w:tr>
+        <w:tc>
+          <w:tcPr>
+            <w:tcW w:w="0" w:type="auto"/>
+          </w:tcPr>
+          <w:p>
+            <w:pPr>
+              <w:rPr>
+                <w:rFonts w:ascii="Pericles" w:hAnsi="Pericles"/>
+                <w:sz w:val="16"/>
+              </w:rPr>
+            </w:pPr>
+            <w:r>
+              <w:rPr>
+                <w:rFonts w:ascii="Pericles" w:hAnsi="Pericles"/>
+                <w:sz w:val="16"/>
+              </w:rPr>
+              <w:t>Arrows</w:t>
+            </w:r>
+          </w:p>
+        </w:tc>
+        <w:tc>
+          <w:tcPr>
+            <w:tcW w:w="0" w:type="auto"/>
+          </w:tcPr>
+          <w:p>
+            <w:pPr>
+              <w:rPr>
+                <w:rFonts w:ascii="Pericles" w:hAnsi="Pericles"/>
+                <w:sz w:val="16"/>
+              </w:rPr>
+            </w:pPr>
+            <w:r>
+              <w:rPr>
+                <w:rFonts w:ascii="Pericles" w:hAnsi="Pericles"/>
+                <w:sz w:val="16"/>
+              </w:rPr>
+              <w:t>L</w:t>
+            </w:r>
+          </w:p>
+        </w:tc>
+        <w:tc>
+          <w:tcPr>
+            <w:tcW w:w="0" w:type="auto"/>
+          </w:tcPr>
           <w:p>
             <w:pPr>
               <w:pStyle w:val="ListParagraph"/>
@@ -4662,9 +4655,76 @@
                 <w:rFonts w:ascii="Pericles" w:hAnsi="Pericles"/>
                 <w:sz w:val="16"/>
               </w:rPr>
-              <w:t>Different kits exist for each different skill (i.e. Woodwork kit, clothier kit, etc.)</w:t>
-            </w:r>
-          </w:p>
+              <w:t>20 Arrows/Quiver</w:t>
+            </w:r>
+          </w:p>
+        </w:tc>
+        <w:tc>
+          <w:tcPr>
+            <w:tcW w:w="0" w:type="auto"/>
+          </w:tcPr>
+          <w:p>
+            <w:pPr>
+              <w:rPr>
+                <w:rFonts w:ascii="Pericles" w:hAnsi="Pericles"/>
+                <w:sz w:val="16"/>
+              </w:rPr>
+            </w:pPr>
+            <w:r>
+              <w:rPr>
+                <w:rFonts w:ascii="Pericles" w:hAnsi="Pericles"/>
+                <w:sz w:val="16"/>
+              </w:rPr>
+              <w:t>30G</w:t>
+            </w:r>
+          </w:p>
+        </w:tc>
+      </w:tr>
+      <w:tr>
+        <w:tc>
+          <w:tcPr>
+            <w:tcW w:w="0" w:type="auto"/>
+          </w:tcPr>
+          <w:p>
+            <w:pPr>
+              <w:rPr>
+                <w:rFonts w:ascii="Pericles" w:hAnsi="Pericles"/>
+                <w:sz w:val="16"/>
+              </w:rPr>
+            </w:pPr>
+            <w:r>
+              <w:rPr>
+                <w:rFonts w:ascii="Pericles" w:hAnsi="Pericles"/>
+                <w:sz w:val="16"/>
+              </w:rPr>
+              <w:t>Campfire, S</w:t>
+            </w:r>
+          </w:p>
+        </w:tc>
+        <w:tc>
+          <w:tcPr>
+            <w:tcW w:w="0" w:type="auto"/>
+          </w:tcPr>
+          <w:p>
+            <w:pPr>
+              <w:rPr>
+                <w:rFonts w:ascii="Pericles" w:hAnsi="Pericles"/>
+                <w:sz w:val="16"/>
+              </w:rPr>
+            </w:pPr>
+            <w:r>
+              <w:rPr>
+                <w:rFonts w:ascii="Pericles" w:hAnsi="Pericles"/>
+                <w:sz w:val="16"/>
+              </w:rPr>
+              <w:t>L</w:t>
+            </w:r>
+          </w:p>
+        </w:tc>
+        <w:tc>
+          <w:tcPr>
+            <w:tcW w:w="0" w:type="auto"/>
+          </w:tcPr>
           <w:p>
             <w:pPr>
               <w:pStyle w:val="ListParagraph"/>
@@ -4682,25 +4742,83 @@
                 <w:rFonts w:ascii="Pericles" w:hAnsi="Pericles"/>
                 <w:sz w:val="16"/>
               </w:rPr>
-              <w:t>Exception is “</w:t>
-            </w:r>
-            <w:proofErr w:type="spellStart"/>
-            <w:r>
-              <w:rPr>
-                <w:rFonts w:ascii="Pericles" w:hAnsi="Pericles"/>
-                <w:sz w:val="16"/>
-              </w:rPr>
-              <w:t>Smithing</w:t>
-            </w:r>
-            <w:proofErr w:type="spellEnd"/>
-            <w:r>
-              <w:rPr>
-                <w:rFonts w:ascii="Pericles" w:hAnsi="Pericles"/>
-                <w:sz w:val="16"/>
-              </w:rPr>
-              <w:t xml:space="preserve"> Kit” works for both armor/weapon smith</w:t>
-            </w:r>
-          </w:p>
+              <w:t>Allows 6 people to rest</w:t>
+            </w:r>
+          </w:p>
+        </w:tc>
+        <w:tc>
+          <w:tcPr>
+            <w:tcW w:w="0" w:type="auto"/>
+          </w:tcPr>
+          <w:p>
+            <w:pPr>
+              <w:rPr>
+                <w:rFonts w:ascii="Pericles" w:hAnsi="Pericles"/>
+                <w:sz w:val="16"/>
+              </w:rPr>
+            </w:pPr>
+            <w:r>
+              <w:rPr>
+                <w:rFonts w:ascii="Pericles" w:hAnsi="Pericles"/>
+                <w:sz w:val="16"/>
+              </w:rPr>
+              <w:t>15G</w:t>
+            </w:r>
+          </w:p>
+        </w:tc>
+      </w:tr>
+      <w:tr>
+        <w:tc>
+          <w:tcPr>
+            <w:tcW w:w="0" w:type="auto"/>
+          </w:tcPr>
+          <w:p>
+            <w:pPr>
+              <w:rPr>
+                <w:rFonts w:ascii="Pericles" w:hAnsi="Pericles"/>
+                <w:sz w:val="16"/>
+              </w:rPr>
+            </w:pPr>
+            <w:r>
+              <w:rPr>
+                <w:rFonts w:ascii="Pericles" w:hAnsi="Pericles"/>
+                <w:sz w:val="16"/>
+              </w:rPr>
+              <w:t>Crafting Kit</w:t>
+            </w:r>
+          </w:p>
+        </w:tc>
+        <w:tc>
+          <w:tcPr>
+            <w:tcW w:w="0" w:type="auto"/>
+          </w:tcPr>
+          <w:p>
+            <w:pPr>
+              <w:rPr>
+                <w:rFonts w:ascii="Pericles" w:hAnsi="Pericles"/>
+                <w:sz w:val="16"/>
+              </w:rPr>
+            </w:pPr>
+            <w:r>
+              <w:rPr>
+                <w:rFonts w:ascii="Pericles" w:hAnsi="Pericles"/>
+                <w:sz w:val="16"/>
+              </w:rPr>
+              <w:t>2x</w:t>
+            </w:r>
+            <w:r>
+              <w:rPr>
+                <w:rFonts w:ascii="Pericles" w:hAnsi="Pericles"/>
+                <w:sz w:val="16"/>
+              </w:rPr>
+              <w:t>L</w:t>
+            </w:r>
+          </w:p>
+        </w:tc>
+        <w:tc>
+          <w:tcPr>
+            <w:tcW w:w="0" w:type="auto"/>
+          </w:tcPr>
           <w:p>
             <w:pPr>
               <w:pStyle w:val="ListParagraph"/>
@@ -4718,7 +4836,7 @@
                 <w:rFonts w:ascii="Pericles" w:hAnsi="Pericles"/>
                 <w:sz w:val="16"/>
               </w:rPr>
-              <w:t>Exception is “Woodworking Kit” works for trapping</w:t>
+              <w:t>Allows you to use one of your crafting skills</w:t>
             </w:r>
           </w:p>
           <w:p>
@@ -4738,83 +4856,9 @@
                 <w:rFonts w:ascii="Pericles" w:hAnsi="Pericles"/>
                 <w:sz w:val="16"/>
               </w:rPr>
-              <w:t>Also includes tools for gathering from the related nodes</w:t>
-            </w:r>
-          </w:p>
-        </w:tc>
-        <w:tc>
-          <w:tcPr>
-            <w:tcW w:w="0" w:type="auto"/>
-          </w:tcPr>
-          <w:p>
-            <w:pPr>
-              <w:rPr>
-                <w:rFonts w:ascii="Pericles" w:hAnsi="Pericles"/>
-                <w:sz w:val="16"/>
-              </w:rPr>
-            </w:pPr>
-            <w:r>
-              <w:rPr>
-                <w:rFonts w:ascii="Pericles" w:hAnsi="Pericles"/>
-                <w:sz w:val="16"/>
-              </w:rPr>
-              <w:t>6</w:t>
-            </w:r>
-            <w:r>
-              <w:rPr>
-                <w:rFonts w:ascii="Pericles" w:hAnsi="Pericles"/>
-                <w:sz w:val="16"/>
-              </w:rPr>
-              <w:t>0G</w:t>
-            </w:r>
-          </w:p>
-        </w:tc>
-      </w:tr>
-      <w:tr>
-        <w:tc>
-          <w:tcPr>
-            <w:tcW w:w="0" w:type="auto"/>
-          </w:tcPr>
-          <w:p>
-            <w:pPr>
-              <w:rPr>
-                <w:rFonts w:ascii="Pericles" w:hAnsi="Pericles"/>
-                <w:sz w:val="16"/>
-              </w:rPr>
-            </w:pPr>
-            <w:r>
-              <w:rPr>
-                <w:rFonts w:ascii="Pericles" w:hAnsi="Pericles"/>
-                <w:sz w:val="16"/>
-              </w:rPr>
-              <w:t>Instrument</w:t>
-            </w:r>
-          </w:p>
-        </w:tc>
-        <w:tc>
-          <w:tcPr>
-            <w:tcW w:w="0" w:type="auto"/>
-          </w:tcPr>
-          <w:p>
-            <w:pPr>
-              <w:rPr>
-                <w:rFonts w:ascii="Pericles" w:hAnsi="Pericles"/>
-                <w:sz w:val="16"/>
-              </w:rPr>
-            </w:pPr>
-            <w:r>
-              <w:rPr>
-                <w:rFonts w:ascii="Pericles" w:hAnsi="Pericles"/>
-                <w:sz w:val="16"/>
-              </w:rPr>
-              <w:t>L</w:t>
-            </w:r>
-          </w:p>
-        </w:tc>
-        <w:tc>
-          <w:tcPr>
-            <w:tcW w:w="0" w:type="auto"/>
-          </w:tcPr>
+              <w:t>Different kits exist for each different skill (i.e. Woodwork kit, clothier kit, etc.)</w:t>
+            </w:r>
+          </w:p>
           <w:p>
             <w:pPr>
               <w:pStyle w:val="ListParagraph"/>
@@ -4832,78 +4876,25 @@
                 <w:rFonts w:ascii="Pericles" w:hAnsi="Pericles"/>
                 <w:sz w:val="16"/>
               </w:rPr>
-              <w:t>For Perform skill</w:t>
-            </w:r>
-          </w:p>
-        </w:tc>
-        <w:tc>
-          <w:tcPr>
-            <w:tcW w:w="0" w:type="auto"/>
-          </w:tcPr>
-          <w:p>
-            <w:pPr>
-              <w:rPr>
-                <w:rFonts w:ascii="Pericles" w:hAnsi="Pericles"/>
-                <w:sz w:val="16"/>
-              </w:rPr>
-            </w:pPr>
-            <w:r>
-              <w:rPr>
-                <w:rFonts w:ascii="Pericles" w:hAnsi="Pericles"/>
-                <w:sz w:val="16"/>
-              </w:rPr>
-              <w:t>90G</w:t>
-            </w:r>
-            <w:bookmarkStart w:id="0" w:name="_GoBack"/>
-            <w:bookmarkEnd w:id="0"/>
-          </w:p>
-        </w:tc>
-      </w:tr>
-      <w:tr>
-        <w:tc>
-          <w:tcPr>
-            <w:tcW w:w="0" w:type="auto"/>
-          </w:tcPr>
-          <w:p>
-            <w:pPr>
-              <w:rPr>
-                <w:rFonts w:ascii="Pericles" w:hAnsi="Pericles"/>
-                <w:sz w:val="16"/>
-              </w:rPr>
-            </w:pPr>
-            <w:r>
-              <w:rPr>
-                <w:rFonts w:ascii="Pericles" w:hAnsi="Pericles"/>
-                <w:sz w:val="16"/>
-              </w:rPr>
-              <w:t>Lantern</w:t>
-            </w:r>
-          </w:p>
-        </w:tc>
-        <w:tc>
-          <w:tcPr>
-            <w:tcW w:w="0" w:type="auto"/>
-          </w:tcPr>
-          <w:p>
-            <w:pPr>
-              <w:rPr>
-                <w:rFonts w:ascii="Pericles" w:hAnsi="Pericles"/>
-                <w:sz w:val="16"/>
-              </w:rPr>
-            </w:pPr>
-            <w:r>
-              <w:rPr>
-                <w:rFonts w:ascii="Pericles" w:hAnsi="Pericles"/>
-                <w:sz w:val="16"/>
-              </w:rPr>
-              <w:t>L</w:t>
-            </w:r>
-          </w:p>
-        </w:tc>
-        <w:tc>
-          <w:tcPr>
-            <w:tcW w:w="0" w:type="auto"/>
-          </w:tcPr>
+              <w:t>Exception is “</w:t>
+            </w:r>
+            <w:proofErr w:type="spellStart"/>
+            <w:r>
+              <w:rPr>
+                <w:rFonts w:ascii="Pericles" w:hAnsi="Pericles"/>
+                <w:sz w:val="16"/>
+              </w:rPr>
+              <w:t>Smithing</w:t>
+            </w:r>
+            <w:proofErr w:type="spellEnd"/>
+            <w:r>
+              <w:rPr>
+                <w:rFonts w:ascii="Pericles" w:hAnsi="Pericles"/>
+                <w:sz w:val="16"/>
+              </w:rPr>
+              <w:t xml:space="preserve"> Kit” works for both armor/weapon smith</w:t>
+            </w:r>
+          </w:p>
           <w:p>
             <w:pPr>
               <w:pStyle w:val="ListParagraph"/>
@@ -4921,76 +4912,9 @@
                 <w:rFonts w:ascii="Pericles" w:hAnsi="Pericles"/>
                 <w:sz w:val="16"/>
               </w:rPr>
-              <w:t>Can be hooked on belt</w:t>
-            </w:r>
-          </w:p>
-        </w:tc>
-        <w:tc>
-          <w:tcPr>
-            <w:tcW w:w="0" w:type="auto"/>
-          </w:tcPr>
-          <w:p>
-            <w:pPr>
-              <w:rPr>
-                <w:rFonts w:ascii="Pericles" w:hAnsi="Pericles"/>
-                <w:sz w:val="16"/>
-              </w:rPr>
-            </w:pPr>
-            <w:r>
-              <w:rPr>
-                <w:rFonts w:ascii="Pericles" w:hAnsi="Pericles"/>
-                <w:sz w:val="16"/>
-              </w:rPr>
-              <w:t>90G</w:t>
-            </w:r>
-          </w:p>
-        </w:tc>
-      </w:tr>
-      <w:tr>
-        <w:tc>
-          <w:tcPr>
-            <w:tcW w:w="0" w:type="auto"/>
-          </w:tcPr>
-          <w:p>
-            <w:pPr>
-              <w:rPr>
-                <w:rFonts w:ascii="Pericles" w:hAnsi="Pericles"/>
-                <w:sz w:val="16"/>
-              </w:rPr>
-            </w:pPr>
-            <w:r>
-              <w:rPr>
-                <w:rFonts w:ascii="Pericles" w:hAnsi="Pericles"/>
-                <w:sz w:val="16"/>
-              </w:rPr>
-              <w:t>Lock Picks</w:t>
-            </w:r>
-          </w:p>
-        </w:tc>
-        <w:tc>
-          <w:tcPr>
-            <w:tcW w:w="0" w:type="auto"/>
-          </w:tcPr>
-          <w:p>
-            <w:pPr>
-              <w:rPr>
-                <w:rFonts w:ascii="Pericles" w:hAnsi="Pericles"/>
-                <w:sz w:val="16"/>
-              </w:rPr>
-            </w:pPr>
-            <w:r>
-              <w:rPr>
-                <w:rFonts w:ascii="Pericles" w:hAnsi="Pericles"/>
-                <w:sz w:val="16"/>
-              </w:rPr>
-              <w:t>L</w:t>
-            </w:r>
-          </w:p>
-        </w:tc>
-        <w:tc>
-          <w:tcPr>
-            <w:tcW w:w="0" w:type="auto"/>
-          </w:tcPr>
+              <w:t>Exception is “Woodworking Kit” works for trapping</w:t>
+            </w:r>
+          </w:p>
           <w:p>
             <w:pPr>
               <w:pStyle w:val="ListParagraph"/>
@@ -5008,9 +4932,83 @@
                 <w:rFonts w:ascii="Pericles" w:hAnsi="Pericles"/>
                 <w:sz w:val="16"/>
               </w:rPr>
-              <w:t>Pack of 6</w:t>
-            </w:r>
-          </w:p>
+              <w:t>Also includes tools for gathering from the related nodes</w:t>
+            </w:r>
+          </w:p>
+        </w:tc>
+        <w:tc>
+          <w:tcPr>
+            <w:tcW w:w="0" w:type="auto"/>
+          </w:tcPr>
+          <w:p>
+            <w:pPr>
+              <w:rPr>
+                <w:rFonts w:ascii="Pericles" w:hAnsi="Pericles"/>
+                <w:sz w:val="16"/>
+              </w:rPr>
+            </w:pPr>
+            <w:r>
+              <w:rPr>
+                <w:rFonts w:ascii="Pericles" w:hAnsi="Pericles"/>
+                <w:sz w:val="16"/>
+              </w:rPr>
+              <w:t>6</w:t>
+            </w:r>
+            <w:r>
+              <w:rPr>
+                <w:rFonts w:ascii="Pericles" w:hAnsi="Pericles"/>
+                <w:sz w:val="16"/>
+              </w:rPr>
+              <w:t>0G</w:t>
+            </w:r>
+          </w:p>
+        </w:tc>
+      </w:tr>
+      <w:tr>
+        <w:tc>
+          <w:tcPr>
+            <w:tcW w:w="0" w:type="auto"/>
+          </w:tcPr>
+          <w:p>
+            <w:pPr>
+              <w:rPr>
+                <w:rFonts w:ascii="Pericles" w:hAnsi="Pericles"/>
+                <w:sz w:val="16"/>
+              </w:rPr>
+            </w:pPr>
+            <w:r>
+              <w:rPr>
+                <w:rFonts w:ascii="Pericles" w:hAnsi="Pericles"/>
+                <w:sz w:val="16"/>
+              </w:rPr>
+              <w:t>Instrument</w:t>
+            </w:r>
+          </w:p>
+        </w:tc>
+        <w:tc>
+          <w:tcPr>
+            <w:tcW w:w="0" w:type="auto"/>
+          </w:tcPr>
+          <w:p>
+            <w:pPr>
+              <w:rPr>
+                <w:rFonts w:ascii="Pericles" w:hAnsi="Pericles"/>
+                <w:sz w:val="16"/>
+              </w:rPr>
+            </w:pPr>
+            <w:r>
+              <w:rPr>
+                <w:rFonts w:ascii="Pericles" w:hAnsi="Pericles"/>
+                <w:sz w:val="16"/>
+              </w:rPr>
+              <w:t>L</w:t>
+            </w:r>
+          </w:p>
+        </w:tc>
+        <w:tc>
+          <w:tcPr>
+            <w:tcW w:w="0" w:type="auto"/>
+          </w:tcPr>
           <w:p>
             <w:pPr>
               <w:pStyle w:val="ListParagraph"/>
@@ -5028,27 +5026,27 @@
                 <w:rFonts w:ascii="Pericles" w:hAnsi="Pericles"/>
                 <w:sz w:val="16"/>
               </w:rPr>
-              <w:t>Breaks on failure</w:t>
-            </w:r>
-          </w:p>
-        </w:tc>
-        <w:tc>
-          <w:tcPr>
-            <w:tcW w:w="0" w:type="auto"/>
-          </w:tcPr>
-          <w:p>
-            <w:pPr>
-              <w:rPr>
-                <w:rFonts w:ascii="Pericles" w:hAnsi="Pericles"/>
-                <w:sz w:val="16"/>
-              </w:rPr>
-            </w:pPr>
-            <w:r>
-              <w:rPr>
-                <w:rFonts w:ascii="Pericles" w:hAnsi="Pericles"/>
-                <w:sz w:val="16"/>
-              </w:rPr>
-              <w:t>30G</w:t>
+              <w:t>For Perform skill</w:t>
+            </w:r>
+          </w:p>
+        </w:tc>
+        <w:tc>
+          <w:tcPr>
+            <w:tcW w:w="0" w:type="auto"/>
+          </w:tcPr>
+          <w:p>
+            <w:pPr>
+              <w:rPr>
+                <w:rFonts w:ascii="Pericles" w:hAnsi="Pericles"/>
+                <w:sz w:val="16"/>
+              </w:rPr>
+            </w:pPr>
+            <w:r>
+              <w:rPr>
+                <w:rFonts w:ascii="Pericles" w:hAnsi="Pericles"/>
+                <w:sz w:val="16"/>
+              </w:rPr>
+              <w:t>90G</w:t>
             </w:r>
           </w:p>
         </w:tc>
@@ -5070,7 +5068,7 @@
                 <w:rFonts w:ascii="Pericles" w:hAnsi="Pericles"/>
                 <w:sz w:val="16"/>
               </w:rPr>
-              <w:t>Medical Kit</w:t>
+              <w:t>Lantern</w:t>
             </w:r>
           </w:p>
         </w:tc>
@@ -5115,34 +5113,27 @@
                 <w:rFonts w:ascii="Pericles" w:hAnsi="Pericles"/>
                 <w:sz w:val="16"/>
               </w:rPr>
-              <w:t>6 Uses</w:t>
-            </w:r>
-          </w:p>
-        </w:tc>
-        <w:tc>
-          <w:tcPr>
-            <w:tcW w:w="0" w:type="auto"/>
-          </w:tcPr>
-          <w:p>
-            <w:pPr>
-              <w:rPr>
-                <w:rFonts w:ascii="Pericles" w:hAnsi="Pericles"/>
-                <w:sz w:val="16"/>
-              </w:rPr>
-            </w:pPr>
-            <w:r>
-              <w:rPr>
-                <w:rFonts w:ascii="Pericles" w:hAnsi="Pericles"/>
-                <w:sz w:val="16"/>
-              </w:rPr>
-              <w:t>5</w:t>
-            </w:r>
-            <w:r>
-              <w:rPr>
-                <w:rFonts w:ascii="Pericles" w:hAnsi="Pericles"/>
-                <w:sz w:val="16"/>
-              </w:rPr>
-              <w:t>0G</w:t>
+              <w:t>Can be hooked on belt</w:t>
+            </w:r>
+          </w:p>
+        </w:tc>
+        <w:tc>
+          <w:tcPr>
+            <w:tcW w:w="0" w:type="auto"/>
+          </w:tcPr>
+          <w:p>
+            <w:pPr>
+              <w:rPr>
+                <w:rFonts w:ascii="Pericles" w:hAnsi="Pericles"/>
+                <w:sz w:val="16"/>
+              </w:rPr>
+            </w:pPr>
+            <w:r>
+              <w:rPr>
+                <w:rFonts w:ascii="Pericles" w:hAnsi="Pericles"/>
+                <w:sz w:val="16"/>
+              </w:rPr>
+              <w:t>90G</w:t>
             </w:r>
           </w:p>
         </w:tc>
@@ -5164,7 +5155,7 @@
                 <w:rFonts w:ascii="Pericles" w:hAnsi="Pericles"/>
                 <w:sz w:val="16"/>
               </w:rPr>
-              <w:t>Repair Kit</w:t>
+              <w:t>Lantern Oil</w:t>
             </w:r>
           </w:p>
         </w:tc>
@@ -5209,7 +5200,7 @@
                 <w:rFonts w:ascii="Pericles" w:hAnsi="Pericles"/>
                 <w:sz w:val="16"/>
               </w:rPr>
-              <w:t>6 Uses</w:t>
+              <w:t>Pack of 3</w:t>
             </w:r>
           </w:p>
           <w:p>
@@ -5229,27 +5220,27 @@
                 <w:rFonts w:ascii="Pericles" w:hAnsi="Pericles"/>
                 <w:sz w:val="16"/>
               </w:rPr>
-              <w:t>Either metal, or wood</w:t>
-            </w:r>
-          </w:p>
-        </w:tc>
-        <w:tc>
-          <w:tcPr>
-            <w:tcW w:w="0" w:type="auto"/>
-          </w:tcPr>
-          <w:p>
-            <w:pPr>
-              <w:rPr>
-                <w:rFonts w:ascii="Pericles" w:hAnsi="Pericles"/>
-                <w:sz w:val="16"/>
-              </w:rPr>
-            </w:pPr>
-            <w:r>
-              <w:rPr>
-                <w:rFonts w:ascii="Pericles" w:hAnsi="Pericles"/>
-                <w:sz w:val="16"/>
-              </w:rPr>
-              <w:t>30G</w:t>
+              <w:t>Burns for 2H</w:t>
+            </w:r>
+          </w:p>
+        </w:tc>
+        <w:tc>
+          <w:tcPr>
+            <w:tcW w:w="0" w:type="auto"/>
+          </w:tcPr>
+          <w:p>
+            <w:pPr>
+              <w:rPr>
+                <w:rFonts w:ascii="Pericles" w:hAnsi="Pericles"/>
+                <w:sz w:val="16"/>
+              </w:rPr>
+            </w:pPr>
+            <w:r>
+              <w:rPr>
+                <w:rFonts w:ascii="Pericles" w:hAnsi="Pericles"/>
+                <w:sz w:val="16"/>
+              </w:rPr>
+              <w:t>40G</w:t>
             </w:r>
           </w:p>
         </w:tc>
@@ -5271,7 +5262,7 @@
                 <w:rFonts w:ascii="Pericles" w:hAnsi="Pericles"/>
                 <w:sz w:val="16"/>
               </w:rPr>
-              <w:t>Torch</w:t>
+              <w:t>Lock Picks</w:t>
             </w:r>
           </w:p>
         </w:tc>
@@ -5336,6 +5327,423 @@
                 <w:rFonts w:ascii="Pericles" w:hAnsi="Pericles"/>
                 <w:sz w:val="16"/>
               </w:rPr>
+              <w:t>Breaks on failure</w:t>
+            </w:r>
+          </w:p>
+        </w:tc>
+        <w:tc>
+          <w:tcPr>
+            <w:tcW w:w="0" w:type="auto"/>
+          </w:tcPr>
+          <w:p>
+            <w:pPr>
+              <w:rPr>
+                <w:rFonts w:ascii="Pericles" w:hAnsi="Pericles"/>
+                <w:sz w:val="16"/>
+              </w:rPr>
+            </w:pPr>
+            <w:r>
+              <w:rPr>
+                <w:rFonts w:ascii="Pericles" w:hAnsi="Pericles"/>
+                <w:sz w:val="16"/>
+              </w:rPr>
+              <w:t>30G</w:t>
+            </w:r>
+          </w:p>
+        </w:tc>
+      </w:tr>
+      <w:tr>
+        <w:tc>
+          <w:tcPr>
+            <w:tcW w:w="0" w:type="auto"/>
+          </w:tcPr>
+          <w:p>
+            <w:pPr>
+              <w:rPr>
+                <w:rFonts w:ascii="Pericles" w:hAnsi="Pericles"/>
+                <w:sz w:val="16"/>
+              </w:rPr>
+            </w:pPr>
+            <w:r>
+              <w:rPr>
+                <w:rFonts w:ascii="Pericles" w:hAnsi="Pericles"/>
+                <w:sz w:val="16"/>
+              </w:rPr>
+              <w:t>Medical Kit</w:t>
+            </w:r>
+          </w:p>
+        </w:tc>
+        <w:tc>
+          <w:tcPr>
+            <w:tcW w:w="0" w:type="auto"/>
+          </w:tcPr>
+          <w:p>
+            <w:pPr>
+              <w:rPr>
+                <w:rFonts w:ascii="Pericles" w:hAnsi="Pericles"/>
+                <w:sz w:val="16"/>
+              </w:rPr>
+            </w:pPr>
+            <w:r>
+              <w:rPr>
+                <w:rFonts w:ascii="Pericles" w:hAnsi="Pericles"/>
+                <w:sz w:val="16"/>
+              </w:rPr>
+              <w:t>L</w:t>
+            </w:r>
+          </w:p>
+        </w:tc>
+        <w:tc>
+          <w:tcPr>
+            <w:tcW w:w="0" w:type="auto"/>
+          </w:tcPr>
+          <w:p>
+            <w:pPr>
+              <w:pStyle w:val="ListParagraph"/>
+              <w:numPr>
+                <w:ilvl w:val="0"/>
+                <w:numId w:val="3"/>
+              </w:numPr>
+              <w:rPr>
+                <w:rFonts w:ascii="Pericles" w:hAnsi="Pericles"/>
+                <w:sz w:val="16"/>
+              </w:rPr>
+            </w:pPr>
+            <w:r>
+              <w:rPr>
+                <w:rFonts w:ascii="Pericles" w:hAnsi="Pericles"/>
+                <w:sz w:val="16"/>
+              </w:rPr>
+              <w:t>6 Uses</w:t>
+            </w:r>
+          </w:p>
+        </w:tc>
+        <w:tc>
+          <w:tcPr>
+            <w:tcW w:w="0" w:type="auto"/>
+          </w:tcPr>
+          <w:p>
+            <w:pPr>
+              <w:rPr>
+                <w:rFonts w:ascii="Pericles" w:hAnsi="Pericles"/>
+                <w:sz w:val="16"/>
+              </w:rPr>
+            </w:pPr>
+            <w:r>
+              <w:rPr>
+                <w:rFonts w:ascii="Pericles" w:hAnsi="Pericles"/>
+                <w:sz w:val="16"/>
+              </w:rPr>
+              <w:t>5</w:t>
+            </w:r>
+            <w:r>
+              <w:rPr>
+                <w:rFonts w:ascii="Pericles" w:hAnsi="Pericles"/>
+                <w:sz w:val="16"/>
+              </w:rPr>
+              <w:t>0G</w:t>
+            </w:r>
+          </w:p>
+        </w:tc>
+      </w:tr>
+      <w:tr>
+        <w:tc>
+          <w:tcPr>
+            <w:tcW w:w="0" w:type="auto"/>
+          </w:tcPr>
+          <w:p>
+            <w:pPr>
+              <w:rPr>
+                <w:rFonts w:ascii="Pericles" w:hAnsi="Pericles"/>
+                <w:sz w:val="16"/>
+              </w:rPr>
+            </w:pPr>
+            <w:r>
+              <w:rPr>
+                <w:rFonts w:ascii="Pericles" w:hAnsi="Pericles"/>
+                <w:sz w:val="16"/>
+              </w:rPr>
+              <w:t>Repair Kit</w:t>
+            </w:r>
+          </w:p>
+        </w:tc>
+        <w:tc>
+          <w:tcPr>
+            <w:tcW w:w="0" w:type="auto"/>
+          </w:tcPr>
+          <w:p>
+            <w:pPr>
+              <w:rPr>
+                <w:rFonts w:ascii="Pericles" w:hAnsi="Pericles"/>
+                <w:sz w:val="16"/>
+              </w:rPr>
+            </w:pPr>
+            <w:r>
+              <w:rPr>
+                <w:rFonts w:ascii="Pericles" w:hAnsi="Pericles"/>
+                <w:sz w:val="16"/>
+              </w:rPr>
+              <w:t>L</w:t>
+            </w:r>
+          </w:p>
+        </w:tc>
+        <w:tc>
+          <w:tcPr>
+            <w:tcW w:w="0" w:type="auto"/>
+          </w:tcPr>
+          <w:p>
+            <w:pPr>
+              <w:pStyle w:val="ListParagraph"/>
+              <w:numPr>
+                <w:ilvl w:val="0"/>
+                <w:numId w:val="3"/>
+              </w:numPr>
+              <w:rPr>
+                <w:rFonts w:ascii="Pericles" w:hAnsi="Pericles"/>
+                <w:sz w:val="16"/>
+              </w:rPr>
+            </w:pPr>
+            <w:r>
+              <w:rPr>
+                <w:rFonts w:ascii="Pericles" w:hAnsi="Pericles"/>
+                <w:sz w:val="16"/>
+              </w:rPr>
+              <w:t>6 Uses</w:t>
+            </w:r>
+          </w:p>
+          <w:p>
+            <w:pPr>
+              <w:pStyle w:val="ListParagraph"/>
+              <w:numPr>
+                <w:ilvl w:val="0"/>
+                <w:numId w:val="3"/>
+              </w:numPr>
+              <w:rPr>
+                <w:rFonts w:ascii="Pericles" w:hAnsi="Pericles"/>
+                <w:sz w:val="16"/>
+              </w:rPr>
+            </w:pPr>
+            <w:r>
+              <w:rPr>
+                <w:rFonts w:ascii="Pericles" w:hAnsi="Pericles"/>
+                <w:sz w:val="16"/>
+              </w:rPr>
+              <w:lastRenderedPageBreak/>
+              <w:t>Either metal, or wood</w:t>
+            </w:r>
+          </w:p>
+        </w:tc>
+        <w:tc>
+          <w:tcPr>
+            <w:tcW w:w="0" w:type="auto"/>
+          </w:tcPr>
+          <w:p>
+            <w:pPr>
+              <w:rPr>
+                <w:rFonts w:ascii="Pericles" w:hAnsi="Pericles"/>
+                <w:sz w:val="16"/>
+              </w:rPr>
+            </w:pPr>
+            <w:r>
+              <w:rPr>
+                <w:rFonts w:ascii="Pericles" w:hAnsi="Pericles"/>
+                <w:sz w:val="16"/>
+              </w:rPr>
+              <w:lastRenderedPageBreak/>
+              <w:t>30G</w:t>
+            </w:r>
+          </w:p>
+        </w:tc>
+      </w:tr>
+      <w:tr>
+        <w:tc>
+          <w:tcPr>
+            <w:tcW w:w="0" w:type="auto"/>
+          </w:tcPr>
+          <w:p>
+            <w:pPr>
+              <w:rPr>
+                <w:rFonts w:ascii="Pericles" w:hAnsi="Pericles"/>
+                <w:sz w:val="16"/>
+              </w:rPr>
+            </w:pPr>
+            <w:r>
+              <w:rPr>
+                <w:rFonts w:ascii="Pericles" w:hAnsi="Pericles"/>
+                <w:sz w:val="16"/>
+              </w:rPr>
+              <w:t>Trap Disarm Kit</w:t>
+            </w:r>
+          </w:p>
+        </w:tc>
+        <w:tc>
+          <w:tcPr>
+            <w:tcW w:w="0" w:type="auto"/>
+          </w:tcPr>
+          <w:p>
+            <w:pPr>
+              <w:rPr>
+                <w:rFonts w:ascii="Pericles" w:hAnsi="Pericles"/>
+                <w:sz w:val="16"/>
+              </w:rPr>
+            </w:pPr>
+            <w:r>
+              <w:rPr>
+                <w:rFonts w:ascii="Pericles" w:hAnsi="Pericles"/>
+                <w:sz w:val="16"/>
+              </w:rPr>
+              <w:t>L</w:t>
+            </w:r>
+          </w:p>
+        </w:tc>
+        <w:tc>
+          <w:tcPr>
+            <w:tcW w:w="0" w:type="auto"/>
+          </w:tcPr>
+          <w:p>
+            <w:pPr>
+              <w:pStyle w:val="ListParagraph"/>
+              <w:numPr>
+                <w:ilvl w:val="0"/>
+                <w:numId w:val="3"/>
+              </w:numPr>
+              <w:rPr>
+                <w:rFonts w:ascii="Pericles" w:hAnsi="Pericles"/>
+                <w:sz w:val="16"/>
+              </w:rPr>
+            </w:pPr>
+            <w:r>
+              <w:rPr>
+                <w:rFonts w:ascii="Pericles" w:hAnsi="Pericles"/>
+                <w:sz w:val="16"/>
+              </w:rPr>
+              <w:t>6 Uses</w:t>
+            </w:r>
+          </w:p>
+          <w:p>
+            <w:pPr>
+              <w:pStyle w:val="ListParagraph"/>
+              <w:numPr>
+                <w:ilvl w:val="0"/>
+                <w:numId w:val="3"/>
+              </w:numPr>
+              <w:rPr>
+                <w:rFonts w:ascii="Pericles" w:hAnsi="Pericles"/>
+                <w:sz w:val="16"/>
+              </w:rPr>
+            </w:pPr>
+            <w:r>
+              <w:rPr>
+                <w:rFonts w:ascii="Pericles" w:hAnsi="Pericles"/>
+                <w:sz w:val="16"/>
+              </w:rPr>
+              <w:t>Allows disarming of traps</w:t>
+            </w:r>
+          </w:p>
+        </w:tc>
+        <w:tc>
+          <w:tcPr>
+            <w:tcW w:w="0" w:type="auto"/>
+          </w:tcPr>
+          <w:p>
+            <w:pPr>
+              <w:rPr>
+                <w:rFonts w:ascii="Pericles" w:hAnsi="Pericles"/>
+                <w:sz w:val="16"/>
+              </w:rPr>
+            </w:pPr>
+            <w:r>
+              <w:rPr>
+                <w:rFonts w:ascii="Pericles" w:hAnsi="Pericles"/>
+                <w:sz w:val="16"/>
+              </w:rPr>
+              <w:t>65G</w:t>
+            </w:r>
+          </w:p>
+        </w:tc>
+      </w:tr>
+      <w:tr>
+        <w:tc>
+          <w:tcPr>
+            <w:tcW w:w="0" w:type="auto"/>
+          </w:tcPr>
+          <w:p>
+            <w:pPr>
+              <w:rPr>
+                <w:rFonts w:ascii="Pericles" w:hAnsi="Pericles"/>
+                <w:sz w:val="16"/>
+              </w:rPr>
+            </w:pPr>
+            <w:r>
+              <w:rPr>
+                <w:rFonts w:ascii="Pericles" w:hAnsi="Pericles"/>
+                <w:sz w:val="16"/>
+              </w:rPr>
+              <w:t>Torch</w:t>
+            </w:r>
+          </w:p>
+        </w:tc>
+        <w:tc>
+          <w:tcPr>
+            <w:tcW w:w="0" w:type="auto"/>
+          </w:tcPr>
+          <w:p>
+            <w:pPr>
+              <w:rPr>
+                <w:rFonts w:ascii="Pericles" w:hAnsi="Pericles"/>
+                <w:sz w:val="16"/>
+              </w:rPr>
+            </w:pPr>
+            <w:r>
+              <w:rPr>
+                <w:rFonts w:ascii="Pericles" w:hAnsi="Pericles"/>
+                <w:sz w:val="16"/>
+              </w:rPr>
+              <w:t>L</w:t>
+            </w:r>
+          </w:p>
+        </w:tc>
+        <w:tc>
+          <w:tcPr>
+            <w:tcW w:w="0" w:type="auto"/>
+          </w:tcPr>
+          <w:p>
+            <w:pPr>
+              <w:pStyle w:val="ListParagraph"/>
+              <w:numPr>
+                <w:ilvl w:val="0"/>
+                <w:numId w:val="3"/>
+              </w:numPr>
+              <w:rPr>
+                <w:rFonts w:ascii="Pericles" w:hAnsi="Pericles"/>
+                <w:sz w:val="16"/>
+              </w:rPr>
+            </w:pPr>
+            <w:r>
+              <w:rPr>
+                <w:rFonts w:ascii="Pericles" w:hAnsi="Pericles"/>
+                <w:sz w:val="16"/>
+              </w:rPr>
+              <w:t>Pack of 6</w:t>
+            </w:r>
+          </w:p>
+          <w:p>
+            <w:pPr>
+              <w:pStyle w:val="ListParagraph"/>
+              <w:numPr>
+                <w:ilvl w:val="0"/>
+                <w:numId w:val="3"/>
+              </w:numPr>
+              <w:rPr>
+                <w:rFonts w:ascii="Pericles" w:hAnsi="Pericles"/>
+                <w:sz w:val="16"/>
+              </w:rPr>
+            </w:pPr>
+            <w:r>
+              <w:rPr>
+                <w:rFonts w:ascii="Pericles" w:hAnsi="Pericles"/>
+                <w:sz w:val="16"/>
+              </w:rPr>
               <w:t>Lasts 1 hour, lights 10M</w:t>
             </w:r>
           </w:p>
@@ -5369,6 +5777,511 @@
           <w:sz w:val="20"/>
         </w:rPr>
       </w:pPr>
+    </w:p>
+    <w:p>
+      <w:pPr>
+        <w:rPr>
+          <w:rFonts w:ascii="Pericles" w:hAnsi="Pericles"/>
+          <w:b/>
+          <w:sz w:val="20"/>
+        </w:rPr>
+      </w:pPr>
+      <w:r>
+        <w:rPr>
+          <w:rFonts w:ascii="Pericles" w:hAnsi="Pericles"/>
+          <w:b/>
+          <w:sz w:val="20"/>
+        </w:rPr>
+        <w:t>Economics Notes</w:t>
+      </w:r>
+    </w:p>
+    <w:p>
+      <w:pPr>
+        <w:pStyle w:val="ListParagraph"/>
+        <w:numPr>
+          <w:ilvl w:val="0"/>
+          <w:numId w:val="4"/>
+        </w:numPr>
+        <w:rPr>
+          <w:rFonts w:ascii="Pericles" w:hAnsi="Pericles"/>
+          <w:sz w:val="20"/>
+        </w:rPr>
+      </w:pPr>
+      <w:r>
+        <w:rPr>
+          <w:rFonts w:ascii="Pericles" w:hAnsi="Pericles"/>
+          <w:sz w:val="20"/>
+        </w:rPr>
+        <w:t>There are a lot of mini gold sinks in the game</w:t>
+      </w:r>
+    </w:p>
+    <w:p>
+      <w:pPr>
+        <w:pStyle w:val="ListParagraph"/>
+        <w:numPr>
+          <w:ilvl w:val="0"/>
+          <w:numId w:val="4"/>
+        </w:numPr>
+        <w:rPr>
+          <w:rFonts w:ascii="Pericles" w:hAnsi="Pericles"/>
+          <w:sz w:val="20"/>
+        </w:rPr>
+      </w:pPr>
+      <w:r>
+        <w:rPr>
+          <w:rFonts w:ascii="Pericles" w:hAnsi="Pericles"/>
+          <w:sz w:val="20"/>
+        </w:rPr>
+        <w:t xml:space="preserve">To balance the in/out of gold, we </w:t>
+      </w:r>
+      <w:proofErr w:type="gramStart"/>
+      <w:r>
+        <w:rPr>
+          <w:rFonts w:ascii="Pericles" w:hAnsi="Pericles"/>
+          <w:sz w:val="20"/>
+        </w:rPr>
+        <w:t>have to</w:t>
+      </w:r>
+      <w:proofErr w:type="gramEnd"/>
+      <w:r>
+        <w:rPr>
+          <w:rFonts w:ascii="Pericles" w:hAnsi="Pericles"/>
+          <w:sz w:val="20"/>
+        </w:rPr>
+        <w:t xml:space="preserve"> assume that each battle, or extended adventure, costs each PC a certain amount of gold (which we don’t know)</w:t>
+      </w:r>
+    </w:p>
+    <w:p>
+      <w:pPr>
+        <w:pStyle w:val="ListParagraph"/>
+        <w:numPr>
+          <w:ilvl w:val="1"/>
+          <w:numId w:val="4"/>
+        </w:numPr>
+        <w:rPr>
+          <w:rFonts w:ascii="Pericles" w:hAnsi="Pericles"/>
+          <w:sz w:val="20"/>
+        </w:rPr>
+      </w:pPr>
+      <w:r>
+        <w:rPr>
+          <w:rFonts w:ascii="Pericles" w:hAnsi="Pericles"/>
+          <w:sz w:val="20"/>
+        </w:rPr>
+        <w:t>Battle Assumptions</w:t>
+      </w:r>
+    </w:p>
+    <w:p>
+      <w:pPr>
+        <w:pStyle w:val="ListParagraph"/>
+        <w:numPr>
+          <w:ilvl w:val="2"/>
+          <w:numId w:val="4"/>
+        </w:numPr>
+        <w:rPr>
+          <w:rFonts w:ascii="Pericles" w:hAnsi="Pericles"/>
+          <w:sz w:val="20"/>
+        </w:rPr>
+      </w:pPr>
+      <w:r>
+        <w:rPr>
+          <w:rFonts w:ascii="Pericles" w:hAnsi="Pericles"/>
+          <w:sz w:val="20"/>
+        </w:rPr>
+        <w:t xml:space="preserve">Each character needs a heal, so 1 med kit </w:t>
+      </w:r>
+      <w:r>
+        <w:rPr>
+          <w:rFonts w:ascii="Arial" w:hAnsi="Arial" w:cs="Arial"/>
+          <w:sz w:val="20"/>
+        </w:rPr>
+        <w:t>–</w:t>
+      </w:r>
+      <w:r>
+        <w:rPr>
+          <w:rFonts w:ascii="Pericles" w:hAnsi="Pericles"/>
+          <w:sz w:val="20"/>
+        </w:rPr>
+        <w:t xml:space="preserve"> 50</w:t>
+      </w:r>
+    </w:p>
+    <w:p>
+      <w:pPr>
+        <w:pStyle w:val="ListParagraph"/>
+        <w:numPr>
+          <w:ilvl w:val="2"/>
+          <w:numId w:val="4"/>
+        </w:numPr>
+        <w:rPr>
+          <w:rFonts w:ascii="Pericles" w:hAnsi="Pericles"/>
+          <w:sz w:val="20"/>
+        </w:rPr>
+      </w:pPr>
+      <w:r>
+        <w:rPr>
+          <w:rFonts w:ascii="Pericles" w:hAnsi="Pericles"/>
+          <w:sz w:val="20"/>
+        </w:rPr>
+        <w:t xml:space="preserve">A camp is used </w:t>
+      </w:r>
+      <w:r>
+        <w:rPr>
+          <w:rFonts w:ascii="Arial" w:hAnsi="Arial" w:cs="Arial"/>
+          <w:sz w:val="20"/>
+        </w:rPr>
+        <w:t>–</w:t>
+      </w:r>
+      <w:r>
+        <w:rPr>
+          <w:rFonts w:ascii="Pericles" w:hAnsi="Pericles"/>
+          <w:sz w:val="20"/>
+        </w:rPr>
+        <w:t xml:space="preserve"> 15</w:t>
+      </w:r>
+    </w:p>
+    <w:p>
+      <w:pPr>
+        <w:pStyle w:val="ListParagraph"/>
+        <w:numPr>
+          <w:ilvl w:val="2"/>
+          <w:numId w:val="4"/>
+        </w:numPr>
+        <w:rPr>
+          <w:rFonts w:ascii="Pericles" w:hAnsi="Pericles"/>
+          <w:sz w:val="20"/>
+        </w:rPr>
+      </w:pPr>
+      <w:r>
+        <w:rPr>
+          <w:rFonts w:ascii="Pericles" w:hAnsi="Pericles"/>
+          <w:sz w:val="20"/>
+        </w:rPr>
+        <w:t xml:space="preserve">Potions, a couple heal I </w:t>
+      </w:r>
+      <w:r>
+        <w:rPr>
+          <w:rFonts w:ascii="Arial" w:hAnsi="Arial" w:cs="Arial"/>
+          <w:sz w:val="20"/>
+        </w:rPr>
+        <w:t>–</w:t>
+      </w:r>
+      <w:r>
+        <w:rPr>
+          <w:rFonts w:ascii="Pericles" w:hAnsi="Pericles"/>
+          <w:sz w:val="20"/>
+        </w:rPr>
+        <w:t xml:space="preserve"> 150</w:t>
+      </w:r>
+    </w:p>
+    <w:p>
+      <w:pPr>
+        <w:pStyle w:val="ListParagraph"/>
+        <w:numPr>
+          <w:ilvl w:val="2"/>
+          <w:numId w:val="4"/>
+        </w:numPr>
+        <w:rPr>
+          <w:rFonts w:ascii="Pericles" w:hAnsi="Pericles"/>
+          <w:sz w:val="20"/>
+        </w:rPr>
+      </w:pPr>
+      <w:r>
+        <w:rPr>
+          <w:rFonts w:ascii="Pericles" w:hAnsi="Pericles"/>
+          <w:sz w:val="20"/>
+        </w:rPr>
+        <w:t xml:space="preserve">Everyone </w:t>
+      </w:r>
+      <w:proofErr w:type="gramStart"/>
+      <w:r>
+        <w:rPr>
+          <w:rFonts w:ascii="Pericles" w:hAnsi="Pericles"/>
+          <w:sz w:val="20"/>
+        </w:rPr>
+        <w:t>has to</w:t>
+      </w:r>
+      <w:proofErr w:type="gramEnd"/>
+      <w:r>
+        <w:rPr>
+          <w:rFonts w:ascii="Pericles" w:hAnsi="Pericles"/>
+          <w:sz w:val="20"/>
+        </w:rPr>
+        <w:t xml:space="preserve"> repair </w:t>
+      </w:r>
+      <w:r>
+        <w:rPr>
+          <w:rFonts w:ascii="Arial" w:hAnsi="Arial" w:cs="Arial"/>
+          <w:sz w:val="20"/>
+        </w:rPr>
+        <w:t>–</w:t>
+      </w:r>
+      <w:r>
+        <w:rPr>
+          <w:rFonts w:ascii="Pericles" w:hAnsi="Pericles"/>
+          <w:sz w:val="20"/>
+        </w:rPr>
+        <w:t xml:space="preserve"> 30</w:t>
+      </w:r>
+    </w:p>
+    <w:p>
+      <w:pPr>
+        <w:pStyle w:val="ListParagraph"/>
+        <w:numPr>
+          <w:ilvl w:val="2"/>
+          <w:numId w:val="4"/>
+        </w:numPr>
+        <w:rPr>
+          <w:rFonts w:ascii="Pericles" w:hAnsi="Pericles"/>
+          <w:sz w:val="20"/>
+        </w:rPr>
+      </w:pPr>
+      <w:r>
+        <w:rPr>
+          <w:rFonts w:ascii="Pericles" w:hAnsi="Pericles"/>
+          <w:sz w:val="20"/>
+        </w:rPr>
+        <w:t xml:space="preserve">Arrows </w:t>
+      </w:r>
+      <w:r>
+        <w:rPr>
+          <w:rFonts w:ascii="Arial" w:hAnsi="Arial" w:cs="Arial"/>
+          <w:sz w:val="20"/>
+        </w:rPr>
+        <w:t>–</w:t>
+      </w:r>
+      <w:r>
+        <w:rPr>
+          <w:rFonts w:ascii="Pericles" w:hAnsi="Pericles"/>
+          <w:sz w:val="20"/>
+        </w:rPr>
+        <w:t xml:space="preserve"> 15</w:t>
+      </w:r>
+    </w:p>
+    <w:p>
+      <w:pPr>
+        <w:pStyle w:val="ListParagraph"/>
+        <w:numPr>
+          <w:ilvl w:val="2"/>
+          <w:numId w:val="4"/>
+        </w:numPr>
+        <w:rPr>
+          <w:rFonts w:ascii="Pericles" w:hAnsi="Pericles"/>
+          <w:sz w:val="20"/>
+        </w:rPr>
+      </w:pPr>
+      <w:r>
+        <w:rPr>
+          <w:rFonts w:ascii="Pericles" w:hAnsi="Pericles"/>
+          <w:sz w:val="20"/>
+        </w:rPr>
+        <w:t>So as a party, they spend 260</w:t>
+      </w:r>
+      <w:r>
+        <w:rPr>
+          <w:rFonts w:ascii="Arial" w:hAnsi="Arial" w:cs="Arial"/>
+          <w:sz w:val="20"/>
+        </w:rPr>
+        <w:t>…</w:t>
+      </w:r>
+      <w:r>
+        <w:rPr>
+          <w:rFonts w:ascii="Pericles" w:hAnsi="Pericles"/>
+          <w:sz w:val="20"/>
+        </w:rPr>
+        <w:t xml:space="preserve"> around 60-70 per PC</w:t>
+      </w:r>
+    </w:p>
+    <w:p>
+      <w:pPr>
+        <w:pStyle w:val="ListParagraph"/>
+        <w:numPr>
+          <w:ilvl w:val="1"/>
+          <w:numId w:val="4"/>
+        </w:numPr>
+        <w:rPr>
+          <w:rFonts w:ascii="Pericles" w:hAnsi="Pericles"/>
+          <w:sz w:val="20"/>
+        </w:rPr>
+      </w:pPr>
+      <w:r>
+        <w:rPr>
+          <w:rFonts w:ascii="Pericles" w:hAnsi="Pericles"/>
+          <w:sz w:val="20"/>
+        </w:rPr>
+        <w:t>Dungeon Assumptions</w:t>
+      </w:r>
+    </w:p>
+    <w:p>
+      <w:pPr>
+        <w:pStyle w:val="ListParagraph"/>
+        <w:numPr>
+          <w:ilvl w:val="2"/>
+          <w:numId w:val="4"/>
+        </w:numPr>
+        <w:rPr>
+          <w:rFonts w:ascii="Pericles" w:hAnsi="Pericles"/>
+          <w:sz w:val="20"/>
+        </w:rPr>
+      </w:pPr>
+      <w:r>
+        <w:rPr>
+          <w:rFonts w:ascii="Pericles" w:hAnsi="Pericles"/>
+          <w:sz w:val="20"/>
+        </w:rPr>
+        <w:t xml:space="preserve">At least 6 torches </w:t>
+      </w:r>
+      <w:r>
+        <w:rPr>
+          <w:rFonts w:ascii="Arial" w:hAnsi="Arial" w:cs="Arial"/>
+          <w:sz w:val="20"/>
+        </w:rPr>
+        <w:t>–</w:t>
+      </w:r>
+      <w:r>
+        <w:rPr>
+          <w:rFonts w:ascii="Pericles" w:hAnsi="Pericles"/>
+          <w:sz w:val="20"/>
+        </w:rPr>
+        <w:t xml:space="preserve"> 15</w:t>
+      </w:r>
+    </w:p>
+    <w:p>
+      <w:pPr>
+        <w:pStyle w:val="ListParagraph"/>
+        <w:numPr>
+          <w:ilvl w:val="2"/>
+          <w:numId w:val="4"/>
+        </w:numPr>
+        <w:rPr>
+          <w:rFonts w:ascii="Pericles" w:hAnsi="Pericles"/>
+          <w:sz w:val="20"/>
+        </w:rPr>
+      </w:pPr>
+      <w:r>
+        <w:rPr>
+          <w:rFonts w:ascii="Pericles" w:hAnsi="Pericles"/>
+          <w:sz w:val="20"/>
+        </w:rPr>
+        <w:t xml:space="preserve">A couple lock picks </w:t>
+      </w:r>
+      <w:r>
+        <w:rPr>
+          <w:rFonts w:ascii="Arial" w:hAnsi="Arial" w:cs="Arial"/>
+          <w:sz w:val="20"/>
+        </w:rPr>
+        <w:t>–</w:t>
+      </w:r>
+      <w:r>
+        <w:rPr>
+          <w:rFonts w:ascii="Pericles" w:hAnsi="Pericles"/>
+          <w:sz w:val="20"/>
+        </w:rPr>
+        <w:t xml:space="preserve"> 15</w:t>
+      </w:r>
+    </w:p>
+    <w:p>
+      <w:pPr>
+        <w:pStyle w:val="ListParagraph"/>
+        <w:numPr>
+          <w:ilvl w:val="2"/>
+          <w:numId w:val="4"/>
+        </w:numPr>
+        <w:rPr>
+          <w:rFonts w:ascii="Pericles" w:hAnsi="Pericles"/>
+          <w:sz w:val="20"/>
+        </w:rPr>
+      </w:pPr>
+      <w:r>
+        <w:rPr>
+          <w:rFonts w:ascii="Pericles" w:hAnsi="Pericles"/>
+          <w:sz w:val="20"/>
+        </w:rPr>
+        <w:t xml:space="preserve">A couple trap disarms </w:t>
+      </w:r>
+      <w:r>
+        <w:rPr>
+          <w:rFonts w:ascii="Arial" w:hAnsi="Arial" w:cs="Arial"/>
+          <w:sz w:val="20"/>
+        </w:rPr>
+        <w:t>–</w:t>
+      </w:r>
+      <w:r>
+        <w:rPr>
+          <w:rFonts w:ascii="Pericles" w:hAnsi="Pericles"/>
+          <w:sz w:val="20"/>
+        </w:rPr>
+        <w:t xml:space="preserve"> 40</w:t>
+      </w:r>
+    </w:p>
+    <w:p>
+      <w:pPr>
+        <w:pStyle w:val="ListParagraph"/>
+        <w:numPr>
+          <w:ilvl w:val="2"/>
+          <w:numId w:val="4"/>
+        </w:numPr>
+        <w:rPr>
+          <w:rFonts w:ascii="Pericles" w:hAnsi="Pericles"/>
+          <w:sz w:val="20"/>
+        </w:rPr>
+      </w:pPr>
+      <w:r>
+        <w:rPr>
+          <w:rFonts w:ascii="Pericles" w:hAnsi="Pericles"/>
+          <w:sz w:val="20"/>
+        </w:rPr>
+        <w:t xml:space="preserve">Food buffs </w:t>
+      </w:r>
+      <w:r>
+        <w:rPr>
+          <w:rFonts w:ascii="Arial" w:hAnsi="Arial" w:cs="Arial"/>
+          <w:sz w:val="20"/>
+        </w:rPr>
+        <w:t>–</w:t>
+      </w:r>
+      <w:r>
+        <w:rPr>
+          <w:rFonts w:ascii="Pericles" w:hAnsi="Pericles"/>
+          <w:sz w:val="20"/>
+        </w:rPr>
+        <w:t xml:space="preserve"> 120</w:t>
+      </w:r>
+    </w:p>
+    <w:p>
+      <w:pPr>
+        <w:pStyle w:val="ListParagraph"/>
+        <w:numPr>
+          <w:ilvl w:val="2"/>
+          <w:numId w:val="4"/>
+        </w:numPr>
+        <w:rPr>
+          <w:rFonts w:ascii="Pericles" w:hAnsi="Pericles"/>
+          <w:sz w:val="20"/>
+        </w:rPr>
+      </w:pPr>
+      <w:r>
+        <w:rPr>
+          <w:rFonts w:ascii="Pericles" w:hAnsi="Pericles"/>
+          <w:sz w:val="20"/>
+        </w:rPr>
+        <w:t>So</w:t>
+      </w:r>
+      <w:r>
+        <w:rPr>
+          <w:rFonts w:ascii="Arial" w:hAnsi="Arial" w:cs="Arial"/>
+          <w:sz w:val="20"/>
+        </w:rPr>
+        <w:t>…</w:t>
+      </w:r>
+      <w:r>
+        <w:rPr>
+          <w:rFonts w:ascii="Pericles" w:hAnsi="Pericles"/>
+          <w:sz w:val="20"/>
+        </w:rPr>
+        <w:t xml:space="preserve"> maybe 50 per PC added to the cost of individual battles?</w:t>
+      </w:r>
+      <w:bookmarkStart w:id="0" w:name="_GoBack"/>
+      <w:bookmarkEnd w:id="0"/>
     </w:p>
     <w:sectPr>
       <w:pgSz w:w="12240" w:h="15840"/>
@@ -5609,6 +6522,119 @@
     </w:lvl>
   </w:abstractNum>
   <w:abstractNum w:abstractNumId="2" w15:restartNumberingAfterBreak="0">
+    <w:nsid w:val="208B1B04"/>
+    <w:multiLevelType w:val="hybridMultilevel"/>
+    <w:tmpl w:val="45125546"/>
+    <w:lvl w:ilvl="0" w:tplc="04090001">
+      <w:start w:val="1"/>
+      <w:numFmt w:val="bullet"/>
+      <w:lvlText w:val=""/>
+      <w:lvlJc w:val="left"/>
+      <w:pPr>
+        <w:ind w:left="720" w:hanging="360"/>
+      </w:pPr>
+      <w:rPr>
+        <w:rFonts w:ascii="Symbol" w:hAnsi="Symbol" w:hint="default"/>
+      </w:rPr>
+    </w:lvl>
+    <w:lvl w:ilvl="1" w:tplc="04090003">
+      <w:start w:val="1"/>
+      <w:numFmt w:val="bullet"/>
+      <w:lvlText w:val="o"/>
+      <w:lvlJc w:val="left"/>
+      <w:pPr>
+        <w:ind w:left="1440" w:hanging="360"/>
+      </w:pPr>
+      <w:rPr>
+        <w:rFonts w:ascii="Courier New" w:hAnsi="Courier New" w:cs="Courier New" w:hint="default"/>
+      </w:rPr>
+    </w:lvl>
+    <w:lvl w:ilvl="2" w:tplc="04090005">
+      <w:start w:val="1"/>
+      <w:numFmt w:val="bullet"/>
+      <w:lvlText w:val=""/>
+      <w:lvlJc w:val="left"/>
+      <w:pPr>
+        <w:ind w:left="2160" w:hanging="360"/>
+      </w:pPr>
+      <w:rPr>
+        <w:rFonts w:ascii="Wingdings" w:hAnsi="Wingdings" w:hint="default"/>
+      </w:rPr>
+    </w:lvl>
+    <w:lvl w:ilvl="3" w:tplc="04090001" w:tentative="1">
+      <w:start w:val="1"/>
+      <w:numFmt w:val="bullet"/>
+      <w:lvlText w:val=""/>
+      <w:lvlJc w:val="left"/>
+      <w:pPr>
+        <w:ind w:left="2880" w:hanging="360"/>
+      </w:pPr>
+      <w:rPr>
+        <w:rFonts w:ascii="Symbol" w:hAnsi="Symbol" w:hint="default"/>
+      </w:rPr>
+    </w:lvl>
+    <w:lvl w:ilvl="4" w:tplc="04090003" w:tentative="1">
+      <w:start w:val="1"/>
+      <w:numFmt w:val="bullet"/>
+      <w:lvlText w:val="o"/>
+      <w:lvlJc w:val="left"/>
+      <w:pPr>
+        <w:ind w:left="3600" w:hanging="360"/>
+      </w:pPr>
+      <w:rPr>
+        <w:rFonts w:ascii="Courier New" w:hAnsi="Courier New" w:cs="Courier New" w:hint="default"/>
+      </w:rPr>
+    </w:lvl>
+    <w:lvl w:ilvl="5" w:tplc="04090005" w:tentative="1">
+      <w:start w:val="1"/>
+      <w:numFmt w:val="bullet"/>
+      <w:lvlText w:val=""/>
+      <w:lvlJc w:val="left"/>
+      <w:pPr>
+        <w:ind w:left="4320" w:hanging="360"/>
+      </w:pPr>
+      <w:rPr>
+        <w:rFonts w:ascii="Wingdings" w:hAnsi="Wingdings" w:hint="default"/>
+      </w:rPr>
+    </w:lvl>
+    <w:lvl w:ilvl="6" w:tplc="04090001" w:tentative="1">
+      <w:start w:val="1"/>
+      <w:numFmt w:val="bullet"/>
+      <w:lvlText w:val=""/>
+      <w:lvlJc w:val="left"/>
+      <w:pPr>
+        <w:ind w:left="5040" w:hanging="360"/>
+      </w:pPr>
+      <w:rPr>
+        <w:rFonts w:ascii="Symbol" w:hAnsi="Symbol" w:hint="default"/>
+      </w:rPr>
+    </w:lvl>
+    <w:lvl w:ilvl="7" w:tplc="04090003" w:tentative="1">
+      <w:start w:val="1"/>
+      <w:numFmt w:val="bullet"/>
+      <w:lvlText w:val="o"/>
+      <w:lvlJc w:val="left"/>
+      <w:pPr>
+        <w:ind w:left="5760" w:hanging="360"/>
+      </w:pPr>
+      <w:rPr>
+        <w:rFonts w:ascii="Courier New" w:hAnsi="Courier New" w:cs="Courier New" w:hint="default"/>
+      </w:rPr>
+    </w:lvl>
+    <w:lvl w:ilvl="8" w:tplc="04090005" w:tentative="1">
+      <w:start w:val="1"/>
+      <w:numFmt w:val="bullet"/>
+      <w:lvlText w:val=""/>
+      <w:lvlJc w:val="left"/>
+      <w:pPr>
+        <w:ind w:left="6480" w:hanging="360"/>
+      </w:pPr>
+      <w:rPr>
+        <w:rFonts w:ascii="Wingdings" w:hAnsi="Wingdings" w:hint="default"/>
+      </w:rPr>
+    </w:lvl>
+  </w:abstractNum>
+  <w:abstractNum w:abstractNumId="3" w15:restartNumberingAfterBreak="0">
     <w:nsid w:val="3F7B0F89"/>
     <w:multiLevelType w:val="hybridMultilevel"/>
     <w:tmpl w:val="787CAF3C"/>
@@ -5725,10 +6751,13 @@
     <w:abstractNumId w:val="0"/>
   </w:num>
   <w:num w:numId="2">
-    <w:abstractNumId w:val="2"/>
+    <w:abstractNumId w:val="3"/>
   </w:num>
   <w:num w:numId="3">
     <w:abstractNumId w:val="1"/>
+  </w:num>
+  <w:num w:numId="4">
+    <w:abstractNumId w:val="2"/>
   </w:num>
 </w:numbering>
 </file>

--- a/SS07 -- Equipment.docx
+++ b/SS07 -- Equipment.docx
@@ -2799,6 +2799,210 @@
                 <w:rFonts w:ascii="Pericles" w:hAnsi="Pericles"/>
                 <w:sz w:val="16"/>
               </w:rPr>
+              <w:t>Rapier</w:t>
+            </w:r>
+          </w:p>
+        </w:tc>
+        <w:tc>
+          <w:tcPr>
+            <w:tcW w:w="0" w:type="auto"/>
+          </w:tcPr>
+          <w:p>
+            <w:pPr>
+              <w:rPr>
+                <w:rFonts w:ascii="Pericles" w:hAnsi="Pericles"/>
+                <w:sz w:val="16"/>
+              </w:rPr>
+            </w:pPr>
+            <w:r>
+              <w:rPr>
+                <w:rFonts w:ascii="Pericles" w:hAnsi="Pericles"/>
+                <w:sz w:val="16"/>
+              </w:rPr>
+              <w:t>0</w:t>
+            </w:r>
+          </w:p>
+        </w:tc>
+        <w:tc>
+          <w:tcPr>
+            <w:tcW w:w="0" w:type="auto"/>
+          </w:tcPr>
+          <w:p>
+            <w:pPr>
+              <w:rPr>
+                <w:rFonts w:ascii="Pericles" w:hAnsi="Pericles"/>
+                <w:sz w:val="16"/>
+              </w:rPr>
+            </w:pPr>
+            <w:r>
+              <w:rPr>
+                <w:rFonts w:ascii="Pericles" w:hAnsi="Pericles"/>
+                <w:sz w:val="16"/>
+              </w:rPr>
+              <w:t>+1</w:t>
+            </w:r>
+          </w:p>
+        </w:tc>
+        <w:tc>
+          <w:tcPr>
+            <w:tcW w:w="0" w:type="auto"/>
+          </w:tcPr>
+          <w:p>
+            <w:pPr>
+              <w:rPr>
+                <w:rFonts w:ascii="Pericles" w:hAnsi="Pericles"/>
+                <w:sz w:val="16"/>
+              </w:rPr>
+            </w:pPr>
+            <w:r>
+              <w:rPr>
+                <w:rFonts w:ascii="Pericles" w:hAnsi="Pericles"/>
+                <w:sz w:val="16"/>
+              </w:rPr>
+              <w:t>1d3</w:t>
+            </w:r>
+          </w:p>
+        </w:tc>
+        <w:tc>
+          <w:tcPr>
+            <w:tcW w:w="0" w:type="auto"/>
+          </w:tcPr>
+          <w:p>
+            <w:pPr>
+              <w:rPr>
+                <w:rFonts w:ascii="Pericles" w:hAnsi="Pericles"/>
+                <w:sz w:val="16"/>
+              </w:rPr>
+            </w:pPr>
+            <w:r>
+              <w:rPr>
+                <w:rFonts w:ascii="Pericles" w:hAnsi="Pericles"/>
+                <w:sz w:val="16"/>
+              </w:rPr>
+              <w:t>+1</w:t>
+            </w:r>
+          </w:p>
+        </w:tc>
+        <w:tc>
+          <w:tcPr>
+            <w:tcW w:w="0" w:type="auto"/>
+          </w:tcPr>
+          <w:p>
+            <w:pPr>
+              <w:rPr>
+                <w:rFonts w:ascii="Pericles" w:hAnsi="Pericles"/>
+                <w:sz w:val="16"/>
+              </w:rPr>
+            </w:pPr>
+            <w:r>
+              <w:rPr>
+                <w:rFonts w:ascii="Pericles" w:hAnsi="Pericles"/>
+                <w:sz w:val="16"/>
+              </w:rPr>
+              <w:t>L</w:t>
+            </w:r>
+          </w:p>
+        </w:tc>
+        <w:tc>
+          <w:tcPr>
+            <w:tcW w:w="0" w:type="auto"/>
+          </w:tcPr>
+          <w:p>
+            <w:pPr>
+              <w:rPr>
+                <w:rFonts w:ascii="Pericles" w:hAnsi="Pericles"/>
+                <w:sz w:val="16"/>
+              </w:rPr>
+            </w:pPr>
+            <w:r>
+              <w:rPr>
+                <w:rFonts w:ascii="Pericles" w:hAnsi="Pericles"/>
+                <w:sz w:val="16"/>
+              </w:rPr>
+              <w:t>M</w:t>
+            </w:r>
+          </w:p>
+        </w:tc>
+        <w:tc>
+          <w:tcPr>
+            <w:tcW w:w="0" w:type="auto"/>
+          </w:tcPr>
+          <w:p>
+            <w:pPr>
+              <w:rPr>
+                <w:rFonts w:ascii="Pericles" w:hAnsi="Pericles"/>
+                <w:sz w:val="16"/>
+              </w:rPr>
+            </w:pPr>
+            <w:r>
+              <w:rPr>
+                <w:rFonts w:ascii="Pericles" w:hAnsi="Pericles"/>
+                <w:sz w:val="16"/>
+              </w:rPr>
+              <w:t>-1</w:t>
+            </w:r>
+          </w:p>
+        </w:tc>
+        <w:tc>
+          <w:tcPr>
+            <w:tcW w:w="0" w:type="auto"/>
+          </w:tcPr>
+          <w:p>
+            <w:pPr>
+              <w:rPr>
+                <w:rFonts w:ascii="Pericles" w:hAnsi="Pericles"/>
+                <w:sz w:val="16"/>
+              </w:rPr>
+            </w:pPr>
+            <w:r>
+              <w:rPr>
+                <w:rFonts w:ascii="Pericles" w:hAnsi="Pericles"/>
+                <w:sz w:val="16"/>
+              </w:rPr>
+              <w:t>Bleeder (1), Pierce (1), Thrust</w:t>
+            </w:r>
+          </w:p>
+        </w:tc>
+        <w:tc>
+          <w:tcPr>
+            <w:tcW w:w="0" w:type="auto"/>
+          </w:tcPr>
+          <w:p>
+            <w:pPr>
+              <w:rPr>
+                <w:rFonts w:ascii="Pericles" w:hAnsi="Pericles"/>
+                <w:sz w:val="16"/>
+              </w:rPr>
+            </w:pPr>
+            <w:r>
+              <w:rPr>
+                <w:rFonts w:ascii="Pericles" w:hAnsi="Pericles"/>
+                <w:sz w:val="16"/>
+              </w:rPr>
+              <w:t>30G</w:t>
+            </w:r>
+            <w:bookmarkStart w:id="0" w:name="_GoBack"/>
+            <w:bookmarkEnd w:id="0"/>
+          </w:p>
+        </w:tc>
+      </w:tr>
+      <w:tr>
+        <w:tc>
+          <w:tcPr>
+            <w:tcW w:w="0" w:type="auto"/>
+          </w:tcPr>
+          <w:p>
+            <w:pPr>
+              <w:rPr>
+                <w:rFonts w:ascii="Pericles" w:hAnsi="Pericles"/>
+                <w:sz w:val="16"/>
+              </w:rPr>
+            </w:pPr>
+            <w:r>
+              <w:rPr>
+                <w:rFonts w:ascii="Pericles" w:hAnsi="Pericles"/>
+                <w:sz w:val="16"/>
+              </w:rPr>
               <w:t>Spear</w:t>
             </w:r>
           </w:p>
@@ -5463,6 +5667,7 @@
                 <w:rFonts w:ascii="Pericles" w:hAnsi="Pericles"/>
                 <w:sz w:val="16"/>
               </w:rPr>
+              <w:lastRenderedPageBreak/>
               <w:t>Repair Kit</w:t>
             </w:r>
           </w:p>
@@ -5528,7 +5733,6 @@
                 <w:rFonts w:ascii="Pericles" w:hAnsi="Pericles"/>
                 <w:sz w:val="16"/>
               </w:rPr>
-              <w:lastRenderedPageBreak/>
               <w:t>Either metal, or wood</w:t>
             </w:r>
           </w:p>
@@ -5549,7 +5753,6 @@
                 <w:rFonts w:ascii="Pericles" w:hAnsi="Pericles"/>
                 <w:sz w:val="16"/>
               </w:rPr>
-              <w:lastRenderedPageBreak/>
               <w:t>30G</w:t>
             </w:r>
           </w:p>
@@ -6095,6 +6298,40 @@
       <w:pPr>
         <w:pStyle w:val="ListParagraph"/>
         <w:numPr>
+          <w:ilvl w:val="2"/>
+          <w:numId w:val="4"/>
+        </w:numPr>
+        <w:rPr>
+          <w:rFonts w:ascii="Pericles" w:hAnsi="Pericles"/>
+          <w:sz w:val="20"/>
+        </w:rPr>
+      </w:pPr>
+      <w:r>
+        <w:rPr>
+          <w:rFonts w:ascii="Pericles" w:hAnsi="Pericles"/>
+          <w:sz w:val="20"/>
+        </w:rPr>
+        <w:t xml:space="preserve">This does seem high </w:t>
+      </w:r>
+      <w:r>
+        <w:rPr>
+          <w:rFonts w:ascii="Arial" w:hAnsi="Arial" w:cs="Arial"/>
+          <w:sz w:val="20"/>
+        </w:rPr>
+        <w:t>–</w:t>
+      </w:r>
+      <w:r>
+        <w:rPr>
+          <w:rFonts w:ascii="Pericles" w:hAnsi="Pericles"/>
+          <w:sz w:val="20"/>
+        </w:rPr>
+        <w:t xml:space="preserve"> we’ll see</w:t>
+      </w:r>
+    </w:p>
+    <w:p>
+      <w:pPr>
+        <w:pStyle w:val="ListParagraph"/>
+        <w:numPr>
           <w:ilvl w:val="1"/>
           <w:numId w:val="4"/>
         </w:numPr>
@@ -6280,8 +6517,6 @@
         </w:rPr>
         <w:t xml:space="preserve"> maybe 50 per PC added to the cost of individual battles?</w:t>
       </w:r>
-      <w:bookmarkStart w:id="0" w:name="_GoBack"/>
-      <w:bookmarkEnd w:id="0"/>
     </w:p>
     <w:sectPr>
       <w:pgSz w:w="12240" w:h="15840"/>

--- a/SS07 -- Equipment.docx
+++ b/SS07 -- Equipment.docx
@@ -1,6 +1,6 @@
 
 <file path=word/document.xml><?xml version="1.0" encoding="utf-8"?>
-<w:document xmlns:wpc="http://schemas.microsoft.com/office/word/2010/wordprocessingCanvas" xmlns:cx="http://schemas.microsoft.com/office/drawing/2014/chartex" xmlns:cx1="http://schemas.microsoft.com/office/drawing/2015/9/8/chartex" xmlns:cx2="http://schemas.microsoft.com/office/drawing/2015/10/21/chartex" xmlns:cx3="http://schemas.microsoft.com/office/drawing/2016/5/9/chartex" xmlns:cx4="http://schemas.microsoft.com/office/drawing/2016/5/10/chartex" xmlns:cx5="http://schemas.microsoft.com/office/drawing/2016/5/11/chartex" xmlns:cx6="http://schemas.microsoft.com/office/drawing/2016/5/12/chartex" xmlns:cx7="http://schemas.microsoft.com/office/drawing/2016/5/13/chartex" xmlns:cx8="http://schemas.microsoft.com/office/drawing/2016/5/14/chartex" xmlns:mc="http://schemas.openxmlformats.org/markup-compatibility/2006" xmlns:aink="http://schemas.microsoft.com/office/drawing/2016/ink" xmlns:am3d="http://schemas.microsoft.com/office/drawing/2017/model3d" xmlns:o="urn:schemas-microsoft-com:office:office" xmlns:r="http://schemas.openxmlformats.org/officeDocument/2006/relationships" xmlns:m="http://schemas.openxmlformats.org/officeDocument/2006/math" xmlns:v="urn:schemas-microsoft-com:vml" xmlns:wp14="http://schemas.microsoft.com/office/word/2010/wordprocessingDrawing" xmlns:wp="http://schemas.openxmlformats.org/drawingml/2006/wordprocessingDrawing" xmlns:w10="urn:schemas-microsoft-com:office:word" xmlns:w="http://schemas.openxmlformats.org/wordprocessingml/2006/main" xmlns:w14="http://schemas.microsoft.com/office/word/2010/wordml" xmlns:w15="http://schemas.microsoft.com/office/word/2012/wordml" xmlns:w16cid="http://schemas.microsoft.com/office/word/2016/wordml/cid" xmlns:w16se="http://schemas.microsoft.com/office/word/2015/wordml/symex" xmlns:wpg="http://schemas.microsoft.com/office/word/2010/wordprocessingGroup" xmlns:wpi="http://schemas.microsoft.com/office/word/2010/wordprocessingInk" xmlns:wne="http://schemas.microsoft.com/office/word/2006/wordml" xmlns:wps="http://schemas.microsoft.com/office/word/2010/wordprocessingShape" mc:Ignorable="w14 w15 w16se w16cid wp14">
+<w:document xmlns:wpc="http://schemas.microsoft.com/office/word/2010/wordprocessingCanvas" xmlns:cx="http://schemas.microsoft.com/office/drawing/2014/chartex" xmlns:cx1="http://schemas.microsoft.com/office/drawing/2015/9/8/chartex" xmlns:cx2="http://schemas.microsoft.com/office/drawing/2015/10/21/chartex" xmlns:cx3="http://schemas.microsoft.com/office/drawing/2016/5/9/chartex" xmlns:cx4="http://schemas.microsoft.com/office/drawing/2016/5/10/chartex" xmlns:cx5="http://schemas.microsoft.com/office/drawing/2016/5/11/chartex" xmlns:cx6="http://schemas.microsoft.com/office/drawing/2016/5/12/chartex" xmlns:cx7="http://schemas.microsoft.com/office/drawing/2016/5/13/chartex" xmlns:cx8="http://schemas.microsoft.com/office/drawing/2016/5/14/chartex" xmlns:mc="http://schemas.openxmlformats.org/markup-compatibility/2006" xmlns:aink="http://schemas.microsoft.com/office/drawing/2016/ink" xmlns:am3d="http://schemas.microsoft.com/office/drawing/2017/model3d" xmlns:o="urn:schemas-microsoft-com:office:office" xmlns:r="http://schemas.openxmlformats.org/officeDocument/2006/relationships" xmlns:m="http://schemas.openxmlformats.org/officeDocument/2006/math" xmlns:v="urn:schemas-microsoft-com:vml" xmlns:wp14="http://schemas.microsoft.com/office/word/2010/wordprocessingDrawing" xmlns:wp="http://schemas.openxmlformats.org/drawingml/2006/wordprocessingDrawing" xmlns:w10="urn:schemas-microsoft-com:office:word" xmlns:w="http://schemas.openxmlformats.org/wordprocessingml/2006/main" xmlns:w14="http://schemas.microsoft.com/office/word/2010/wordml" xmlns:w15="http://schemas.microsoft.com/office/word/2012/wordml" xmlns:w16cex="http://schemas.microsoft.com/office/word/2018/wordml/cex" xmlns:w16cid="http://schemas.microsoft.com/office/word/2016/wordml/cid" xmlns:w16="http://schemas.microsoft.com/office/word/2018/wordml" xmlns:w16sdtdh="http://schemas.microsoft.com/office/word/2020/wordml/sdtdatahash" xmlns:w16se="http://schemas.microsoft.com/office/word/2015/wordml/symex" xmlns:wpg="http://schemas.microsoft.com/office/word/2010/wordprocessingGroup" xmlns:wpi="http://schemas.microsoft.com/office/word/2010/wordprocessingInk" xmlns:wne="http://schemas.microsoft.com/office/word/2006/wordml" xmlns:wps="http://schemas.microsoft.com/office/word/2010/wordprocessingShape" mc:Ignorable="w14 w15 w16se w16cid w16 w16cex w16sdtdh wp14">
   <w:body>
     <w:p>
       <w:pPr>
@@ -34,16 +34,16 @@
         <w:tblLook w:val="04A0" w:firstRow="1" w:lastRow="0" w:firstColumn="1" w:lastColumn="0" w:noHBand="0" w:noVBand="1"/>
       </w:tblPr>
       <w:tblGrid>
-        <w:gridCol w:w="1378"/>
-        <w:gridCol w:w="554"/>
-        <w:gridCol w:w="690"/>
-        <w:gridCol w:w="500"/>
-        <w:gridCol w:w="454"/>
-        <w:gridCol w:w="572"/>
-        <w:gridCol w:w="535"/>
-        <w:gridCol w:w="564"/>
-        <w:gridCol w:w="731"/>
-        <w:gridCol w:w="623"/>
+        <w:gridCol w:w="1132"/>
+        <w:gridCol w:w="447"/>
+        <w:gridCol w:w="570"/>
+        <w:gridCol w:w="463"/>
+        <w:gridCol w:w="384"/>
+        <w:gridCol w:w="493"/>
+        <w:gridCol w:w="451"/>
+        <w:gridCol w:w="460"/>
+        <w:gridCol w:w="590"/>
+        <w:gridCol w:w="506"/>
       </w:tblGrid>
       <w:tr>
         <w:tc>
@@ -80,7 +80,6 @@
                 <w:sz w:val="16"/>
               </w:rPr>
             </w:pPr>
-            <w:proofErr w:type="spellStart"/>
             <w:r>
               <w:rPr>
                 <w:rFonts w:ascii="Pericles" w:hAnsi="Pericles"/>
@@ -89,7 +88,6 @@
               </w:rPr>
               <w:t>Acc</w:t>
             </w:r>
-            <w:proofErr w:type="spellEnd"/>
           </w:p>
         </w:tc>
         <w:tc>
@@ -899,16 +897,16 @@
         <w:tblLook w:val="04A0" w:firstRow="1" w:lastRow="0" w:firstColumn="1" w:lastColumn="0" w:noHBand="0" w:noVBand="1"/>
       </w:tblPr>
       <w:tblGrid>
-        <w:gridCol w:w="1337"/>
-        <w:gridCol w:w="554"/>
-        <w:gridCol w:w="690"/>
-        <w:gridCol w:w="649"/>
-        <w:gridCol w:w="454"/>
-        <w:gridCol w:w="572"/>
-        <w:gridCol w:w="535"/>
-        <w:gridCol w:w="564"/>
-        <w:gridCol w:w="3360"/>
-        <w:gridCol w:w="623"/>
+        <w:gridCol w:w="1031"/>
+        <w:gridCol w:w="447"/>
+        <w:gridCol w:w="570"/>
+        <w:gridCol w:w="624"/>
+        <w:gridCol w:w="384"/>
+        <w:gridCol w:w="493"/>
+        <w:gridCol w:w="451"/>
+        <w:gridCol w:w="460"/>
+        <w:gridCol w:w="2693"/>
+        <w:gridCol w:w="506"/>
       </w:tblGrid>
       <w:tr>
         <w:tc>
@@ -945,7 +943,6 @@
                 <w:sz w:val="16"/>
               </w:rPr>
             </w:pPr>
-            <w:proofErr w:type="spellStart"/>
             <w:r>
               <w:rPr>
                 <w:rFonts w:ascii="Pericles" w:hAnsi="Pericles"/>
@@ -954,7 +951,6 @@
               </w:rPr>
               <w:t>Acc</w:t>
             </w:r>
-            <w:proofErr w:type="spellEnd"/>
           </w:p>
         </w:tc>
         <w:tc>
@@ -2981,8 +2977,6 @@
               </w:rPr>
               <w:t>30G</w:t>
             </w:r>
-            <w:bookmarkStart w:id="0" w:name="_GoBack"/>
-            <w:bookmarkEnd w:id="0"/>
           </w:p>
         </w:tc>
       </w:tr>
@@ -3632,11 +3626,11 @@
         <w:tblLook w:val="04A0" w:firstRow="1" w:lastRow="0" w:firstColumn="1" w:lastColumn="0" w:noHBand="0" w:noVBand="1"/>
       </w:tblPr>
       <w:tblGrid>
-        <w:gridCol w:w="1848"/>
-        <w:gridCol w:w="456"/>
-        <w:gridCol w:w="572"/>
-        <w:gridCol w:w="731"/>
-        <w:gridCol w:w="652"/>
+        <w:gridCol w:w="1359"/>
+        <w:gridCol w:w="408"/>
+        <w:gridCol w:w="493"/>
+        <w:gridCol w:w="590"/>
+        <w:gridCol w:w="561"/>
       </w:tblGrid>
       <w:tr>
         <w:tc>
@@ -4593,10 +4587,10 @@
         <w:tblLook w:val="04A0" w:firstRow="1" w:lastRow="0" w:firstColumn="1" w:lastColumn="0" w:noHBand="0" w:noVBand="1"/>
       </w:tblPr>
       <w:tblGrid>
-        <w:gridCol w:w="1502"/>
-        <w:gridCol w:w="572"/>
-        <w:gridCol w:w="6653"/>
-        <w:gridCol w:w="623"/>
+        <w:gridCol w:w="1215"/>
+        <w:gridCol w:w="493"/>
+        <w:gridCol w:w="5599"/>
+        <w:gridCol w:w="506"/>
       </w:tblGrid>
       <w:tr>
         <w:tc>
@@ -5080,23 +5074,7 @@
                 <w:rFonts w:ascii="Pericles" w:hAnsi="Pericles"/>
                 <w:sz w:val="16"/>
               </w:rPr>
-              <w:t>Exception is “</w:t>
-            </w:r>
-            <w:proofErr w:type="spellStart"/>
-            <w:r>
-              <w:rPr>
-                <w:rFonts w:ascii="Pericles" w:hAnsi="Pericles"/>
-                <w:sz w:val="16"/>
-              </w:rPr>
-              <w:t>Smithing</w:t>
-            </w:r>
-            <w:proofErr w:type="spellEnd"/>
-            <w:r>
-              <w:rPr>
-                <w:rFonts w:ascii="Pericles" w:hAnsi="Pericles"/>
-                <w:sz w:val="16"/>
-              </w:rPr>
-              <w:t xml:space="preserve"> Kit” works for both armor/weapon smith</w:t>
+              <w:t>Exception is “Smithing Kit” works for both armor/weapon smith</w:t>
             </w:r>
           </w:p>
           <w:p>
@@ -5337,7 +5315,14 @@
                 <w:rFonts w:ascii="Pericles" w:hAnsi="Pericles"/>
                 <w:sz w:val="16"/>
               </w:rPr>
-              <w:t>90G</w:t>
+              <w:t>45</w:t>
+            </w:r>
+            <w:r>
+              <w:rPr>
+                <w:rFonts w:ascii="Pericles" w:hAnsi="Pericles"/>
+                <w:sz w:val="16"/>
+              </w:rPr>
+              <w:t>G</w:t>
             </w:r>
           </w:p>
         </w:tc>
@@ -5404,7 +5389,14 @@
                 <w:rFonts w:ascii="Pericles" w:hAnsi="Pericles"/>
                 <w:sz w:val="16"/>
               </w:rPr>
-              <w:t>Pack of 3</w:t>
+              <w:t xml:space="preserve">Pack of </w:t>
+            </w:r>
+            <w:r>
+              <w:rPr>
+                <w:rFonts w:ascii="Pericles" w:hAnsi="Pericles"/>
+                <w:sz w:val="16"/>
+              </w:rPr>
+              <w:t>4</w:t>
             </w:r>
           </w:p>
           <w:p>
@@ -5424,7 +5416,21 @@
                 <w:rFonts w:ascii="Pericles" w:hAnsi="Pericles"/>
                 <w:sz w:val="16"/>
               </w:rPr>
-              <w:t>Burns for 2H</w:t>
+              <w:t xml:space="preserve">Burns for </w:t>
+            </w:r>
+            <w:r>
+              <w:rPr>
+                <w:rFonts w:ascii="Pericles" w:hAnsi="Pericles"/>
+                <w:sz w:val="16"/>
+              </w:rPr>
+              <w:t>3</w:t>
+            </w:r>
+            <w:r>
+              <w:rPr>
+                <w:rFonts w:ascii="Pericles" w:hAnsi="Pericles"/>
+                <w:sz w:val="16"/>
+              </w:rPr>
+              <w:t>H</w:t>
             </w:r>
           </w:p>
         </w:tc>
@@ -5667,7 +5673,6 @@
                 <w:rFonts w:ascii="Pericles" w:hAnsi="Pericles"/>
                 <w:sz w:val="16"/>
               </w:rPr>
-              <w:lastRenderedPageBreak/>
               <w:t>Repair Kit</w:t>
             </w:r>
           </w:p>
@@ -5775,7 +5780,8 @@
                 <w:rFonts w:ascii="Pericles" w:hAnsi="Pericles"/>
                 <w:sz w:val="16"/>
               </w:rPr>
-              <w:t>Trap Disarm Kit</w:t>
+              <w:lastRenderedPageBreak/>
+              <w:t xml:space="preserve">Rope </w:t>
             </w:r>
           </w:p>
         </w:tc>
@@ -5820,9 +5826,76 @@
                 <w:rFonts w:ascii="Pericles" w:hAnsi="Pericles"/>
                 <w:sz w:val="16"/>
               </w:rPr>
-              <w:t>6 Uses</w:t>
-            </w:r>
-          </w:p>
+              <w:t>50-foot rope</w:t>
+            </w:r>
+          </w:p>
+        </w:tc>
+        <w:tc>
+          <w:tcPr>
+            <w:tcW w:w="0" w:type="auto"/>
+          </w:tcPr>
+          <w:p>
+            <w:pPr>
+              <w:rPr>
+                <w:rFonts w:ascii="Pericles" w:hAnsi="Pericles"/>
+                <w:sz w:val="16"/>
+              </w:rPr>
+            </w:pPr>
+            <w:r>
+              <w:rPr>
+                <w:rFonts w:ascii="Pericles" w:hAnsi="Pericles"/>
+                <w:sz w:val="16"/>
+              </w:rPr>
+              <w:t>15G</w:t>
+            </w:r>
+          </w:p>
+        </w:tc>
+      </w:tr>
+      <w:tr>
+        <w:tc>
+          <w:tcPr>
+            <w:tcW w:w="0" w:type="auto"/>
+          </w:tcPr>
+          <w:p>
+            <w:pPr>
+              <w:rPr>
+                <w:rFonts w:ascii="Pericles" w:hAnsi="Pericles"/>
+                <w:sz w:val="16"/>
+              </w:rPr>
+            </w:pPr>
+            <w:r>
+              <w:rPr>
+                <w:rFonts w:ascii="Pericles" w:hAnsi="Pericles"/>
+                <w:sz w:val="16"/>
+              </w:rPr>
+              <w:t>Trap Disarm Kit</w:t>
+            </w:r>
+          </w:p>
+        </w:tc>
+        <w:tc>
+          <w:tcPr>
+            <w:tcW w:w="0" w:type="auto"/>
+          </w:tcPr>
+          <w:p>
+            <w:pPr>
+              <w:rPr>
+                <w:rFonts w:ascii="Pericles" w:hAnsi="Pericles"/>
+                <w:sz w:val="16"/>
+              </w:rPr>
+            </w:pPr>
+            <w:r>
+              <w:rPr>
+                <w:rFonts w:ascii="Pericles" w:hAnsi="Pericles"/>
+                <w:sz w:val="16"/>
+              </w:rPr>
+              <w:t>L</w:t>
+            </w:r>
+          </w:p>
+        </w:tc>
+        <w:tc>
+          <w:tcPr>
+            <w:tcW w:w="0" w:type="auto"/>
+          </w:tcPr>
           <w:p>
             <w:pPr>
               <w:pStyle w:val="ListParagraph"/>
@@ -5840,76 +5913,9 @@
                 <w:rFonts w:ascii="Pericles" w:hAnsi="Pericles"/>
                 <w:sz w:val="16"/>
               </w:rPr>
-              <w:t>Allows disarming of traps</w:t>
-            </w:r>
-          </w:p>
-        </w:tc>
-        <w:tc>
-          <w:tcPr>
-            <w:tcW w:w="0" w:type="auto"/>
-          </w:tcPr>
-          <w:p>
-            <w:pPr>
-              <w:rPr>
-                <w:rFonts w:ascii="Pericles" w:hAnsi="Pericles"/>
-                <w:sz w:val="16"/>
-              </w:rPr>
-            </w:pPr>
-            <w:r>
-              <w:rPr>
-                <w:rFonts w:ascii="Pericles" w:hAnsi="Pericles"/>
-                <w:sz w:val="16"/>
-              </w:rPr>
-              <w:t>65G</w:t>
-            </w:r>
-          </w:p>
-        </w:tc>
-      </w:tr>
-      <w:tr>
-        <w:tc>
-          <w:tcPr>
-            <w:tcW w:w="0" w:type="auto"/>
-          </w:tcPr>
-          <w:p>
-            <w:pPr>
-              <w:rPr>
-                <w:rFonts w:ascii="Pericles" w:hAnsi="Pericles"/>
-                <w:sz w:val="16"/>
-              </w:rPr>
-            </w:pPr>
-            <w:r>
-              <w:rPr>
-                <w:rFonts w:ascii="Pericles" w:hAnsi="Pericles"/>
-                <w:sz w:val="16"/>
-              </w:rPr>
-              <w:t>Torch</w:t>
-            </w:r>
-          </w:p>
-        </w:tc>
-        <w:tc>
-          <w:tcPr>
-            <w:tcW w:w="0" w:type="auto"/>
-          </w:tcPr>
-          <w:p>
-            <w:pPr>
-              <w:rPr>
-                <w:rFonts w:ascii="Pericles" w:hAnsi="Pericles"/>
-                <w:sz w:val="16"/>
-              </w:rPr>
-            </w:pPr>
-            <w:r>
-              <w:rPr>
-                <w:rFonts w:ascii="Pericles" w:hAnsi="Pericles"/>
-                <w:sz w:val="16"/>
-              </w:rPr>
-              <w:t>L</w:t>
-            </w:r>
-          </w:p>
-        </w:tc>
-        <w:tc>
-          <w:tcPr>
-            <w:tcW w:w="0" w:type="auto"/>
-          </w:tcPr>
+              <w:t>6 Uses</w:t>
+            </w:r>
+          </w:p>
           <w:p>
             <w:pPr>
               <w:pStyle w:val="ListParagraph"/>
@@ -5927,7 +5933,188 @@
                 <w:rFonts w:ascii="Pericles" w:hAnsi="Pericles"/>
                 <w:sz w:val="16"/>
               </w:rPr>
-              <w:t>Pack of 6</w:t>
+              <w:t>Allows disarming of traps</w:t>
+            </w:r>
+          </w:p>
+        </w:tc>
+        <w:tc>
+          <w:tcPr>
+            <w:tcW w:w="0" w:type="auto"/>
+          </w:tcPr>
+          <w:p>
+            <w:pPr>
+              <w:rPr>
+                <w:rFonts w:ascii="Pericles" w:hAnsi="Pericles"/>
+                <w:sz w:val="16"/>
+              </w:rPr>
+            </w:pPr>
+            <w:r>
+              <w:rPr>
+                <w:rFonts w:ascii="Pericles" w:hAnsi="Pericles"/>
+                <w:sz w:val="16"/>
+              </w:rPr>
+              <w:t>65G</w:t>
+            </w:r>
+          </w:p>
+        </w:tc>
+      </w:tr>
+      <w:tr>
+        <w:tc>
+          <w:tcPr>
+            <w:tcW w:w="0" w:type="auto"/>
+          </w:tcPr>
+          <w:p>
+            <w:pPr>
+              <w:rPr>
+                <w:rFonts w:ascii="Pericles" w:hAnsi="Pericles"/>
+                <w:sz w:val="16"/>
+              </w:rPr>
+            </w:pPr>
+            <w:r>
+              <w:rPr>
+                <w:rFonts w:ascii="Pericles" w:hAnsi="Pericles"/>
+                <w:sz w:val="16"/>
+              </w:rPr>
+              <w:t>Tool</w:t>
+            </w:r>
+          </w:p>
+        </w:tc>
+        <w:tc>
+          <w:tcPr>
+            <w:tcW w:w="0" w:type="auto"/>
+          </w:tcPr>
+          <w:p>
+            <w:pPr>
+              <w:rPr>
+                <w:rFonts w:ascii="Pericles" w:hAnsi="Pericles"/>
+                <w:sz w:val="16"/>
+              </w:rPr>
+            </w:pPr>
+            <w:r>
+              <w:rPr>
+                <w:rFonts w:ascii="Pericles" w:hAnsi="Pericles"/>
+                <w:sz w:val="16"/>
+              </w:rPr>
+              <w:t>L</w:t>
+            </w:r>
+          </w:p>
+        </w:tc>
+        <w:tc>
+          <w:tcPr>
+            <w:tcW w:w="0" w:type="auto"/>
+          </w:tcPr>
+          <w:p>
+            <w:pPr>
+              <w:pStyle w:val="ListParagraph"/>
+              <w:numPr>
+                <w:ilvl w:val="0"/>
+                <w:numId w:val="3"/>
+              </w:numPr>
+              <w:rPr>
+                <w:rFonts w:ascii="Pericles" w:hAnsi="Pericles"/>
+                <w:sz w:val="16"/>
+              </w:rPr>
+            </w:pPr>
+            <w:r>
+              <w:rPr>
+                <w:rFonts w:ascii="Pericles" w:hAnsi="Pericles"/>
+                <w:sz w:val="16"/>
+              </w:rPr>
+              <w:t>Simple hand-held tool like a hammer, or hatchet</w:t>
+            </w:r>
+          </w:p>
+        </w:tc>
+        <w:tc>
+          <w:tcPr>
+            <w:tcW w:w="0" w:type="auto"/>
+          </w:tcPr>
+          <w:p>
+            <w:pPr>
+              <w:rPr>
+                <w:rFonts w:ascii="Pericles" w:hAnsi="Pericles"/>
+                <w:sz w:val="16"/>
+              </w:rPr>
+            </w:pPr>
+            <w:r>
+              <w:rPr>
+                <w:rFonts w:ascii="Pericles" w:hAnsi="Pericles"/>
+                <w:sz w:val="16"/>
+              </w:rPr>
+              <w:t>15G</w:t>
+            </w:r>
+          </w:p>
+        </w:tc>
+      </w:tr>
+      <w:tr>
+        <w:tc>
+          <w:tcPr>
+            <w:tcW w:w="0" w:type="auto"/>
+          </w:tcPr>
+          <w:p>
+            <w:pPr>
+              <w:rPr>
+                <w:rFonts w:ascii="Pericles" w:hAnsi="Pericles"/>
+                <w:sz w:val="16"/>
+              </w:rPr>
+            </w:pPr>
+            <w:r>
+              <w:rPr>
+                <w:rFonts w:ascii="Pericles" w:hAnsi="Pericles"/>
+                <w:sz w:val="16"/>
+              </w:rPr>
+              <w:t>Torch</w:t>
+            </w:r>
+          </w:p>
+        </w:tc>
+        <w:tc>
+          <w:tcPr>
+            <w:tcW w:w="0" w:type="auto"/>
+          </w:tcPr>
+          <w:p>
+            <w:pPr>
+              <w:rPr>
+                <w:rFonts w:ascii="Pericles" w:hAnsi="Pericles"/>
+                <w:sz w:val="16"/>
+              </w:rPr>
+            </w:pPr>
+            <w:r>
+              <w:rPr>
+                <w:rFonts w:ascii="Pericles" w:hAnsi="Pericles"/>
+                <w:sz w:val="16"/>
+              </w:rPr>
+              <w:t>L</w:t>
+            </w:r>
+          </w:p>
+        </w:tc>
+        <w:tc>
+          <w:tcPr>
+            <w:tcW w:w="0" w:type="auto"/>
+          </w:tcPr>
+          <w:p>
+            <w:pPr>
+              <w:pStyle w:val="ListParagraph"/>
+              <w:numPr>
+                <w:ilvl w:val="0"/>
+                <w:numId w:val="3"/>
+              </w:numPr>
+              <w:rPr>
+                <w:rFonts w:ascii="Pericles" w:hAnsi="Pericles"/>
+                <w:sz w:val="16"/>
+              </w:rPr>
+            </w:pPr>
+            <w:r>
+              <w:rPr>
+                <w:rFonts w:ascii="Pericles" w:hAnsi="Pericles"/>
+                <w:sz w:val="16"/>
+              </w:rPr>
+              <w:t xml:space="preserve">Pack of </w:t>
+            </w:r>
+            <w:r>
+              <w:rPr>
+                <w:rFonts w:ascii="Pericles" w:hAnsi="Pericles"/>
+                <w:sz w:val="16"/>
+              </w:rPr>
+              <w:t>10</w:t>
             </w:r>
           </w:p>
           <w:p>
@@ -6035,23 +6222,7 @@
           <w:rFonts w:ascii="Pericles" w:hAnsi="Pericles"/>
           <w:sz w:val="20"/>
         </w:rPr>
-        <w:t xml:space="preserve">To balance the in/out of gold, we </w:t>
-      </w:r>
-      <w:proofErr w:type="gramStart"/>
-      <w:r>
-        <w:rPr>
-          <w:rFonts w:ascii="Pericles" w:hAnsi="Pericles"/>
-          <w:sz w:val="20"/>
-        </w:rPr>
-        <w:t>have to</w:t>
-      </w:r>
-      <w:proofErr w:type="gramEnd"/>
-      <w:r>
-        <w:rPr>
-          <w:rFonts w:ascii="Pericles" w:hAnsi="Pericles"/>
-          <w:sz w:val="20"/>
-        </w:rPr>
-        <w:t xml:space="preserve"> assume that each battle, or extended adventure, costs each PC a certain amount of gold (which we don’t know)</w:t>
+        <w:t>To balance the in/out of gold, we have to assume that each battle, or extended adventure, costs each PC a certain amount of gold (which we don’t know)</w:t>
       </w:r>
     </w:p>
     <w:p>
@@ -6193,23 +6364,7 @@
           <w:rFonts w:ascii="Pericles" w:hAnsi="Pericles"/>
           <w:sz w:val="20"/>
         </w:rPr>
-        <w:t xml:space="preserve">Everyone </w:t>
-      </w:r>
-      <w:proofErr w:type="gramStart"/>
-      <w:r>
-        <w:rPr>
-          <w:rFonts w:ascii="Pericles" w:hAnsi="Pericles"/>
-          <w:sz w:val="20"/>
-        </w:rPr>
-        <w:t>has to</w:t>
-      </w:r>
-      <w:proofErr w:type="gramEnd"/>
-      <w:r>
-        <w:rPr>
-          <w:rFonts w:ascii="Pericles" w:hAnsi="Pericles"/>
-          <w:sz w:val="20"/>
-        </w:rPr>
-        <w:t xml:space="preserve"> repair </w:t>
+        <w:t xml:space="preserve">Everyone has to repair </w:t>
       </w:r>
       <w:r>
         <w:rPr>
@@ -6529,7 +6684,7 @@
 </file>
 
 <file path=word/numbering.xml><?xml version="1.0" encoding="utf-8"?>
-<w:numbering xmlns:wpc="http://schemas.microsoft.com/office/word/2010/wordprocessingCanvas" xmlns:cx="http://schemas.microsoft.com/office/drawing/2014/chartex" xmlns:cx1="http://schemas.microsoft.com/office/drawing/2015/9/8/chartex" xmlns:cx2="http://schemas.microsoft.com/office/drawing/2015/10/21/chartex" xmlns:cx3="http://schemas.microsoft.com/office/drawing/2016/5/9/chartex" xmlns:cx4="http://schemas.microsoft.com/office/drawing/2016/5/10/chartex" xmlns:cx5="http://schemas.microsoft.com/office/drawing/2016/5/11/chartex" xmlns:cx6="http://schemas.microsoft.com/office/drawing/2016/5/12/chartex" xmlns:cx7="http://schemas.microsoft.com/office/drawing/2016/5/13/chartex" xmlns:cx8="http://schemas.microsoft.com/office/drawing/2016/5/14/chartex" xmlns:mc="http://schemas.openxmlformats.org/markup-compatibility/2006" xmlns:aink="http://schemas.microsoft.com/office/drawing/2016/ink" xmlns:am3d="http://schemas.microsoft.com/office/drawing/2017/model3d" xmlns:o="urn:schemas-microsoft-com:office:office" xmlns:r="http://schemas.openxmlformats.org/officeDocument/2006/relationships" xmlns:m="http://schemas.openxmlformats.org/officeDocument/2006/math" xmlns:v="urn:schemas-microsoft-com:vml" xmlns:wp14="http://schemas.microsoft.com/office/word/2010/wordprocessingDrawing" xmlns:wp="http://schemas.openxmlformats.org/drawingml/2006/wordprocessingDrawing" xmlns:w10="urn:schemas-microsoft-com:office:word" xmlns:w="http://schemas.openxmlformats.org/wordprocessingml/2006/main" xmlns:w14="http://schemas.microsoft.com/office/word/2010/wordml" xmlns:w15="http://schemas.microsoft.com/office/word/2012/wordml" xmlns:w16cid="http://schemas.microsoft.com/office/word/2016/wordml/cid" xmlns:w16se="http://schemas.microsoft.com/office/word/2015/wordml/symex" xmlns:wpg="http://schemas.microsoft.com/office/word/2010/wordprocessingGroup" xmlns:wpi="http://schemas.microsoft.com/office/word/2010/wordprocessingInk" xmlns:wne="http://schemas.microsoft.com/office/word/2006/wordml" xmlns:wps="http://schemas.microsoft.com/office/word/2010/wordprocessingShape" mc:Ignorable="w14 w15 w16se w16cid wp14">
+<w:numbering xmlns:wpc="http://schemas.microsoft.com/office/word/2010/wordprocessingCanvas" xmlns:cx="http://schemas.microsoft.com/office/drawing/2014/chartex" xmlns:cx1="http://schemas.microsoft.com/office/drawing/2015/9/8/chartex" xmlns:cx2="http://schemas.microsoft.com/office/drawing/2015/10/21/chartex" xmlns:cx3="http://schemas.microsoft.com/office/drawing/2016/5/9/chartex" xmlns:cx4="http://schemas.microsoft.com/office/drawing/2016/5/10/chartex" xmlns:cx5="http://schemas.microsoft.com/office/drawing/2016/5/11/chartex" xmlns:cx6="http://schemas.microsoft.com/office/drawing/2016/5/12/chartex" xmlns:cx7="http://schemas.microsoft.com/office/drawing/2016/5/13/chartex" xmlns:cx8="http://schemas.microsoft.com/office/drawing/2016/5/14/chartex" xmlns:mc="http://schemas.openxmlformats.org/markup-compatibility/2006" xmlns:aink="http://schemas.microsoft.com/office/drawing/2016/ink" xmlns:am3d="http://schemas.microsoft.com/office/drawing/2017/model3d" xmlns:o="urn:schemas-microsoft-com:office:office" xmlns:r="http://schemas.openxmlformats.org/officeDocument/2006/relationships" xmlns:m="http://schemas.openxmlformats.org/officeDocument/2006/math" xmlns:v="urn:schemas-microsoft-com:vml" xmlns:wp14="http://schemas.microsoft.com/office/word/2010/wordprocessingDrawing" xmlns:wp="http://schemas.openxmlformats.org/drawingml/2006/wordprocessingDrawing" xmlns:w10="urn:schemas-microsoft-com:office:word" xmlns:w="http://schemas.openxmlformats.org/wordprocessingml/2006/main" xmlns:w14="http://schemas.microsoft.com/office/word/2010/wordml" xmlns:w15="http://schemas.microsoft.com/office/word/2012/wordml" xmlns:w16cex="http://schemas.microsoft.com/office/word/2018/wordml/cex" xmlns:w16cid="http://schemas.microsoft.com/office/word/2016/wordml/cid" xmlns:w16="http://schemas.microsoft.com/office/word/2018/wordml" xmlns:w16sdtdh="http://schemas.microsoft.com/office/word/2020/wordml/sdtdatahash" xmlns:w16se="http://schemas.microsoft.com/office/word/2015/wordml/symex" xmlns:wpg="http://schemas.microsoft.com/office/word/2010/wordprocessingGroup" xmlns:wpi="http://schemas.microsoft.com/office/word/2010/wordprocessingInk" xmlns:wne="http://schemas.microsoft.com/office/word/2006/wordml" xmlns:wps="http://schemas.microsoft.com/office/word/2010/wordprocessingShape" mc:Ignorable="w14 w15 w16se w16cid w16 w16cex w16sdtdh wp14">
   <w:abstractNum w:abstractNumId="0" w15:restartNumberingAfterBreak="0">
     <w:nsid w:val="0EB8534D"/>
     <w:multiLevelType w:val="hybridMultilevel"/>
@@ -6998,7 +7153,7 @@
 </file>
 
 <file path=word/styles.xml><?xml version="1.0" encoding="utf-8"?>
-<w:styles xmlns:mc="http://schemas.openxmlformats.org/markup-compatibility/2006" xmlns:r="http://schemas.openxmlformats.org/officeDocument/2006/relationships" xmlns:w="http://schemas.openxmlformats.org/wordprocessingml/2006/main" xmlns:w14="http://schemas.microsoft.com/office/word/2010/wordml" xmlns:w15="http://schemas.microsoft.com/office/word/2012/wordml" xmlns:w16cid="http://schemas.microsoft.com/office/word/2016/wordml/cid" xmlns:w16se="http://schemas.microsoft.com/office/word/2015/wordml/symex" mc:Ignorable="w14 w15 w16se w16cid">
+<w:styles xmlns:mc="http://schemas.openxmlformats.org/markup-compatibility/2006" xmlns:r="http://schemas.openxmlformats.org/officeDocument/2006/relationships" xmlns:w="http://schemas.openxmlformats.org/wordprocessingml/2006/main" xmlns:w14="http://schemas.microsoft.com/office/word/2010/wordml" xmlns:w15="http://schemas.microsoft.com/office/word/2012/wordml" xmlns:w16cex="http://schemas.microsoft.com/office/word/2018/wordml/cex" xmlns:w16cid="http://schemas.microsoft.com/office/word/2016/wordml/cid" xmlns:w16="http://schemas.microsoft.com/office/word/2018/wordml" xmlns:w16sdtdh="http://schemas.microsoft.com/office/word/2020/wordml/sdtdatahash" xmlns:w16se="http://schemas.microsoft.com/office/word/2015/wordml/symex" mc:Ignorable="w14 w15 w16se w16cid w16 w16cex w16sdtdh">
   <w:docDefaults>
     <w:rPrDefault>
       <w:rPr>
@@ -7014,7 +7169,7 @@
       </w:pPr>
     </w:pPrDefault>
   </w:docDefaults>
-  <w:latentStyles w:defLockedState="0" w:defUIPriority="99" w:defSemiHidden="0" w:defUnhideWhenUsed="0" w:defQFormat="0" w:count="375">
+  <w:latentStyles w:defLockedState="0" w:defUIPriority="99" w:defSemiHidden="0" w:defUnhideWhenUsed="0" w:defQFormat="0" w:count="376">
     <w:lsdException w:name="Normal" w:uiPriority="0" w:qFormat="1"/>
     <w:lsdException w:name="heading 1" w:uiPriority="9" w:qFormat="1"/>
     <w:lsdException w:name="heading 2" w:semiHidden="1" w:uiPriority="9" w:unhideWhenUsed="1" w:qFormat="1"/>
@@ -7120,7 +7275,6 @@
     <w:lsdException w:name="HTML Sample" w:semiHidden="1" w:unhideWhenUsed="1"/>
     <w:lsdException w:name="HTML Typewriter" w:semiHidden="1" w:unhideWhenUsed="1"/>
     <w:lsdException w:name="HTML Variable" w:semiHidden="1" w:unhideWhenUsed="1"/>
-    <w:lsdException w:name="Normal Table" w:semiHidden="1" w:unhideWhenUsed="1"/>
     <w:lsdException w:name="annotation subject" w:semiHidden="1" w:unhideWhenUsed="1"/>
     <w:lsdException w:name="No List" w:semiHidden="1" w:unhideWhenUsed="1"/>
     <w:lsdException w:name="Outline List 1" w:semiHidden="1" w:unhideWhenUsed="1"/>
@@ -7167,10 +7321,8 @@
     <w:lsdException w:name="Table Subtle 2" w:semiHidden="1" w:unhideWhenUsed="1"/>
     <w:lsdException w:name="Table Web 1" w:semiHidden="1" w:unhideWhenUsed="1"/>
     <w:lsdException w:name="Table Web 2" w:semiHidden="1" w:unhideWhenUsed="1"/>
-    <w:lsdException w:name="Table Web 3" w:semiHidden="1" w:unhideWhenUsed="1"/>
     <w:lsdException w:name="Balloon Text" w:semiHidden="1" w:unhideWhenUsed="1"/>
     <w:lsdException w:name="Table Grid" w:uiPriority="39"/>
-    <w:lsdException w:name="Table Theme" w:semiHidden="1" w:unhideWhenUsed="1"/>
     <w:lsdException w:name="Placeholder Text" w:semiHidden="1"/>
     <w:lsdException w:name="No Spacing" w:uiPriority="1" w:qFormat="1"/>
     <w:lsdException w:name="Light Shading" w:uiPriority="60"/>
@@ -7390,6 +7542,7 @@
     <w:lsdException w:name="Smart Hyperlink" w:semiHidden="1" w:unhideWhenUsed="1"/>
     <w:lsdException w:name="Hashtag" w:semiHidden="1" w:unhideWhenUsed="1"/>
     <w:lsdException w:name="Unresolved Mention" w:semiHidden="1" w:unhideWhenUsed="1"/>
+    <w:lsdException w:name="Smart Link" w:semiHidden="1" w:unhideWhenUsed="1"/>
   </w:latentStyles>
   <w:style w:type="paragraph" w:default="1" w:styleId="Normal">
     <w:name w:val="Normal"/>

--- a/SS07 -- Equipment.docx
+++ b/SS07 -- Equipment.docx
@@ -6114,7 +6114,7 @@
                 <w:rFonts w:ascii="Pericles" w:hAnsi="Pericles"/>
                 <w:sz w:val="16"/>
               </w:rPr>
-              <w:t>10</w:t>
+              <w:t>6</w:t>
             </w:r>
           </w:p>
           <w:p>
@@ -7275,6 +7275,7 @@
     <w:lsdException w:name="HTML Sample" w:semiHidden="1" w:unhideWhenUsed="1"/>
     <w:lsdException w:name="HTML Typewriter" w:semiHidden="1" w:unhideWhenUsed="1"/>
     <w:lsdException w:name="HTML Variable" w:semiHidden="1" w:unhideWhenUsed="1"/>
+    <w:lsdException w:name="Normal Table" w:semiHidden="1" w:unhideWhenUsed="1"/>
     <w:lsdException w:name="annotation subject" w:semiHidden="1" w:unhideWhenUsed="1"/>
     <w:lsdException w:name="No List" w:semiHidden="1" w:unhideWhenUsed="1"/>
     <w:lsdException w:name="Outline List 1" w:semiHidden="1" w:unhideWhenUsed="1"/>
@@ -7321,8 +7322,10 @@
     <w:lsdException w:name="Table Subtle 2" w:semiHidden="1" w:unhideWhenUsed="1"/>
     <w:lsdException w:name="Table Web 1" w:semiHidden="1" w:unhideWhenUsed="1"/>
     <w:lsdException w:name="Table Web 2" w:semiHidden="1" w:unhideWhenUsed="1"/>
+    <w:lsdException w:name="Table Web 3" w:semiHidden="1" w:unhideWhenUsed="1"/>
     <w:lsdException w:name="Balloon Text" w:semiHidden="1" w:unhideWhenUsed="1"/>
     <w:lsdException w:name="Table Grid" w:uiPriority="39"/>
+    <w:lsdException w:name="Table Theme" w:semiHidden="1" w:unhideWhenUsed="1"/>
     <w:lsdException w:name="Placeholder Text" w:semiHidden="1"/>
     <w:lsdException w:name="No Spacing" w:uiPriority="1" w:qFormat="1"/>
     <w:lsdException w:name="Light Shading" w:uiPriority="60"/>

--- a/SS07 -- Equipment.docx
+++ b/SS07 -- Equipment.docx
@@ -6672,6 +6672,880 @@
         </w:rPr>
         <w:t xml:space="preserve"> maybe 50 per PC added to the cost of individual battles?</w:t>
       </w:r>
+    </w:p>
+    <w:p>
+      <w:pPr>
+        <w:rPr>
+          <w:rFonts w:ascii="Pericles" w:hAnsi="Pericles"/>
+          <w:sz w:val="20"/>
+        </w:rPr>
+      </w:pPr>
+      <w:r>
+        <w:rPr>
+          <w:rFonts w:ascii="Pericles" w:hAnsi="Pericles"/>
+          <w:sz w:val="20"/>
+        </w:rPr>
+        <w:t>Random Gear</w:t>
+      </w:r>
+    </w:p>
+    <w:tbl>
+      <w:tblPr>
+        <w:tblStyle w:val="TableGrid"/>
+        <w:tblW w:w="0" w:type="auto"/>
+        <w:tblLook w:val="04A0" w:firstRow="1" w:lastRow="0" w:firstColumn="1" w:lastColumn="0" w:noHBand="0" w:noVBand="1"/>
+      </w:tblPr>
+      <w:tblGrid>
+        <w:gridCol w:w="399"/>
+        <w:gridCol w:w="1058"/>
+      </w:tblGrid>
+      <w:tr>
+        <w:tc>
+          <w:tcPr>
+            <w:tcW w:w="0" w:type="auto"/>
+          </w:tcPr>
+          <w:p>
+            <w:pPr>
+              <w:rPr>
+                <w:sz w:val="18"/>
+                <w:szCs w:val="18"/>
+              </w:rPr>
+            </w:pPr>
+            <w:r>
+              <w:rPr>
+                <w:sz w:val="18"/>
+                <w:szCs w:val="18"/>
+              </w:rPr>
+              <w:t>1</w:t>
+            </w:r>
+          </w:p>
+        </w:tc>
+        <w:tc>
+          <w:tcPr>
+            <w:tcW w:w="0" w:type="auto"/>
+          </w:tcPr>
+          <w:p>
+            <w:pPr>
+              <w:rPr>
+                <w:sz w:val="18"/>
+                <w:szCs w:val="18"/>
+              </w:rPr>
+            </w:pPr>
+            <w:r>
+              <w:rPr>
+                <w:sz w:val="18"/>
+                <w:szCs w:val="18"/>
+              </w:rPr>
+              <w:t>Axe</w:t>
+            </w:r>
+          </w:p>
+        </w:tc>
+      </w:tr>
+      <w:tr>
+        <w:tc>
+          <w:tcPr>
+            <w:tcW w:w="0" w:type="auto"/>
+          </w:tcPr>
+          <w:p>
+            <w:pPr>
+              <w:rPr>
+                <w:sz w:val="18"/>
+                <w:szCs w:val="18"/>
+              </w:rPr>
+            </w:pPr>
+            <w:r>
+              <w:rPr>
+                <w:sz w:val="18"/>
+                <w:szCs w:val="18"/>
+              </w:rPr>
+              <w:t>2</w:t>
+            </w:r>
+          </w:p>
+        </w:tc>
+        <w:tc>
+          <w:tcPr>
+            <w:tcW w:w="0" w:type="auto"/>
+          </w:tcPr>
+          <w:p>
+            <w:pPr>
+              <w:rPr>
+                <w:sz w:val="18"/>
+                <w:szCs w:val="18"/>
+              </w:rPr>
+            </w:pPr>
+            <w:r>
+              <w:rPr>
+                <w:sz w:val="18"/>
+                <w:szCs w:val="18"/>
+              </w:rPr>
+              <w:t>Bow</w:t>
+            </w:r>
+          </w:p>
+        </w:tc>
+      </w:tr>
+      <w:tr>
+        <w:tc>
+          <w:tcPr>
+            <w:tcW w:w="0" w:type="auto"/>
+          </w:tcPr>
+          <w:p>
+            <w:pPr>
+              <w:rPr>
+                <w:sz w:val="18"/>
+                <w:szCs w:val="18"/>
+              </w:rPr>
+            </w:pPr>
+            <w:r>
+              <w:rPr>
+                <w:sz w:val="18"/>
+                <w:szCs w:val="18"/>
+              </w:rPr>
+              <w:t>3</w:t>
+            </w:r>
+          </w:p>
+        </w:tc>
+        <w:tc>
+          <w:tcPr>
+            <w:tcW w:w="0" w:type="auto"/>
+          </w:tcPr>
+          <w:p>
+            <w:pPr>
+              <w:rPr>
+                <w:sz w:val="18"/>
+                <w:szCs w:val="18"/>
+              </w:rPr>
+            </w:pPr>
+            <w:r>
+              <w:rPr>
+                <w:sz w:val="18"/>
+                <w:szCs w:val="18"/>
+              </w:rPr>
+              <w:t>Dagger</w:t>
+            </w:r>
+          </w:p>
+        </w:tc>
+      </w:tr>
+      <w:tr>
+        <w:tc>
+          <w:tcPr>
+            <w:tcW w:w="0" w:type="auto"/>
+          </w:tcPr>
+          <w:p>
+            <w:pPr>
+              <w:rPr>
+                <w:sz w:val="18"/>
+                <w:szCs w:val="18"/>
+              </w:rPr>
+            </w:pPr>
+            <w:r>
+              <w:rPr>
+                <w:sz w:val="18"/>
+                <w:szCs w:val="18"/>
+              </w:rPr>
+              <w:t>4</w:t>
+            </w:r>
+          </w:p>
+        </w:tc>
+        <w:tc>
+          <w:tcPr>
+            <w:tcW w:w="0" w:type="auto"/>
+          </w:tcPr>
+          <w:p>
+            <w:pPr>
+              <w:rPr>
+                <w:sz w:val="18"/>
+                <w:szCs w:val="18"/>
+              </w:rPr>
+            </w:pPr>
+            <w:r>
+              <w:rPr>
+                <w:sz w:val="18"/>
+                <w:szCs w:val="18"/>
+              </w:rPr>
+              <w:t>G. Weapon</w:t>
+            </w:r>
+          </w:p>
+        </w:tc>
+      </w:tr>
+      <w:tr>
+        <w:tc>
+          <w:tcPr>
+            <w:tcW w:w="0" w:type="auto"/>
+          </w:tcPr>
+          <w:p>
+            <w:pPr>
+              <w:rPr>
+                <w:sz w:val="18"/>
+                <w:szCs w:val="18"/>
+              </w:rPr>
+            </w:pPr>
+            <w:r>
+              <w:rPr>
+                <w:sz w:val="18"/>
+                <w:szCs w:val="18"/>
+              </w:rPr>
+              <w:t>5</w:t>
+            </w:r>
+          </w:p>
+        </w:tc>
+        <w:tc>
+          <w:tcPr>
+            <w:tcW w:w="0" w:type="auto"/>
+          </w:tcPr>
+          <w:p>
+            <w:pPr>
+              <w:rPr>
+                <w:sz w:val="18"/>
+                <w:szCs w:val="18"/>
+              </w:rPr>
+            </w:pPr>
+            <w:r>
+              <w:rPr>
+                <w:sz w:val="18"/>
+                <w:szCs w:val="18"/>
+              </w:rPr>
+              <w:t>G. Sword</w:t>
+            </w:r>
+          </w:p>
+        </w:tc>
+      </w:tr>
+      <w:tr>
+        <w:tc>
+          <w:tcPr>
+            <w:tcW w:w="0" w:type="auto"/>
+          </w:tcPr>
+          <w:p>
+            <w:pPr>
+              <w:rPr>
+                <w:sz w:val="18"/>
+                <w:szCs w:val="18"/>
+              </w:rPr>
+            </w:pPr>
+            <w:r>
+              <w:rPr>
+                <w:sz w:val="18"/>
+                <w:szCs w:val="18"/>
+              </w:rPr>
+              <w:t>6</w:t>
+            </w:r>
+          </w:p>
+        </w:tc>
+        <w:tc>
+          <w:tcPr>
+            <w:tcW w:w="0" w:type="auto"/>
+          </w:tcPr>
+          <w:p>
+            <w:pPr>
+              <w:rPr>
+                <w:sz w:val="18"/>
+                <w:szCs w:val="18"/>
+              </w:rPr>
+            </w:pPr>
+            <w:r>
+              <w:rPr>
+                <w:sz w:val="18"/>
+                <w:szCs w:val="18"/>
+              </w:rPr>
+              <w:t>Lance</w:t>
+            </w:r>
+          </w:p>
+        </w:tc>
+      </w:tr>
+      <w:tr>
+        <w:tc>
+          <w:tcPr>
+            <w:tcW w:w="0" w:type="auto"/>
+          </w:tcPr>
+          <w:p>
+            <w:pPr>
+              <w:rPr>
+                <w:sz w:val="18"/>
+                <w:szCs w:val="18"/>
+              </w:rPr>
+            </w:pPr>
+            <w:r>
+              <w:rPr>
+                <w:sz w:val="18"/>
+                <w:szCs w:val="18"/>
+              </w:rPr>
+              <w:t>7</w:t>
+            </w:r>
+          </w:p>
+        </w:tc>
+        <w:tc>
+          <w:tcPr>
+            <w:tcW w:w="0" w:type="auto"/>
+          </w:tcPr>
+          <w:p>
+            <w:pPr>
+              <w:rPr>
+                <w:sz w:val="18"/>
+                <w:szCs w:val="18"/>
+              </w:rPr>
+            </w:pPr>
+            <w:r>
+              <w:rPr>
+                <w:sz w:val="18"/>
+                <w:szCs w:val="18"/>
+              </w:rPr>
+              <w:t>Mace</w:t>
+            </w:r>
+          </w:p>
+        </w:tc>
+      </w:tr>
+      <w:tr>
+        <w:tc>
+          <w:tcPr>
+            <w:tcW w:w="0" w:type="auto"/>
+          </w:tcPr>
+          <w:p>
+            <w:pPr>
+              <w:rPr>
+                <w:sz w:val="18"/>
+                <w:szCs w:val="18"/>
+              </w:rPr>
+            </w:pPr>
+            <w:r>
+              <w:rPr>
+                <w:sz w:val="18"/>
+                <w:szCs w:val="18"/>
+              </w:rPr>
+              <w:t>8</w:t>
+            </w:r>
+          </w:p>
+        </w:tc>
+        <w:tc>
+          <w:tcPr>
+            <w:tcW w:w="0" w:type="auto"/>
+          </w:tcPr>
+          <w:p>
+            <w:pPr>
+              <w:rPr>
+                <w:sz w:val="18"/>
+                <w:szCs w:val="18"/>
+              </w:rPr>
+            </w:pPr>
+            <w:r>
+              <w:rPr>
+                <w:sz w:val="18"/>
+                <w:szCs w:val="18"/>
+              </w:rPr>
+              <w:t>Rapier</w:t>
+            </w:r>
+          </w:p>
+        </w:tc>
+      </w:tr>
+      <w:tr>
+        <w:tc>
+          <w:tcPr>
+            <w:tcW w:w="0" w:type="auto"/>
+          </w:tcPr>
+          <w:p>
+            <w:pPr>
+              <w:rPr>
+                <w:sz w:val="18"/>
+                <w:szCs w:val="18"/>
+              </w:rPr>
+            </w:pPr>
+            <w:r>
+              <w:rPr>
+                <w:sz w:val="18"/>
+                <w:szCs w:val="18"/>
+              </w:rPr>
+              <w:t>9</w:t>
+            </w:r>
+          </w:p>
+        </w:tc>
+        <w:tc>
+          <w:tcPr>
+            <w:tcW w:w="0" w:type="auto"/>
+          </w:tcPr>
+          <w:p>
+            <w:pPr>
+              <w:rPr>
+                <w:sz w:val="18"/>
+                <w:szCs w:val="18"/>
+              </w:rPr>
+            </w:pPr>
+            <w:r>
+              <w:rPr>
+                <w:sz w:val="18"/>
+                <w:szCs w:val="18"/>
+              </w:rPr>
+              <w:t>Spear</w:t>
+            </w:r>
+          </w:p>
+        </w:tc>
+      </w:tr>
+      <w:tr>
+        <w:tc>
+          <w:tcPr>
+            <w:tcW w:w="0" w:type="auto"/>
+          </w:tcPr>
+          <w:p>
+            <w:pPr>
+              <w:rPr>
+                <w:sz w:val="18"/>
+                <w:szCs w:val="18"/>
+              </w:rPr>
+            </w:pPr>
+            <w:r>
+              <w:rPr>
+                <w:sz w:val="18"/>
+                <w:szCs w:val="18"/>
+              </w:rPr>
+              <w:t>10</w:t>
+            </w:r>
+          </w:p>
+        </w:tc>
+        <w:tc>
+          <w:tcPr>
+            <w:tcW w:w="0" w:type="auto"/>
+          </w:tcPr>
+          <w:p>
+            <w:pPr>
+              <w:rPr>
+                <w:sz w:val="18"/>
+                <w:szCs w:val="18"/>
+              </w:rPr>
+            </w:pPr>
+            <w:r>
+              <w:rPr>
+                <w:sz w:val="18"/>
+                <w:szCs w:val="18"/>
+              </w:rPr>
+              <w:t>Sword</w:t>
+            </w:r>
+          </w:p>
+        </w:tc>
+      </w:tr>
+      <w:tr>
+        <w:tc>
+          <w:tcPr>
+            <w:tcW w:w="0" w:type="auto"/>
+          </w:tcPr>
+          <w:p>
+            <w:pPr>
+              <w:rPr>
+                <w:sz w:val="18"/>
+                <w:szCs w:val="18"/>
+              </w:rPr>
+            </w:pPr>
+            <w:r>
+              <w:rPr>
+                <w:sz w:val="18"/>
+                <w:szCs w:val="18"/>
+              </w:rPr>
+              <w:t>11</w:t>
+            </w:r>
+          </w:p>
+        </w:tc>
+        <w:tc>
+          <w:tcPr>
+            <w:tcW w:w="0" w:type="auto"/>
+          </w:tcPr>
+          <w:p>
+            <w:pPr>
+              <w:rPr>
+                <w:sz w:val="18"/>
+                <w:szCs w:val="18"/>
+              </w:rPr>
+            </w:pPr>
+            <w:r>
+              <w:rPr>
+                <w:sz w:val="18"/>
+                <w:szCs w:val="18"/>
+              </w:rPr>
+              <w:t>Shield</w:t>
+            </w:r>
+          </w:p>
+        </w:tc>
+      </w:tr>
+      <w:tr>
+        <w:tc>
+          <w:tcPr>
+            <w:tcW w:w="0" w:type="auto"/>
+          </w:tcPr>
+          <w:p>
+            <w:pPr>
+              <w:rPr>
+                <w:sz w:val="18"/>
+                <w:szCs w:val="18"/>
+              </w:rPr>
+            </w:pPr>
+            <w:r>
+              <w:rPr>
+                <w:sz w:val="18"/>
+                <w:szCs w:val="18"/>
+              </w:rPr>
+              <w:t>12</w:t>
+            </w:r>
+          </w:p>
+        </w:tc>
+        <w:tc>
+          <w:tcPr>
+            <w:tcW w:w="0" w:type="auto"/>
+          </w:tcPr>
+          <w:p>
+            <w:pPr>
+              <w:rPr>
+                <w:sz w:val="18"/>
+                <w:szCs w:val="18"/>
+              </w:rPr>
+            </w:pPr>
+            <w:r>
+              <w:rPr>
+                <w:sz w:val="18"/>
+                <w:szCs w:val="18"/>
+              </w:rPr>
+              <w:t>Helmet</w:t>
+            </w:r>
+          </w:p>
+        </w:tc>
+      </w:tr>
+      <w:tr>
+        <w:tc>
+          <w:tcPr>
+            <w:tcW w:w="0" w:type="auto"/>
+          </w:tcPr>
+          <w:p>
+            <w:pPr>
+              <w:rPr>
+                <w:sz w:val="18"/>
+                <w:szCs w:val="18"/>
+              </w:rPr>
+            </w:pPr>
+            <w:r>
+              <w:rPr>
+                <w:sz w:val="18"/>
+                <w:szCs w:val="18"/>
+              </w:rPr>
+              <w:t>13</w:t>
+            </w:r>
+          </w:p>
+        </w:tc>
+        <w:tc>
+          <w:tcPr>
+            <w:tcW w:w="0" w:type="auto"/>
+          </w:tcPr>
+          <w:p>
+            <w:pPr>
+              <w:rPr>
+                <w:sz w:val="18"/>
+                <w:szCs w:val="18"/>
+              </w:rPr>
+            </w:pPr>
+            <w:r>
+              <w:rPr>
+                <w:sz w:val="18"/>
+                <w:szCs w:val="18"/>
+              </w:rPr>
+              <w:t>Chest Piece</w:t>
+            </w:r>
+          </w:p>
+        </w:tc>
+      </w:tr>
+      <w:tr>
+        <w:tc>
+          <w:tcPr>
+            <w:tcW w:w="0" w:type="auto"/>
+          </w:tcPr>
+          <w:p>
+            <w:pPr>
+              <w:rPr>
+                <w:sz w:val="18"/>
+                <w:szCs w:val="18"/>
+              </w:rPr>
+            </w:pPr>
+            <w:r>
+              <w:rPr>
+                <w:sz w:val="18"/>
+                <w:szCs w:val="18"/>
+              </w:rPr>
+              <w:t>14</w:t>
+            </w:r>
+          </w:p>
+        </w:tc>
+        <w:tc>
+          <w:tcPr>
+            <w:tcW w:w="0" w:type="auto"/>
+          </w:tcPr>
+          <w:p>
+            <w:pPr>
+              <w:rPr>
+                <w:sz w:val="18"/>
+                <w:szCs w:val="18"/>
+              </w:rPr>
+            </w:pPr>
+            <w:r>
+              <w:rPr>
+                <w:sz w:val="18"/>
+                <w:szCs w:val="18"/>
+              </w:rPr>
+              <w:t>Arm</w:t>
+            </w:r>
+          </w:p>
+        </w:tc>
+      </w:tr>
+      <w:tr>
+        <w:tc>
+          <w:tcPr>
+            <w:tcW w:w="0" w:type="auto"/>
+          </w:tcPr>
+          <w:p>
+            <w:pPr>
+              <w:rPr>
+                <w:sz w:val="18"/>
+                <w:szCs w:val="18"/>
+              </w:rPr>
+            </w:pPr>
+            <w:r>
+              <w:rPr>
+                <w:sz w:val="18"/>
+                <w:szCs w:val="18"/>
+              </w:rPr>
+              <w:t>15</w:t>
+            </w:r>
+          </w:p>
+        </w:tc>
+        <w:tc>
+          <w:tcPr>
+            <w:tcW w:w="0" w:type="auto"/>
+          </w:tcPr>
+          <w:p>
+            <w:pPr>
+              <w:rPr>
+                <w:sz w:val="18"/>
+                <w:szCs w:val="18"/>
+              </w:rPr>
+            </w:pPr>
+            <w:r>
+              <w:rPr>
+                <w:sz w:val="18"/>
+                <w:szCs w:val="18"/>
+              </w:rPr>
+              <w:t>Leg</w:t>
+            </w:r>
+          </w:p>
+        </w:tc>
+      </w:tr>
+      <w:tr>
+        <w:tc>
+          <w:tcPr>
+            <w:tcW w:w="0" w:type="auto"/>
+          </w:tcPr>
+          <w:p>
+            <w:pPr>
+              <w:rPr>
+                <w:sz w:val="18"/>
+                <w:szCs w:val="18"/>
+              </w:rPr>
+            </w:pPr>
+            <w:r>
+              <w:rPr>
+                <w:sz w:val="18"/>
+                <w:szCs w:val="18"/>
+              </w:rPr>
+              <w:t>16</w:t>
+            </w:r>
+          </w:p>
+        </w:tc>
+        <w:tc>
+          <w:tcPr>
+            <w:tcW w:w="0" w:type="auto"/>
+          </w:tcPr>
+          <w:p>
+            <w:pPr>
+              <w:rPr>
+                <w:sz w:val="18"/>
+                <w:szCs w:val="18"/>
+              </w:rPr>
+            </w:pPr>
+            <w:r>
+              <w:rPr>
+                <w:sz w:val="18"/>
+                <w:szCs w:val="18"/>
+              </w:rPr>
+              <w:t>Ring</w:t>
+            </w:r>
+          </w:p>
+        </w:tc>
+      </w:tr>
+      <w:tr>
+        <w:tc>
+          <w:tcPr>
+            <w:tcW w:w="0" w:type="auto"/>
+          </w:tcPr>
+          <w:p>
+            <w:pPr>
+              <w:rPr>
+                <w:sz w:val="18"/>
+                <w:szCs w:val="18"/>
+              </w:rPr>
+            </w:pPr>
+            <w:r>
+              <w:rPr>
+                <w:sz w:val="18"/>
+                <w:szCs w:val="18"/>
+              </w:rPr>
+              <w:t>17</w:t>
+            </w:r>
+          </w:p>
+        </w:tc>
+        <w:tc>
+          <w:tcPr>
+            <w:tcW w:w="0" w:type="auto"/>
+          </w:tcPr>
+          <w:p>
+            <w:pPr>
+              <w:rPr>
+                <w:sz w:val="18"/>
+                <w:szCs w:val="18"/>
+              </w:rPr>
+            </w:pPr>
+            <w:r>
+              <w:rPr>
+                <w:sz w:val="18"/>
+                <w:szCs w:val="18"/>
+              </w:rPr>
+              <w:t>Wand</w:t>
+            </w:r>
+          </w:p>
+        </w:tc>
+      </w:tr>
+      <w:tr>
+        <w:tc>
+          <w:tcPr>
+            <w:tcW w:w="0" w:type="auto"/>
+          </w:tcPr>
+          <w:p>
+            <w:pPr>
+              <w:rPr>
+                <w:sz w:val="18"/>
+                <w:szCs w:val="18"/>
+              </w:rPr>
+            </w:pPr>
+            <w:r>
+              <w:rPr>
+                <w:sz w:val="18"/>
+                <w:szCs w:val="18"/>
+              </w:rPr>
+              <w:t>18</w:t>
+            </w:r>
+          </w:p>
+        </w:tc>
+        <w:tc>
+          <w:tcPr>
+            <w:tcW w:w="0" w:type="auto"/>
+          </w:tcPr>
+          <w:p>
+            <w:pPr>
+              <w:rPr>
+                <w:sz w:val="18"/>
+                <w:szCs w:val="18"/>
+              </w:rPr>
+            </w:pPr>
+            <w:r>
+              <w:rPr>
+                <w:sz w:val="18"/>
+                <w:szCs w:val="18"/>
+              </w:rPr>
+              <w:t>Scroll</w:t>
+            </w:r>
+          </w:p>
+        </w:tc>
+      </w:tr>
+      <w:tr>
+        <w:tc>
+          <w:tcPr>
+            <w:tcW w:w="0" w:type="auto"/>
+          </w:tcPr>
+          <w:p>
+            <w:pPr>
+              <w:rPr>
+                <w:sz w:val="18"/>
+                <w:szCs w:val="18"/>
+              </w:rPr>
+            </w:pPr>
+            <w:r>
+              <w:rPr>
+                <w:sz w:val="18"/>
+                <w:szCs w:val="18"/>
+              </w:rPr>
+              <w:t>19</w:t>
+            </w:r>
+          </w:p>
+        </w:tc>
+        <w:tc>
+          <w:tcPr>
+            <w:tcW w:w="0" w:type="auto"/>
+          </w:tcPr>
+          <w:p>
+            <w:pPr>
+              <w:rPr>
+                <w:sz w:val="18"/>
+                <w:szCs w:val="18"/>
+              </w:rPr>
+            </w:pPr>
+            <w:r>
+              <w:rPr>
+                <w:sz w:val="18"/>
+                <w:szCs w:val="18"/>
+              </w:rPr>
+              <w:t>Potion</w:t>
+            </w:r>
+          </w:p>
+        </w:tc>
+      </w:tr>
+      <w:tr>
+        <w:tc>
+          <w:tcPr>
+            <w:tcW w:w="0" w:type="auto"/>
+          </w:tcPr>
+          <w:p>
+            <w:pPr>
+              <w:rPr>
+                <w:sz w:val="18"/>
+                <w:szCs w:val="18"/>
+              </w:rPr>
+            </w:pPr>
+            <w:r>
+              <w:rPr>
+                <w:sz w:val="18"/>
+                <w:szCs w:val="18"/>
+              </w:rPr>
+              <w:t>20</w:t>
+            </w:r>
+          </w:p>
+        </w:tc>
+        <w:tc>
+          <w:tcPr>
+            <w:tcW w:w="0" w:type="auto"/>
+          </w:tcPr>
+          <w:p>
+            <w:pPr>
+              <w:rPr>
+                <w:sz w:val="18"/>
+                <w:szCs w:val="18"/>
+              </w:rPr>
+            </w:pPr>
+            <w:r>
+              <w:rPr>
+                <w:sz w:val="18"/>
+                <w:szCs w:val="18"/>
+              </w:rPr>
+              <w:t>Misc.</w:t>
+            </w:r>
+          </w:p>
+        </w:tc>
+      </w:tr>
+    </w:tbl>
+    <w:p>
+      <w:pPr>
+        <w:rPr>
+          <w:rFonts w:ascii="Pericles" w:hAnsi="Pericles"/>
+          <w:sz w:val="20"/>
+        </w:rPr>
+      </w:pPr>
     </w:p>
     <w:sectPr>
       <w:pgSz w:w="12240" w:h="15840"/>
